--- a/source-multichoice/build/es-electric-series-parallel-identify.docx
+++ b/source-multichoice/build/es-electric-series-parallel-identify.docx
@@ -64,7 +64,7 @@
       <w:r>
         <w:t>a)</w:t>
         <w:tab/>
-        <w:t>En paralelo</w:t>
+        <w:t>Tiene un cortocircuito en la pila</w:t>
       </w:r>
     </w:p>
     <w:p>
@@ -74,7 +74,7 @@
       <w:r>
         <w:t>b)</w:t>
         <w:tab/>
-        <w:t>Tiene un cortocircuito en la pila</w:t>
+        <w:t>Tiene un cortocircuito en una bombilla</w:t>
       </w:r>
     </w:p>
     <w:p>
@@ -94,7 +94,7 @@
       <w:r>
         <w:t>d)</w:t>
         <w:tab/>
-        <w:t>Tiene un cortocircuito en una bombilla</w:t>
+        <w:t>En paralelo</w:t>
       </w:r>
     </w:p>
     <w:p>
@@ -151,16 +151,6 @@
       <w:r>
         <w:t>a)</w:t>
         <w:tab/>
-        <w:t>Tiene un cortocircuito en la pila</w:t>
-      </w:r>
-    </w:p>
-    <w:p>
-      <w:pPr>
-        <w:pStyle w:val="Choice"/>
-      </w:pPr>
-      <w:r>
-        <w:t>b)</w:t>
-        <w:tab/>
         <w:t>Tiene un cortocircuito en una bombilla</w:t>
       </w:r>
     </w:p>
@@ -169,9 +159,19 @@
         <w:pStyle w:val="Choice"/>
       </w:pPr>
       <w:r>
+        <w:t>b)</w:t>
+        <w:tab/>
+        <w:t>En serie</w:t>
+      </w:r>
+    </w:p>
+    <w:p>
+      <w:pPr>
+        <w:pStyle w:val="Choice"/>
+      </w:pPr>
+      <w:r>
         <w:t>c)</w:t>
         <w:tab/>
-        <w:t>En serie</w:t>
+        <w:t>Tiene un cortocircuito en la pila</w:t>
       </w:r>
     </w:p>
     <w:p>
@@ -238,7 +238,7 @@
       <w:r>
         <w:t>a)</w:t>
         <w:tab/>
-        <w:t>Tiene un cortocircuito en una bombilla</w:t>
+        <w:t>Tiene un cortocircuito en la pila</w:t>
       </w:r>
     </w:p>
     <w:p>
@@ -258,7 +258,7 @@
       <w:r>
         <w:t>c)</w:t>
         <w:tab/>
-        <w:t>Tiene un cortocircuito en la pila</w:t>
+        <w:t>Tiene un cortocircuito en una bombilla</w:t>
       </w:r>
     </w:p>
     <w:p>
@@ -335,7 +335,7 @@
       <w:r>
         <w:t>b)</w:t>
         <w:tab/>
-        <w:t>En serie</w:t>
+        <w:t>En paralelo</w:t>
       </w:r>
     </w:p>
     <w:p>
@@ -355,7 +355,7 @@
       <w:r>
         <w:t>d)</w:t>
         <w:tab/>
-        <w:t>En paralelo</w:t>
+        <w:t>En serie</w:t>
       </w:r>
     </w:p>
     <w:p>
@@ -412,16 +412,6 @@
       <w:r>
         <w:t>a)</w:t>
         <w:tab/>
-        <w:t>En serie</w:t>
-      </w:r>
-    </w:p>
-    <w:p>
-      <w:pPr>
-        <w:pStyle w:val="Choice"/>
-      </w:pPr>
-      <w:r>
-        <w:t>b)</w:t>
-        <w:tab/>
         <w:t>Tiene un cortocircuito en la pila</w:t>
       </w:r>
     </w:p>
@@ -430,7 +420,7 @@
         <w:pStyle w:val="Choice"/>
       </w:pPr>
       <w:r>
-        <w:t>c)</w:t>
+        <w:t>b)</w:t>
         <w:tab/>
         <w:t>Tiene un cortocircuito en una bombilla</w:t>
       </w:r>
@@ -440,9 +430,19 @@
         <w:pStyle w:val="Choice"/>
       </w:pPr>
       <w:r>
+        <w:t>c)</w:t>
+        <w:tab/>
+        <w:t>En paralelo</w:t>
+      </w:r>
+    </w:p>
+    <w:p>
+      <w:pPr>
+        <w:pStyle w:val="Choice"/>
+      </w:pPr>
+      <w:r>
         <w:t>d)</w:t>
         <w:tab/>
-        <w:t>En paralelo</w:t>
+        <w:t>En serie</w:t>
       </w:r>
     </w:p>
     <w:p>
@@ -499,7 +499,7 @@
       <w:r>
         <w:t>a)</w:t>
         <w:tab/>
-        <w:t>En paralelo</w:t>
+        <w:t>En serie</w:t>
       </w:r>
     </w:p>
     <w:p>
@@ -508,6 +508,16 @@
       </w:pPr>
       <w:r>
         <w:t>b)</w:t>
+        <w:tab/>
+        <w:t>Tiene un cortocircuito en la pila</w:t>
+      </w:r>
+    </w:p>
+    <w:p>
+      <w:pPr>
+        <w:pStyle w:val="Choice"/>
+      </w:pPr>
+      <w:r>
+        <w:t>c)</w:t>
         <w:tab/>
         <w:t>Tiene un cortocircuito en una bombilla</w:t>
       </w:r>
@@ -517,19 +527,9 @@
         <w:pStyle w:val="Choice"/>
       </w:pPr>
       <w:r>
-        <w:t>c)</w:t>
-        <w:tab/>
-        <w:t>Tiene un cortocircuito en la pila</w:t>
-      </w:r>
-    </w:p>
-    <w:p>
-      <w:pPr>
-        <w:pStyle w:val="Choice"/>
-      </w:pPr>
-      <w:r>
         <w:t>d)</w:t>
         <w:tab/>
-        <w:t>En serie</w:t>
+        <w:t>En paralelo</w:t>
       </w:r>
     </w:p>
     <w:p>
@@ -586,7 +586,7 @@
       <w:r>
         <w:t>a)</w:t>
         <w:tab/>
-        <w:t>Tiene un cortocircuito en la pila</w:t>
+        <w:t>En paralelo</w:t>
       </w:r>
     </w:p>
     <w:p>
@@ -606,7 +606,7 @@
       <w:r>
         <w:t>c)</w:t>
         <w:tab/>
-        <w:t>En paralelo</w:t>
+        <w:t>En serie</w:t>
       </w:r>
     </w:p>
     <w:p>
@@ -616,7 +616,7 @@
       <w:r>
         <w:t>d)</w:t>
         <w:tab/>
-        <w:t>En serie</w:t>
+        <w:t>Tiene un cortocircuito en la pila</w:t>
       </w:r>
     </w:p>
     <w:p>
@@ -683,16 +683,6 @@
       <w:r>
         <w:t>b)</w:t>
         <w:tab/>
-        <w:t>En serie</w:t>
-      </w:r>
-    </w:p>
-    <w:p>
-      <w:pPr>
-        <w:pStyle w:val="Choice"/>
-      </w:pPr>
-      <w:r>
-        <w:t>c)</w:t>
-        <w:tab/>
         <w:t>En paralelo</w:t>
       </w:r>
     </w:p>
@@ -701,9 +691,19 @@
         <w:pStyle w:val="Choice"/>
       </w:pPr>
       <w:r>
+        <w:t>c)</w:t>
+        <w:tab/>
+        <w:t>Tiene un cortocircuito en la pila</w:t>
+      </w:r>
+    </w:p>
+    <w:p>
+      <w:pPr>
+        <w:pStyle w:val="Choice"/>
+      </w:pPr>
+      <w:r>
         <w:t>d)</w:t>
         <w:tab/>
-        <w:t>Tiene un cortocircuito en la pila</w:t>
+        <w:t>En serie</w:t>
       </w:r>
     </w:p>
     <w:p>
@@ -760,7 +760,7 @@
       <w:r>
         <w:t>a)</w:t>
         <w:tab/>
-        <w:t>En serie</w:t>
+        <w:t>Tiene un cortocircuito en la pila</w:t>
       </w:r>
     </w:p>
     <w:p>
@@ -790,7 +790,7 @@
       <w:r>
         <w:t>d)</w:t>
         <w:tab/>
-        <w:t>Tiene un cortocircuito en la pila</w:t>
+        <w:t>En serie</w:t>
       </w:r>
     </w:p>
     <w:p>
@@ -847,7 +847,7 @@
       <w:r>
         <w:t>a)</w:t>
         <w:tab/>
-        <w:t>Tiene un cortocircuito en una bombilla</w:t>
+        <w:t>En paralelo</w:t>
       </w:r>
     </w:p>
     <w:p>
@@ -857,7 +857,7 @@
       <w:r>
         <w:t>b)</w:t>
         <w:tab/>
-        <w:t>En paralelo</w:t>
+        <w:t>En serie</w:t>
       </w:r>
     </w:p>
     <w:p>
@@ -877,7 +877,7 @@
       <w:r>
         <w:t>d)</w:t>
         <w:tab/>
-        <w:t>En serie</w:t>
+        <w:t>Tiene un cortocircuito en una bombilla</w:t>
       </w:r>
     </w:p>
     <w:p>
@@ -944,6 +944,16 @@
       <w:r>
         <w:t>b)</w:t>
         <w:tab/>
+        <w:t>Tiene un cortocircuito en la pila</w:t>
+      </w:r>
+    </w:p>
+    <w:p>
+      <w:pPr>
+        <w:pStyle w:val="Choice"/>
+      </w:pPr>
+      <w:r>
+        <w:t>c)</w:t>
+        <w:tab/>
         <w:t>En paralelo</w:t>
       </w:r>
     </w:p>
@@ -952,19 +962,9 @@
         <w:pStyle w:val="Choice"/>
       </w:pPr>
       <w:r>
-        <w:t>c)</w:t>
+        <w:t>d)</w:t>
         <w:tab/>
         <w:t>En serie</w:t>
-      </w:r>
-    </w:p>
-    <w:p>
-      <w:pPr>
-        <w:pStyle w:val="Choice"/>
-      </w:pPr>
-      <w:r>
-        <w:t>d)</w:t>
-        <w:tab/>
-        <w:t>Tiene un cortocircuito en la pila</w:t>
       </w:r>
     </w:p>
     <w:p>
@@ -1021,6 +1021,16 @@
       <w:r>
         <w:t>a)</w:t>
         <w:tab/>
+        <w:t>En serie</w:t>
+      </w:r>
+    </w:p>
+    <w:p>
+      <w:pPr>
+        <w:pStyle w:val="Choice"/>
+      </w:pPr>
+      <w:r>
+        <w:t>b)</w:t>
+        <w:tab/>
         <w:t>En paralelo</w:t>
       </w:r>
     </w:p>
@@ -1029,7 +1039,7 @@
         <w:pStyle w:val="Choice"/>
       </w:pPr>
       <w:r>
-        <w:t>b)</w:t>
+        <w:t>c)</w:t>
         <w:tab/>
         <w:t>Tiene un cortocircuito en la pila</w:t>
       </w:r>
@@ -1039,19 +1049,9 @@
         <w:pStyle w:val="Choice"/>
       </w:pPr>
       <w:r>
-        <w:t>c)</w:t>
+        <w:t>d)</w:t>
         <w:tab/>
         <w:t>Tiene un cortocircuito en una bombilla</w:t>
-      </w:r>
-    </w:p>
-    <w:p>
-      <w:pPr>
-        <w:pStyle w:val="Choice"/>
-      </w:pPr>
-      <w:r>
-        <w:t>d)</w:t>
-        <w:tab/>
-        <w:t>En serie</w:t>
       </w:r>
     </w:p>
     <w:p>
@@ -1108,7 +1108,7 @@
       <w:r>
         <w:t>a)</w:t>
         <w:tab/>
-        <w:t>Tiene un cortocircuito en una bombilla</w:t>
+        <w:t>Tiene un cortocircuito en la pila</w:t>
       </w:r>
     </w:p>
     <w:p>
@@ -1117,6 +1117,16 @@
       </w:pPr>
       <w:r>
         <w:t>b)</w:t>
+        <w:tab/>
+        <w:t>En serie</w:t>
+      </w:r>
+    </w:p>
+    <w:p>
+      <w:pPr>
+        <w:pStyle w:val="Choice"/>
+      </w:pPr>
+      <w:r>
+        <w:t>c)</w:t>
         <w:tab/>
         <w:t>En paralelo</w:t>
       </w:r>
@@ -1126,19 +1136,9 @@
         <w:pStyle w:val="Choice"/>
       </w:pPr>
       <w:r>
-        <w:t>c)</w:t>
-        <w:tab/>
-        <w:t>Tiene un cortocircuito en la pila</w:t>
-      </w:r>
-    </w:p>
-    <w:p>
-      <w:pPr>
-        <w:pStyle w:val="Choice"/>
-      </w:pPr>
-      <w:r>
         <w:t>d)</w:t>
         <w:tab/>
-        <w:t>En serie</w:t>
+        <w:t>Tiene un cortocircuito en una bombilla</w:t>
       </w:r>
     </w:p>
     <w:p>
@@ -1195,6 +1195,16 @@
       <w:r>
         <w:t>a)</w:t>
         <w:tab/>
+        <w:t>Tiene un cortocircuito en la pila</w:t>
+      </w:r>
+    </w:p>
+    <w:p>
+      <w:pPr>
+        <w:pStyle w:val="Choice"/>
+      </w:pPr>
+      <w:r>
+        <w:t>b)</w:t>
+        <w:tab/>
         <w:t>Tiene un cortocircuito en una bombilla</w:t>
       </w:r>
     </w:p>
@@ -1203,9 +1213,9 @@
         <w:pStyle w:val="Choice"/>
       </w:pPr>
       <w:r>
-        <w:t>b)</w:t>
+        <w:t>c)</w:t>
         <w:tab/>
-        <w:t>En paralelo</w:t>
+        <w:t>En serie</w:t>
       </w:r>
     </w:p>
     <w:p>
@@ -1213,19 +1223,9 @@
         <w:pStyle w:val="Choice"/>
       </w:pPr>
       <w:r>
-        <w:t>c)</w:t>
-        <w:tab/>
-        <w:t>Tiene un cortocircuito en la pila</w:t>
-      </w:r>
-    </w:p>
-    <w:p>
-      <w:pPr>
-        <w:pStyle w:val="Choice"/>
-      </w:pPr>
-      <w:r>
         <w:t>d)</w:t>
         <w:tab/>
-        <w:t>En serie</w:t>
+        <w:t>En paralelo</w:t>
       </w:r>
     </w:p>
     <w:p>
@@ -1302,7 +1302,7 @@
       <w:r>
         <w:t>c)</w:t>
         <w:tab/>
-        <w:t>Tiene un cortocircuito en la pila</w:t>
+        <w:t>Tiene un cortocircuito en una bombilla</w:t>
       </w:r>
     </w:p>
     <w:p>
@@ -1312,7 +1312,7 @@
       <w:r>
         <w:t>d)</w:t>
         <w:tab/>
-        <w:t>Tiene un cortocircuito en una bombilla</w:t>
+        <w:t>Tiene un cortocircuito en la pila</w:t>
       </w:r>
     </w:p>
     <w:p>
@@ -1369,7 +1369,7 @@
       <w:r>
         <w:t>a)</w:t>
         <w:tab/>
-        <w:t>Tiene un cortocircuito en una bombilla</w:t>
+        <w:t>Tiene un cortocircuito en la pila</w:t>
       </w:r>
     </w:p>
     <w:p>
@@ -1378,16 +1378,6 @@
       </w:pPr>
       <w:r>
         <w:t>b)</w:t>
-        <w:tab/>
-        <w:t>En paralelo</w:t>
-      </w:r>
-    </w:p>
-    <w:p>
-      <w:pPr>
-        <w:pStyle w:val="Choice"/>
-      </w:pPr>
-      <w:r>
-        <w:t>c)</w:t>
         <w:tab/>
         <w:t>En serie</w:t>
       </w:r>
@@ -1397,9 +1387,19 @@
         <w:pStyle w:val="Choice"/>
       </w:pPr>
       <w:r>
+        <w:t>c)</w:t>
+        <w:tab/>
+        <w:t>Tiene un cortocircuito en una bombilla</w:t>
+      </w:r>
+    </w:p>
+    <w:p>
+      <w:pPr>
+        <w:pStyle w:val="Choice"/>
+      </w:pPr>
+      <w:r>
         <w:t>d)</w:t>
         <w:tab/>
-        <w:t>Tiene un cortocircuito en la pila</w:t>
+        <w:t>En paralelo</w:t>
       </w:r>
     </w:p>
     <w:p>
@@ -1456,7 +1456,7 @@
       <w:r>
         <w:t>a)</w:t>
         <w:tab/>
-        <w:t>En paralelo</w:t>
+        <w:t>En serie</w:t>
       </w:r>
     </w:p>
     <w:p>
@@ -1466,7 +1466,7 @@
       <w:r>
         <w:t>b)</w:t>
         <w:tab/>
-        <w:t>En serie</w:t>
+        <w:t>En paralelo</w:t>
       </w:r>
     </w:p>
     <w:p>
@@ -1543,16 +1543,6 @@
       <w:r>
         <w:t>a)</w:t>
         <w:tab/>
-        <w:t>Tiene un cortocircuito en la pila</w:t>
-      </w:r>
-    </w:p>
-    <w:p>
-      <w:pPr>
-        <w:pStyle w:val="Choice"/>
-      </w:pPr>
-      <w:r>
-        <w:t>b)</w:t>
-        <w:tab/>
         <w:t>En serie</w:t>
       </w:r>
     </w:p>
@@ -1561,7 +1551,7 @@
         <w:pStyle w:val="Choice"/>
       </w:pPr>
       <w:r>
-        <w:t>c)</w:t>
+        <w:t>b)</w:t>
         <w:tab/>
         <w:t>Tiene un cortocircuito en una bombilla</w:t>
       </w:r>
@@ -1571,9 +1561,19 @@
         <w:pStyle w:val="Choice"/>
       </w:pPr>
       <w:r>
+        <w:t>c)</w:t>
+        <w:tab/>
+        <w:t>En paralelo</w:t>
+      </w:r>
+    </w:p>
+    <w:p>
+      <w:pPr>
+        <w:pStyle w:val="Choice"/>
+      </w:pPr>
+      <w:r>
         <w:t>d)</w:t>
         <w:tab/>
-        <w:t>En paralelo</w:t>
+        <w:t>Tiene un cortocircuito en la pila</w:t>
       </w:r>
     </w:p>
     <w:p>
@@ -1640,7 +1640,7 @@
       <w:r>
         <w:t>b)</w:t>
         <w:tab/>
-        <w:t>En paralelo</w:t>
+        <w:t>Tiene un cortocircuito en la pila</w:t>
       </w:r>
     </w:p>
     <w:p>
@@ -1660,7 +1660,7 @@
       <w:r>
         <w:t>d)</w:t>
         <w:tab/>
-        <w:t>Tiene un cortocircuito en la pila</w:t>
+        <w:t>En paralelo</w:t>
       </w:r>
     </w:p>
     <w:p>
@@ -1717,7 +1717,7 @@
       <w:r>
         <w:t>a)</w:t>
         <w:tab/>
-        <w:t>Tiene un cortocircuito en la pila</w:t>
+        <w:t>Tiene un cortocircuito en una bombilla</w:t>
       </w:r>
     </w:p>
     <w:p>
@@ -1737,7 +1737,7 @@
       <w:r>
         <w:t>c)</w:t>
         <w:tab/>
-        <w:t>En serie</w:t>
+        <w:t>Tiene un cortocircuito en la pila</w:t>
       </w:r>
     </w:p>
     <w:p>
@@ -1747,7 +1747,7 @@
       <w:r>
         <w:t>d)</w:t>
         <w:tab/>
-        <w:t>Tiene un cortocircuito en una bombilla</w:t>
+        <w:t>En serie</w:t>
       </w:r>
     </w:p>
     <w:p>
@@ -1814,6 +1814,16 @@
       <w:r>
         <w:t>b)</w:t>
         <w:tab/>
+        <w:t>Tiene un cortocircuito en la pila</w:t>
+      </w:r>
+    </w:p>
+    <w:p>
+      <w:pPr>
+        <w:pStyle w:val="Choice"/>
+      </w:pPr>
+      <w:r>
+        <w:t>c)</w:t>
+        <w:tab/>
         <w:t>En paralelo</w:t>
       </w:r>
     </w:p>
@@ -1822,19 +1832,9 @@
         <w:pStyle w:val="Choice"/>
       </w:pPr>
       <w:r>
-        <w:t>c)</w:t>
+        <w:t>d)</w:t>
         <w:tab/>
         <w:t>En serie</w:t>
-      </w:r>
-    </w:p>
-    <w:p>
-      <w:pPr>
-        <w:pStyle w:val="Choice"/>
-      </w:pPr>
-      <w:r>
-        <w:t>d)</w:t>
-        <w:tab/>
-        <w:t>Tiene un cortocircuito en la pila</w:t>
       </w:r>
     </w:p>
     <w:p>
@@ -1891,16 +1891,6 @@
       <w:r>
         <w:t>a)</w:t>
         <w:tab/>
-        <w:t>En serie</w:t>
-      </w:r>
-    </w:p>
-    <w:p>
-      <w:pPr>
-        <w:pStyle w:val="Choice"/>
-      </w:pPr>
-      <w:r>
-        <w:t>b)</w:t>
-        <w:tab/>
         <w:t>Tiene un cortocircuito en una bombilla</w:t>
       </w:r>
     </w:p>
@@ -1909,7 +1899,7 @@
         <w:pStyle w:val="Choice"/>
       </w:pPr>
       <w:r>
-        <w:t>c)</w:t>
+        <w:t>b)</w:t>
         <w:tab/>
         <w:t>En paralelo</w:t>
       </w:r>
@@ -1919,9 +1909,19 @@
         <w:pStyle w:val="Choice"/>
       </w:pPr>
       <w:r>
+        <w:t>c)</w:t>
+        <w:tab/>
+        <w:t>Tiene un cortocircuito en la pila</w:t>
+      </w:r>
+    </w:p>
+    <w:p>
+      <w:pPr>
+        <w:pStyle w:val="Choice"/>
+      </w:pPr>
+      <w:r>
         <w:t>d)</w:t>
         <w:tab/>
-        <w:t>Tiene un cortocircuito en la pila</w:t>
+        <w:t>En serie</w:t>
       </w:r>
     </w:p>
     <w:p>
@@ -1978,7 +1978,7 @@
       <w:r>
         <w:t>a)</w:t>
         <w:tab/>
-        <w:t>En paralelo</w:t>
+        <w:t>En serie</w:t>
       </w:r>
     </w:p>
     <w:p>
@@ -2008,7 +2008,7 @@
       <w:r>
         <w:t>d)</w:t>
         <w:tab/>
-        <w:t>En serie</w:t>
+        <w:t>En paralelo</w:t>
       </w:r>
     </w:p>
     <w:p>
@@ -2075,16 +2075,6 @@
       <w:r>
         <w:t>b)</w:t>
         <w:tab/>
-        <w:t>En paralelo</w:t>
-      </w:r>
-    </w:p>
-    <w:p>
-      <w:pPr>
-        <w:pStyle w:val="Choice"/>
-      </w:pPr>
-      <w:r>
-        <w:t>c)</w:t>
-        <w:tab/>
         <w:t>Tiene un cortocircuito en la pila</w:t>
       </w:r>
     </w:p>
@@ -2093,9 +2083,19 @@
         <w:pStyle w:val="Choice"/>
       </w:pPr>
       <w:r>
+        <w:t>c)</w:t>
+        <w:tab/>
+        <w:t>En serie</w:t>
+      </w:r>
+    </w:p>
+    <w:p>
+      <w:pPr>
+        <w:pStyle w:val="Choice"/>
+      </w:pPr>
+      <w:r>
         <w:t>d)</w:t>
         <w:tab/>
-        <w:t>En serie</w:t>
+        <w:t>En paralelo</w:t>
       </w:r>
     </w:p>
     <w:p>
@@ -2152,6 +2152,26 @@
       <w:r>
         <w:t>a)</w:t>
         <w:tab/>
+        <w:t>En serie</w:t>
+      </w:r>
+    </w:p>
+    <w:p>
+      <w:pPr>
+        <w:pStyle w:val="Choice"/>
+      </w:pPr>
+      <w:r>
+        <w:t>b)</w:t>
+        <w:tab/>
+        <w:t>Tiene un cortocircuito en una bombilla</w:t>
+      </w:r>
+    </w:p>
+    <w:p>
+      <w:pPr>
+        <w:pStyle w:val="Choice"/>
+      </w:pPr>
+      <w:r>
+        <w:t>c)</w:t>
+        <w:tab/>
         <w:t>Tiene un cortocircuito en la pila</w:t>
       </w:r>
     </w:p>
@@ -2160,29 +2180,9 @@
         <w:pStyle w:val="Choice"/>
       </w:pPr>
       <w:r>
-        <w:t>b)</w:t>
+        <w:t>d)</w:t>
         <w:tab/>
         <w:t>En paralelo</w:t>
-      </w:r>
-    </w:p>
-    <w:p>
-      <w:pPr>
-        <w:pStyle w:val="Choice"/>
-      </w:pPr>
-      <w:r>
-        <w:t>c)</w:t>
-        <w:tab/>
-        <w:t>En serie</w:t>
-      </w:r>
-    </w:p>
-    <w:p>
-      <w:pPr>
-        <w:pStyle w:val="Choice"/>
-      </w:pPr>
-      <w:r>
-        <w:t>d)</w:t>
-        <w:tab/>
-        <w:t>Tiene un cortocircuito en una bombilla</w:t>
       </w:r>
     </w:p>
     <w:p>
@@ -2239,6 +2239,16 @@
       <w:r>
         <w:t>a)</w:t>
         <w:tab/>
+        <w:t>Tiene un cortocircuito en la pila</w:t>
+      </w:r>
+    </w:p>
+    <w:p>
+      <w:pPr>
+        <w:pStyle w:val="Choice"/>
+      </w:pPr>
+      <w:r>
+        <w:t>b)</w:t>
+        <w:tab/>
         <w:t>En serie</w:t>
       </w:r>
     </w:p>
@@ -2247,9 +2257,9 @@
         <w:pStyle w:val="Choice"/>
       </w:pPr>
       <w:r>
-        <w:t>b)</w:t>
+        <w:t>c)</w:t>
         <w:tab/>
-        <w:t>Tiene un cortocircuito en una bombilla</w:t>
+        <w:t>En paralelo</w:t>
       </w:r>
     </w:p>
     <w:p>
@@ -2257,19 +2267,9 @@
         <w:pStyle w:val="Choice"/>
       </w:pPr>
       <w:r>
-        <w:t>c)</w:t>
-        <w:tab/>
-        <w:t>Tiene un cortocircuito en la pila</w:t>
-      </w:r>
-    </w:p>
-    <w:p>
-      <w:pPr>
-        <w:pStyle w:val="Choice"/>
-      </w:pPr>
-      <w:r>
         <w:t>d)</w:t>
         <w:tab/>
-        <w:t>En paralelo</w:t>
+        <w:t>Tiene un cortocircuito en una bombilla</w:t>
       </w:r>
     </w:p>
     <w:p>
@@ -2413,6 +2413,16 @@
       <w:r>
         <w:t>a)</w:t>
         <w:tab/>
+        <w:t>Tiene un cortocircuito en una bombilla</w:t>
+      </w:r>
+    </w:p>
+    <w:p>
+      <w:pPr>
+        <w:pStyle w:val="Choice"/>
+      </w:pPr>
+      <w:r>
+        <w:t>b)</w:t>
+        <w:tab/>
         <w:t>En serie</w:t>
       </w:r>
     </w:p>
@@ -2421,9 +2431,9 @@
         <w:pStyle w:val="Choice"/>
       </w:pPr>
       <w:r>
-        <w:t>b)</w:t>
+        <w:t>c)</w:t>
         <w:tab/>
-        <w:t>Tiene un cortocircuito en una bombilla</w:t>
+        <w:t>En paralelo</w:t>
       </w:r>
     </w:p>
     <w:p>
@@ -2431,19 +2441,9 @@
         <w:pStyle w:val="Choice"/>
       </w:pPr>
       <w:r>
-        <w:t>c)</w:t>
+        <w:t>d)</w:t>
         <w:tab/>
         <w:t>Tiene un cortocircuito en la pila</w:t>
-      </w:r>
-    </w:p>
-    <w:p>
-      <w:pPr>
-        <w:pStyle w:val="Choice"/>
-      </w:pPr>
-      <w:r>
-        <w:t>d)</w:t>
-        <w:tab/>
-        <w:t>En paralelo</w:t>
       </w:r>
     </w:p>
     <w:p>
@@ -2520,7 +2520,7 @@
       <w:r>
         <w:t>c)</w:t>
         <w:tab/>
-        <w:t>En serie</w:t>
+        <w:t>Tiene un cortocircuito en una bombilla</w:t>
       </w:r>
     </w:p>
     <w:p>
@@ -2530,7 +2530,7 @@
       <w:r>
         <w:t>d)</w:t>
         <w:tab/>
-        <w:t>Tiene un cortocircuito en una bombilla</w:t>
+        <w:t>En serie</w:t>
       </w:r>
     </w:p>
     <w:p>
@@ -2587,7 +2587,7 @@
       <w:r>
         <w:t>a)</w:t>
         <w:tab/>
-        <w:t>Tiene un cortocircuito en la pila</w:t>
+        <w:t>En serie</w:t>
       </w:r>
     </w:p>
     <w:p>
@@ -2596,16 +2596,6 @@
       </w:pPr>
       <w:r>
         <w:t>b)</w:t>
-        <w:tab/>
-        <w:t>Tiene un cortocircuito en una bombilla</w:t>
-      </w:r>
-    </w:p>
-    <w:p>
-      <w:pPr>
-        <w:pStyle w:val="Choice"/>
-      </w:pPr>
-      <w:r>
-        <w:t>c)</w:t>
         <w:tab/>
         <w:t>En paralelo</w:t>
       </w:r>
@@ -2615,9 +2605,19 @@
         <w:pStyle w:val="Choice"/>
       </w:pPr>
       <w:r>
+        <w:t>c)</w:t>
+        <w:tab/>
+        <w:t>Tiene un cortocircuito en la pila</w:t>
+      </w:r>
+    </w:p>
+    <w:p>
+      <w:pPr>
+        <w:pStyle w:val="Choice"/>
+      </w:pPr>
+      <w:r>
         <w:t>d)</w:t>
         <w:tab/>
-        <w:t>En serie</w:t>
+        <w:t>Tiene un cortocircuito en una bombilla</w:t>
       </w:r>
     </w:p>
     <w:p>
@@ -2674,7 +2674,7 @@
       <w:r>
         <w:t>a)</w:t>
         <w:tab/>
-        <w:t>En paralelo</w:t>
+        <w:t>Tiene un cortocircuito en la pila</w:t>
       </w:r>
     </w:p>
     <w:p>
@@ -2704,7 +2704,7 @@
       <w:r>
         <w:t>d)</w:t>
         <w:tab/>
-        <w:t>Tiene un cortocircuito en la pila</w:t>
+        <w:t>En paralelo</w:t>
       </w:r>
     </w:p>
     <w:p>
@@ -2771,7 +2771,7 @@
       <w:r>
         <w:t>b)</w:t>
         <w:tab/>
-        <w:t>En paralelo</w:t>
+        <w:t>En serie</w:t>
       </w:r>
     </w:p>
     <w:p>
@@ -2781,7 +2781,7 @@
       <w:r>
         <w:t>c)</w:t>
         <w:tab/>
-        <w:t>En serie</w:t>
+        <w:t>En paralelo</w:t>
       </w:r>
     </w:p>
     <w:p>
@@ -2935,7 +2935,7 @@
       <w:r>
         <w:t>a)</w:t>
         <w:tab/>
-        <w:t>Tiene un cortocircuito en una bombilla</w:t>
+        <w:t>En paralelo</w:t>
       </w:r>
     </w:p>
     <w:p>
@@ -2955,7 +2955,7 @@
       <w:r>
         <w:t>c)</w:t>
         <w:tab/>
-        <w:t>En paralelo</w:t>
+        <w:t>Tiene un cortocircuito en una bombilla</w:t>
       </w:r>
     </w:p>
     <w:p>
@@ -3022,7 +3022,7 @@
       <w:r>
         <w:t>a)</w:t>
         <w:tab/>
-        <w:t>Tiene un cortocircuito en una bombilla</w:t>
+        <w:t>Tiene un cortocircuito en la pila</w:t>
       </w:r>
     </w:p>
     <w:p>
@@ -3032,7 +3032,7 @@
       <w:r>
         <w:t>b)</w:t>
         <w:tab/>
-        <w:t>Tiene un cortocircuito en la pila</w:t>
+        <w:t>Tiene un cortocircuito en una bombilla</w:t>
       </w:r>
     </w:p>
     <w:p>
@@ -3109,6 +3109,26 @@
       <w:r>
         <w:t>a)</w:t>
         <w:tab/>
+        <w:t>En paralelo</w:t>
+      </w:r>
+    </w:p>
+    <w:p>
+      <w:pPr>
+        <w:pStyle w:val="Choice"/>
+      </w:pPr>
+      <w:r>
+        <w:t>b)</w:t>
+        <w:tab/>
+        <w:t>Tiene un cortocircuito en una bombilla</w:t>
+      </w:r>
+    </w:p>
+    <w:p>
+      <w:pPr>
+        <w:pStyle w:val="Choice"/>
+      </w:pPr>
+      <w:r>
+        <w:t>c)</w:t>
+        <w:tab/>
         <w:t>Tiene un cortocircuito en la pila</w:t>
       </w:r>
     </w:p>
@@ -3117,29 +3137,9 @@
         <w:pStyle w:val="Choice"/>
       </w:pPr>
       <w:r>
-        <w:t>b)</w:t>
+        <w:t>d)</w:t>
         <w:tab/>
         <w:t>En serie</w:t>
-      </w:r>
-    </w:p>
-    <w:p>
-      <w:pPr>
-        <w:pStyle w:val="Choice"/>
-      </w:pPr>
-      <w:r>
-        <w:t>c)</w:t>
-        <w:tab/>
-        <w:t>En paralelo</w:t>
-      </w:r>
-    </w:p>
-    <w:p>
-      <w:pPr>
-        <w:pStyle w:val="Choice"/>
-      </w:pPr>
-      <w:r>
-        <w:t>d)</w:t>
-        <w:tab/>
-        <w:t>Tiene un cortocircuito en una bombilla</w:t>
       </w:r>
     </w:p>
     <w:p>
@@ -3206,7 +3206,7 @@
       <w:r>
         <w:t>b)</w:t>
         <w:tab/>
-        <w:t>En paralelo</w:t>
+        <w:t>Tiene un cortocircuito en una bombilla</w:t>
       </w:r>
     </w:p>
     <w:p>
@@ -3216,7 +3216,7 @@
       <w:r>
         <w:t>c)</w:t>
         <w:tab/>
-        <w:t>Tiene un cortocircuito en una bombilla</w:t>
+        <w:t>En paralelo</w:t>
       </w:r>
     </w:p>
     <w:p>
@@ -3283,7 +3283,7 @@
       <w:r>
         <w:t>a)</w:t>
         <w:tab/>
-        <w:t>En serie</w:t>
+        <w:t>Tiene un cortocircuito en una bombilla</w:t>
       </w:r>
     </w:p>
     <w:p>
@@ -3313,7 +3313,7 @@
       <w:r>
         <w:t>d)</w:t>
         <w:tab/>
-        <w:t>Tiene un cortocircuito en una bombilla</w:t>
+        <w:t>En serie</w:t>
       </w:r>
     </w:p>
     <w:p>
@@ -3370,7 +3370,7 @@
       <w:r>
         <w:t>a)</w:t>
         <w:tab/>
-        <w:t>Tiene un cortocircuito en la pila</w:t>
+        <w:t>En paralelo</w:t>
       </w:r>
     </w:p>
     <w:p>
@@ -3380,7 +3380,7 @@
       <w:r>
         <w:t>b)</w:t>
         <w:tab/>
-        <w:t>En paralelo</w:t>
+        <w:t>Tiene un cortocircuito en una bombilla</w:t>
       </w:r>
     </w:p>
     <w:p>
@@ -3400,7 +3400,7 @@
       <w:r>
         <w:t>d)</w:t>
         <w:tab/>
-        <w:t>Tiene un cortocircuito en una bombilla</w:t>
+        <w:t>Tiene un cortocircuito en la pila</w:t>
       </w:r>
     </w:p>
     <w:p>
@@ -3457,6 +3457,16 @@
       <w:r>
         <w:t>a)</w:t>
         <w:tab/>
+        <w:t>En serie</w:t>
+      </w:r>
+    </w:p>
+    <w:p>
+      <w:pPr>
+        <w:pStyle w:val="Choice"/>
+      </w:pPr>
+      <w:r>
+        <w:t>b)</w:t>
+        <w:tab/>
         <w:t>En paralelo</w:t>
       </w:r>
     </w:p>
@@ -3465,9 +3475,9 @@
         <w:pStyle w:val="Choice"/>
       </w:pPr>
       <w:r>
-        <w:t>b)</w:t>
+        <w:t>c)</w:t>
         <w:tab/>
-        <w:t>En serie</w:t>
+        <w:t>Tiene un cortocircuito en una bombilla</w:t>
       </w:r>
     </w:p>
     <w:p>
@@ -3475,19 +3485,9 @@
         <w:pStyle w:val="Choice"/>
       </w:pPr>
       <w:r>
-        <w:t>c)</w:t>
+        <w:t>d)</w:t>
         <w:tab/>
         <w:t>Tiene un cortocircuito en la pila</w:t>
-      </w:r>
-    </w:p>
-    <w:p>
-      <w:pPr>
-        <w:pStyle w:val="Choice"/>
-      </w:pPr>
-      <w:r>
-        <w:t>d)</w:t>
-        <w:tab/>
-        <w:t>Tiene un cortocircuito en una bombilla</w:t>
       </w:r>
     </w:p>
     <w:sectPr>

--- a/source-multichoice/build/es-electric-series-parallel-identify.docx
+++ b/source-multichoice/build/es-electric-series-parallel-identify.docx
@@ -64,7 +64,7 @@
       <w:r>
         <w:t>a)</w:t>
         <w:tab/>
-        <w:t>Tiene un cortocircuito en la pila</w:t>
+        <w:t>Tiene un cortocircuito en una bombilla</w:t>
       </w:r>
     </w:p>
     <w:p>
@@ -74,7 +74,7 @@
       <w:r>
         <w:t>b)</w:t>
         <w:tab/>
-        <w:t>Tiene un cortocircuito en una bombilla</w:t>
+        <w:t>En paralelo</w:t>
       </w:r>
     </w:p>
     <w:p>
@@ -94,7 +94,7 @@
       <w:r>
         <w:t>d)</w:t>
         <w:tab/>
-        <w:t>En paralelo</w:t>
+        <w:t>Tiene un cortocircuito en la pila</w:t>
       </w:r>
     </w:p>
     <w:p>
@@ -151,16 +151,6 @@
       <w:r>
         <w:t>a)</w:t>
         <w:tab/>
-        <w:t>Tiene un cortocircuito en una bombilla</w:t>
-      </w:r>
-    </w:p>
-    <w:p>
-      <w:pPr>
-        <w:pStyle w:val="Choice"/>
-      </w:pPr>
-      <w:r>
-        <w:t>b)</w:t>
-        <w:tab/>
         <w:t>En serie</w:t>
       </w:r>
     </w:p>
@@ -169,7 +159,7 @@
         <w:pStyle w:val="Choice"/>
       </w:pPr>
       <w:r>
-        <w:t>c)</w:t>
+        <w:t>b)</w:t>
         <w:tab/>
         <w:t>Tiene un cortocircuito en la pila</w:t>
       </w:r>
@@ -179,9 +169,19 @@
         <w:pStyle w:val="Choice"/>
       </w:pPr>
       <w:r>
+        <w:t>c)</w:t>
+        <w:tab/>
+        <w:t>En paralelo</w:t>
+      </w:r>
+    </w:p>
+    <w:p>
+      <w:pPr>
+        <w:pStyle w:val="Choice"/>
+      </w:pPr>
+      <w:r>
         <w:t>d)</w:t>
         <w:tab/>
-        <w:t>En paralelo</w:t>
+        <w:t>Tiene un cortocircuito en una bombilla</w:t>
       </w:r>
     </w:p>
     <w:p>
@@ -238,7 +238,7 @@
       <w:r>
         <w:t>a)</w:t>
         <w:tab/>
-        <w:t>Tiene un cortocircuito en la pila</w:t>
+        <w:t>En serie</w:t>
       </w:r>
     </w:p>
     <w:p>
@@ -248,7 +248,7 @@
       <w:r>
         <w:t>b)</w:t>
         <w:tab/>
-        <w:t>En serie</w:t>
+        <w:t>En paralelo</w:t>
       </w:r>
     </w:p>
     <w:p>
@@ -268,7 +268,7 @@
       <w:r>
         <w:t>d)</w:t>
         <w:tab/>
-        <w:t>En paralelo</w:t>
+        <w:t>Tiene un cortocircuito en la pila</w:t>
       </w:r>
     </w:p>
     <w:p>
@@ -325,6 +325,26 @@
       <w:r>
         <w:t>a)</w:t>
         <w:tab/>
+        <w:t>En paralelo</w:t>
+      </w:r>
+    </w:p>
+    <w:p>
+      <w:pPr>
+        <w:pStyle w:val="Choice"/>
+      </w:pPr>
+      <w:r>
+        <w:t>b)</w:t>
+        <w:tab/>
+        <w:t>En serie</w:t>
+      </w:r>
+    </w:p>
+    <w:p>
+      <w:pPr>
+        <w:pStyle w:val="Choice"/>
+      </w:pPr>
+      <w:r>
+        <w:t>c)</w:t>
+        <w:tab/>
         <w:t>Tiene un cortocircuito en una bombilla</w:t>
       </w:r>
     </w:p>
@@ -333,29 +353,9 @@
         <w:pStyle w:val="Choice"/>
       </w:pPr>
       <w:r>
-        <w:t>b)</w:t>
-        <w:tab/>
-        <w:t>En paralelo</w:t>
-      </w:r>
-    </w:p>
-    <w:p>
-      <w:pPr>
-        <w:pStyle w:val="Choice"/>
-      </w:pPr>
-      <w:r>
-        <w:t>c)</w:t>
+        <w:t>d)</w:t>
         <w:tab/>
         <w:t>Tiene un cortocircuito en la pila</w:t>
-      </w:r>
-    </w:p>
-    <w:p>
-      <w:pPr>
-        <w:pStyle w:val="Choice"/>
-      </w:pPr>
-      <w:r>
-        <w:t>d)</w:t>
-        <w:tab/>
-        <w:t>En serie</w:t>
       </w:r>
     </w:p>
     <w:p>
@@ -412,6 +412,26 @@
       <w:r>
         <w:t>a)</w:t>
         <w:tab/>
+        <w:t>Tiene un cortocircuito en una bombilla</w:t>
+      </w:r>
+    </w:p>
+    <w:p>
+      <w:pPr>
+        <w:pStyle w:val="Choice"/>
+      </w:pPr>
+      <w:r>
+        <w:t>b)</w:t>
+        <w:tab/>
+        <w:t>En serie</w:t>
+      </w:r>
+    </w:p>
+    <w:p>
+      <w:pPr>
+        <w:pStyle w:val="Choice"/>
+      </w:pPr>
+      <w:r>
+        <w:t>c)</w:t>
+        <w:tab/>
         <w:t>Tiene un cortocircuito en la pila</w:t>
       </w:r>
     </w:p>
@@ -420,29 +440,9 @@
         <w:pStyle w:val="Choice"/>
       </w:pPr>
       <w:r>
-        <w:t>b)</w:t>
-        <w:tab/>
-        <w:t>Tiene un cortocircuito en una bombilla</w:t>
-      </w:r>
-    </w:p>
-    <w:p>
-      <w:pPr>
-        <w:pStyle w:val="Choice"/>
-      </w:pPr>
-      <w:r>
-        <w:t>c)</w:t>
+        <w:t>d)</w:t>
         <w:tab/>
         <w:t>En paralelo</w:t>
-      </w:r>
-    </w:p>
-    <w:p>
-      <w:pPr>
-        <w:pStyle w:val="Choice"/>
-      </w:pPr>
-      <w:r>
-        <w:t>d)</w:t>
-        <w:tab/>
-        <w:t>En serie</w:t>
       </w:r>
     </w:p>
     <w:p>
@@ -499,7 +499,7 @@
       <w:r>
         <w:t>a)</w:t>
         <w:tab/>
-        <w:t>En serie</w:t>
+        <w:t>Tiene un cortocircuito en una bombilla</w:t>
       </w:r>
     </w:p>
     <w:p>
@@ -519,7 +519,7 @@
       <w:r>
         <w:t>c)</w:t>
         <w:tab/>
-        <w:t>Tiene un cortocircuito en una bombilla</w:t>
+        <w:t>En paralelo</w:t>
       </w:r>
     </w:p>
     <w:p>
@@ -529,7 +529,7 @@
       <w:r>
         <w:t>d)</w:t>
         <w:tab/>
-        <w:t>En paralelo</w:t>
+        <w:t>En serie</w:t>
       </w:r>
     </w:p>
     <w:p>
@@ -586,7 +586,7 @@
       <w:r>
         <w:t>a)</w:t>
         <w:tab/>
-        <w:t>En paralelo</w:t>
+        <w:t>Tiene un cortocircuito en la pila</w:t>
       </w:r>
     </w:p>
     <w:p>
@@ -606,7 +606,7 @@
       <w:r>
         <w:t>c)</w:t>
         <w:tab/>
-        <w:t>En serie</w:t>
+        <w:t>En paralelo</w:t>
       </w:r>
     </w:p>
     <w:p>
@@ -616,7 +616,7 @@
       <w:r>
         <w:t>d)</w:t>
         <w:tab/>
-        <w:t>Tiene un cortocircuito en la pila</w:t>
+        <w:t>En serie</w:t>
       </w:r>
     </w:p>
     <w:p>
@@ -673,7 +673,7 @@
       <w:r>
         <w:t>a)</w:t>
         <w:tab/>
-        <w:t>Tiene un cortocircuito en una bombilla</w:t>
+        <w:t>En paralelo</w:t>
       </w:r>
     </w:p>
     <w:p>
@@ -683,7 +683,7 @@
       <w:r>
         <w:t>b)</w:t>
         <w:tab/>
-        <w:t>En paralelo</w:t>
+        <w:t>Tiene un cortocircuito en una bombilla</w:t>
       </w:r>
     </w:p>
     <w:p>
@@ -760,7 +760,7 @@
       <w:r>
         <w:t>a)</w:t>
         <w:tab/>
-        <w:t>Tiene un cortocircuito en la pila</w:t>
+        <w:t>Tiene un cortocircuito en una bombilla</w:t>
       </w:r>
     </w:p>
     <w:p>
@@ -780,7 +780,7 @@
       <w:r>
         <w:t>c)</w:t>
         <w:tab/>
-        <w:t>Tiene un cortocircuito en una bombilla</w:t>
+        <w:t>Tiene un cortocircuito en la pila</w:t>
       </w:r>
     </w:p>
     <w:p>
@@ -847,7 +847,7 @@
       <w:r>
         <w:t>a)</w:t>
         <w:tab/>
-        <w:t>En paralelo</w:t>
+        <w:t>En serie</w:t>
       </w:r>
     </w:p>
     <w:p>
@@ -857,7 +857,7 @@
       <w:r>
         <w:t>b)</w:t>
         <w:tab/>
-        <w:t>En serie</w:t>
+        <w:t>En paralelo</w:t>
       </w:r>
     </w:p>
     <w:p>
@@ -944,7 +944,7 @@
       <w:r>
         <w:t>b)</w:t>
         <w:tab/>
-        <w:t>Tiene un cortocircuito en la pila</w:t>
+        <w:t>En paralelo</w:t>
       </w:r>
     </w:p>
     <w:p>
@@ -954,7 +954,7 @@
       <w:r>
         <w:t>c)</w:t>
         <w:tab/>
-        <w:t>En paralelo</w:t>
+        <w:t>Tiene un cortocircuito en la pila</w:t>
       </w:r>
     </w:p>
     <w:p>
@@ -1021,7 +1021,7 @@
       <w:r>
         <w:t>a)</w:t>
         <w:tab/>
-        <w:t>En serie</w:t>
+        <w:t>Tiene un cortocircuito en una bombilla</w:t>
       </w:r>
     </w:p>
     <w:p>
@@ -1030,16 +1030,6 @@
       </w:pPr>
       <w:r>
         <w:t>b)</w:t>
-        <w:tab/>
-        <w:t>En paralelo</w:t>
-      </w:r>
-    </w:p>
-    <w:p>
-      <w:pPr>
-        <w:pStyle w:val="Choice"/>
-      </w:pPr>
-      <w:r>
-        <w:t>c)</w:t>
         <w:tab/>
         <w:t>Tiene un cortocircuito en la pila</w:t>
       </w:r>
@@ -1049,9 +1039,19 @@
         <w:pStyle w:val="Choice"/>
       </w:pPr>
       <w:r>
+        <w:t>c)</w:t>
+        <w:tab/>
+        <w:t>En serie</w:t>
+      </w:r>
+    </w:p>
+    <w:p>
+      <w:pPr>
+        <w:pStyle w:val="Choice"/>
+      </w:pPr>
+      <w:r>
         <w:t>d)</w:t>
         <w:tab/>
-        <w:t>Tiene un cortocircuito en una bombilla</w:t>
+        <w:t>En paralelo</w:t>
       </w:r>
     </w:p>
     <w:p>
@@ -1108,6 +1108,26 @@
       <w:r>
         <w:t>a)</w:t>
         <w:tab/>
+        <w:t>En serie</w:t>
+      </w:r>
+    </w:p>
+    <w:p>
+      <w:pPr>
+        <w:pStyle w:val="Choice"/>
+      </w:pPr>
+      <w:r>
+        <w:t>b)</w:t>
+        <w:tab/>
+        <w:t>Tiene un cortocircuito en una bombilla</w:t>
+      </w:r>
+    </w:p>
+    <w:p>
+      <w:pPr>
+        <w:pStyle w:val="Choice"/>
+      </w:pPr>
+      <w:r>
+        <w:t>c)</w:t>
+        <w:tab/>
         <w:t>Tiene un cortocircuito en la pila</w:t>
       </w:r>
     </w:p>
@@ -1116,29 +1136,9 @@
         <w:pStyle w:val="Choice"/>
       </w:pPr>
       <w:r>
-        <w:t>b)</w:t>
-        <w:tab/>
-        <w:t>En serie</w:t>
-      </w:r>
-    </w:p>
-    <w:p>
-      <w:pPr>
-        <w:pStyle w:val="Choice"/>
-      </w:pPr>
-      <w:r>
-        <w:t>c)</w:t>
+        <w:t>d)</w:t>
         <w:tab/>
         <w:t>En paralelo</w:t>
-      </w:r>
-    </w:p>
-    <w:p>
-      <w:pPr>
-        <w:pStyle w:val="Choice"/>
-      </w:pPr>
-      <w:r>
-        <w:t>d)</w:t>
-        <w:tab/>
-        <w:t>Tiene un cortocircuito en una bombilla</w:t>
       </w:r>
     </w:p>
     <w:p>
@@ -1195,6 +1195,26 @@
       <w:r>
         <w:t>a)</w:t>
         <w:tab/>
+        <w:t>En serie</w:t>
+      </w:r>
+    </w:p>
+    <w:p>
+      <w:pPr>
+        <w:pStyle w:val="Choice"/>
+      </w:pPr>
+      <w:r>
+        <w:t>b)</w:t>
+        <w:tab/>
+        <w:t>En paralelo</w:t>
+      </w:r>
+    </w:p>
+    <w:p>
+      <w:pPr>
+        <w:pStyle w:val="Choice"/>
+      </w:pPr>
+      <w:r>
+        <w:t>c)</w:t>
+        <w:tab/>
         <w:t>Tiene un cortocircuito en la pila</w:t>
       </w:r>
     </w:p>
@@ -1203,29 +1223,9 @@
         <w:pStyle w:val="Choice"/>
       </w:pPr>
       <w:r>
-        <w:t>b)</w:t>
+        <w:t>d)</w:t>
         <w:tab/>
         <w:t>Tiene un cortocircuito en una bombilla</w:t>
-      </w:r>
-    </w:p>
-    <w:p>
-      <w:pPr>
-        <w:pStyle w:val="Choice"/>
-      </w:pPr>
-      <w:r>
-        <w:t>c)</w:t>
-        <w:tab/>
-        <w:t>En serie</w:t>
-      </w:r>
-    </w:p>
-    <w:p>
-      <w:pPr>
-        <w:pStyle w:val="Choice"/>
-      </w:pPr>
-      <w:r>
-        <w:t>d)</w:t>
-        <w:tab/>
-        <w:t>En paralelo</w:t>
       </w:r>
     </w:p>
     <w:p>
@@ -1282,7 +1282,7 @@
       <w:r>
         <w:t>a)</w:t>
         <w:tab/>
-        <w:t>En serie</w:t>
+        <w:t>Tiene un cortocircuito en una bombilla</w:t>
       </w:r>
     </w:p>
     <w:p>
@@ -1291,6 +1291,16 @@
       </w:pPr>
       <w:r>
         <w:t>b)</w:t>
+        <w:tab/>
+        <w:t>Tiene un cortocircuito en la pila</w:t>
+      </w:r>
+    </w:p>
+    <w:p>
+      <w:pPr>
+        <w:pStyle w:val="Choice"/>
+      </w:pPr>
+      <w:r>
+        <w:t>c)</w:t>
         <w:tab/>
         <w:t>En paralelo</w:t>
       </w:r>
@@ -1300,19 +1310,9 @@
         <w:pStyle w:val="Choice"/>
       </w:pPr>
       <w:r>
-        <w:t>c)</w:t>
-        <w:tab/>
-        <w:t>Tiene un cortocircuito en una bombilla</w:t>
-      </w:r>
-    </w:p>
-    <w:p>
-      <w:pPr>
-        <w:pStyle w:val="Choice"/>
-      </w:pPr>
-      <w:r>
         <w:t>d)</w:t>
         <w:tab/>
-        <w:t>Tiene un cortocircuito en la pila</w:t>
+        <w:t>En serie</w:t>
       </w:r>
     </w:p>
     <w:p>
@@ -1369,7 +1369,7 @@
       <w:r>
         <w:t>a)</w:t>
         <w:tab/>
-        <w:t>Tiene un cortocircuito en la pila</w:t>
+        <w:t>En paralelo</w:t>
       </w:r>
     </w:p>
     <w:p>
@@ -1378,6 +1378,16 @@
       </w:pPr>
       <w:r>
         <w:t>b)</w:t>
+        <w:tab/>
+        <w:t>Tiene un cortocircuito en una bombilla</w:t>
+      </w:r>
+    </w:p>
+    <w:p>
+      <w:pPr>
+        <w:pStyle w:val="Choice"/>
+      </w:pPr>
+      <w:r>
+        <w:t>c)</w:t>
         <w:tab/>
         <w:t>En serie</w:t>
       </w:r>
@@ -1387,19 +1397,9 @@
         <w:pStyle w:val="Choice"/>
       </w:pPr>
       <w:r>
-        <w:t>c)</w:t>
-        <w:tab/>
-        <w:t>Tiene un cortocircuito en una bombilla</w:t>
-      </w:r>
-    </w:p>
-    <w:p>
-      <w:pPr>
-        <w:pStyle w:val="Choice"/>
-      </w:pPr>
-      <w:r>
         <w:t>d)</w:t>
         <w:tab/>
-        <w:t>En paralelo</w:t>
+        <w:t>Tiene un cortocircuito en la pila</w:t>
       </w:r>
     </w:p>
     <w:p>
@@ -1466,7 +1466,7 @@
       <w:r>
         <w:t>b)</w:t>
         <w:tab/>
-        <w:t>En paralelo</w:t>
+        <w:t>Tiene un cortocircuito en la pila</w:t>
       </w:r>
     </w:p>
     <w:p>
@@ -1476,7 +1476,7 @@
       <w:r>
         <w:t>c)</w:t>
         <w:tab/>
-        <w:t>Tiene un cortocircuito en la pila</w:t>
+        <w:t>En paralelo</w:t>
       </w:r>
     </w:p>
     <w:p>
@@ -1543,6 +1543,16 @@
       <w:r>
         <w:t>a)</w:t>
         <w:tab/>
+        <w:t>Tiene un cortocircuito en la pila</w:t>
+      </w:r>
+    </w:p>
+    <w:p>
+      <w:pPr>
+        <w:pStyle w:val="Choice"/>
+      </w:pPr>
+      <w:r>
+        <w:t>b)</w:t>
+        <w:tab/>
         <w:t>En serie</w:t>
       </w:r>
     </w:p>
@@ -1551,7 +1561,7 @@
         <w:pStyle w:val="Choice"/>
       </w:pPr>
       <w:r>
-        <w:t>b)</w:t>
+        <w:t>c)</w:t>
         <w:tab/>
         <w:t>Tiene un cortocircuito en una bombilla</w:t>
       </w:r>
@@ -1561,19 +1571,9 @@
         <w:pStyle w:val="Choice"/>
       </w:pPr>
       <w:r>
-        <w:t>c)</w:t>
+        <w:t>d)</w:t>
         <w:tab/>
         <w:t>En paralelo</w:t>
-      </w:r>
-    </w:p>
-    <w:p>
-      <w:pPr>
-        <w:pStyle w:val="Choice"/>
-      </w:pPr>
-      <w:r>
-        <w:t>d)</w:t>
-        <w:tab/>
-        <w:t>Tiene un cortocircuito en la pila</w:t>
       </w:r>
     </w:p>
     <w:p>
@@ -1630,6 +1630,26 @@
       <w:r>
         <w:t>a)</w:t>
         <w:tab/>
+        <w:t>Tiene un cortocircuito en una bombilla</w:t>
+      </w:r>
+    </w:p>
+    <w:p>
+      <w:pPr>
+        <w:pStyle w:val="Choice"/>
+      </w:pPr>
+      <w:r>
+        <w:t>b)</w:t>
+        <w:tab/>
+        <w:t>En paralelo</w:t>
+      </w:r>
+    </w:p>
+    <w:p>
+      <w:pPr>
+        <w:pStyle w:val="Choice"/>
+      </w:pPr>
+      <w:r>
+        <w:t>c)</w:t>
+        <w:tab/>
         <w:t>En serie</w:t>
       </w:r>
     </w:p>
@@ -1638,29 +1658,9 @@
         <w:pStyle w:val="Choice"/>
       </w:pPr>
       <w:r>
-        <w:t>b)</w:t>
+        <w:t>d)</w:t>
         <w:tab/>
         <w:t>Tiene un cortocircuito en la pila</w:t>
-      </w:r>
-    </w:p>
-    <w:p>
-      <w:pPr>
-        <w:pStyle w:val="Choice"/>
-      </w:pPr>
-      <w:r>
-        <w:t>c)</w:t>
-        <w:tab/>
-        <w:t>Tiene un cortocircuito en una bombilla</w:t>
-      </w:r>
-    </w:p>
-    <w:p>
-      <w:pPr>
-        <w:pStyle w:val="Choice"/>
-      </w:pPr>
-      <w:r>
-        <w:t>d)</w:t>
-        <w:tab/>
-        <w:t>En paralelo</w:t>
       </w:r>
     </w:p>
     <w:p>
@@ -1717,7 +1717,7 @@
       <w:r>
         <w:t>a)</w:t>
         <w:tab/>
-        <w:t>Tiene un cortocircuito en una bombilla</w:t>
+        <w:t>Tiene un cortocircuito en la pila</w:t>
       </w:r>
     </w:p>
     <w:p>
@@ -1726,6 +1726,16 @@
       </w:pPr>
       <w:r>
         <w:t>b)</w:t>
+        <w:tab/>
+        <w:t>En serie</w:t>
+      </w:r>
+    </w:p>
+    <w:p>
+      <w:pPr>
+        <w:pStyle w:val="Choice"/>
+      </w:pPr>
+      <w:r>
+        <w:t>c)</w:t>
         <w:tab/>
         <w:t>En paralelo</w:t>
       </w:r>
@@ -1735,19 +1745,9 @@
         <w:pStyle w:val="Choice"/>
       </w:pPr>
       <w:r>
-        <w:t>c)</w:t>
-        <w:tab/>
-        <w:t>Tiene un cortocircuito en la pila</w:t>
-      </w:r>
-    </w:p>
-    <w:p>
-      <w:pPr>
-        <w:pStyle w:val="Choice"/>
-      </w:pPr>
-      <w:r>
         <w:t>d)</w:t>
         <w:tab/>
-        <w:t>En serie</w:t>
+        <w:t>Tiene un cortocircuito en una bombilla</w:t>
       </w:r>
     </w:p>
     <w:p>
@@ -1804,7 +1804,7 @@
       <w:r>
         <w:t>a)</w:t>
         <w:tab/>
-        <w:t>Tiene un cortocircuito en una bombilla</w:t>
+        <w:t>Tiene un cortocircuito en la pila</w:t>
       </w:r>
     </w:p>
     <w:p>
@@ -1814,7 +1814,7 @@
       <w:r>
         <w:t>b)</w:t>
         <w:tab/>
-        <w:t>Tiene un cortocircuito en la pila</w:t>
+        <w:t>En serie</w:t>
       </w:r>
     </w:p>
     <w:p>
@@ -1834,7 +1834,7 @@
       <w:r>
         <w:t>d)</w:t>
         <w:tab/>
-        <w:t>En serie</w:t>
+        <w:t>Tiene un cortocircuito en una bombilla</w:t>
       </w:r>
     </w:p>
     <w:p>
@@ -1891,7 +1891,7 @@
       <w:r>
         <w:t>a)</w:t>
         <w:tab/>
-        <w:t>Tiene un cortocircuito en una bombilla</w:t>
+        <w:t>En serie</w:t>
       </w:r>
     </w:p>
     <w:p>
@@ -1911,7 +1911,7 @@
       <w:r>
         <w:t>c)</w:t>
         <w:tab/>
-        <w:t>Tiene un cortocircuito en la pila</w:t>
+        <w:t>Tiene un cortocircuito en una bombilla</w:t>
       </w:r>
     </w:p>
     <w:p>
@@ -1921,7 +1921,7 @@
       <w:r>
         <w:t>d)</w:t>
         <w:tab/>
-        <w:t>En serie</w:t>
+        <w:t>Tiene un cortocircuito en la pila</w:t>
       </w:r>
     </w:p>
     <w:p>
@@ -1978,6 +1978,26 @@
       <w:r>
         <w:t>a)</w:t>
         <w:tab/>
+        <w:t>Tiene un cortocircuito en la pila</w:t>
+      </w:r>
+    </w:p>
+    <w:p>
+      <w:pPr>
+        <w:pStyle w:val="Choice"/>
+      </w:pPr>
+      <w:r>
+        <w:t>b)</w:t>
+        <w:tab/>
+        <w:t>En paralelo</w:t>
+      </w:r>
+    </w:p>
+    <w:p>
+      <w:pPr>
+        <w:pStyle w:val="Choice"/>
+      </w:pPr>
+      <w:r>
+        <w:t>c)</w:t>
+        <w:tab/>
         <w:t>En serie</w:t>
       </w:r>
     </w:p>
@@ -1986,29 +2006,9 @@
         <w:pStyle w:val="Choice"/>
       </w:pPr>
       <w:r>
-        <w:t>b)</w:t>
+        <w:t>d)</w:t>
         <w:tab/>
         <w:t>Tiene un cortocircuito en una bombilla</w:t>
-      </w:r>
-    </w:p>
-    <w:p>
-      <w:pPr>
-        <w:pStyle w:val="Choice"/>
-      </w:pPr>
-      <w:r>
-        <w:t>c)</w:t>
-        <w:tab/>
-        <w:t>Tiene un cortocircuito en la pila</w:t>
-      </w:r>
-    </w:p>
-    <w:p>
-      <w:pPr>
-        <w:pStyle w:val="Choice"/>
-      </w:pPr>
-      <w:r>
-        <w:t>d)</w:t>
-        <w:tab/>
-        <w:t>En paralelo</w:t>
       </w:r>
     </w:p>
     <w:p>
@@ -2065,7 +2065,7 @@
       <w:r>
         <w:t>a)</w:t>
         <w:tab/>
-        <w:t>Tiene un cortocircuito en una bombilla</w:t>
+        <w:t>Tiene un cortocircuito en la pila</w:t>
       </w:r>
     </w:p>
     <w:p>
@@ -2075,7 +2075,7 @@
       <w:r>
         <w:t>b)</w:t>
         <w:tab/>
-        <w:t>Tiene un cortocircuito en la pila</w:t>
+        <w:t>En paralelo</w:t>
       </w:r>
     </w:p>
     <w:p>
@@ -2095,7 +2095,7 @@
       <w:r>
         <w:t>d)</w:t>
         <w:tab/>
-        <w:t>En paralelo</w:t>
+        <w:t>Tiene un cortocircuito en una bombilla</w:t>
       </w:r>
     </w:p>
     <w:p>
@@ -2152,7 +2152,7 @@
       <w:r>
         <w:t>a)</w:t>
         <w:tab/>
-        <w:t>En serie</w:t>
+        <w:t>En paralelo</w:t>
       </w:r>
     </w:p>
     <w:p>
@@ -2162,7 +2162,7 @@
       <w:r>
         <w:t>b)</w:t>
         <w:tab/>
-        <w:t>Tiene un cortocircuito en una bombilla</w:t>
+        <w:t>En serie</w:t>
       </w:r>
     </w:p>
     <w:p>
@@ -2182,7 +2182,7 @@
       <w:r>
         <w:t>d)</w:t>
         <w:tab/>
-        <w:t>En paralelo</w:t>
+        <w:t>Tiene un cortocircuito en una bombilla</w:t>
       </w:r>
     </w:p>
     <w:p>
@@ -2239,7 +2239,7 @@
       <w:r>
         <w:t>a)</w:t>
         <w:tab/>
-        <w:t>Tiene un cortocircuito en la pila</w:t>
+        <w:t>Tiene un cortocircuito en una bombilla</w:t>
       </w:r>
     </w:p>
     <w:p>
@@ -2248,6 +2248,16 @@
       </w:pPr>
       <w:r>
         <w:t>b)</w:t>
+        <w:tab/>
+        <w:t>En paralelo</w:t>
+      </w:r>
+    </w:p>
+    <w:p>
+      <w:pPr>
+        <w:pStyle w:val="Choice"/>
+      </w:pPr>
+      <w:r>
+        <w:t>c)</w:t>
         <w:tab/>
         <w:t>En serie</w:t>
       </w:r>
@@ -2257,19 +2267,9 @@
         <w:pStyle w:val="Choice"/>
       </w:pPr>
       <w:r>
-        <w:t>c)</w:t>
-        <w:tab/>
-        <w:t>En paralelo</w:t>
-      </w:r>
-    </w:p>
-    <w:p>
-      <w:pPr>
-        <w:pStyle w:val="Choice"/>
-      </w:pPr>
-      <w:r>
         <w:t>d)</w:t>
         <w:tab/>
-        <w:t>Tiene un cortocircuito en una bombilla</w:t>
+        <w:t>Tiene un cortocircuito en la pila</w:t>
       </w:r>
     </w:p>
     <w:p>
@@ -2326,7 +2326,7 @@
       <w:r>
         <w:t>a)</w:t>
         <w:tab/>
-        <w:t>Tiene un cortocircuito en la pila</w:t>
+        <w:t>En serie</w:t>
       </w:r>
     </w:p>
     <w:p>
@@ -2335,6 +2335,16 @@
       </w:pPr>
       <w:r>
         <w:t>b)</w:t>
+        <w:tab/>
+        <w:t>En paralelo</w:t>
+      </w:r>
+    </w:p>
+    <w:p>
+      <w:pPr>
+        <w:pStyle w:val="Choice"/>
+      </w:pPr>
+      <w:r>
+        <w:t>c)</w:t>
         <w:tab/>
         <w:t>Tiene un cortocircuito en una bombilla</w:t>
       </w:r>
@@ -2344,19 +2354,9 @@
         <w:pStyle w:val="Choice"/>
       </w:pPr>
       <w:r>
-        <w:t>c)</w:t>
-        <w:tab/>
-        <w:t>En serie</w:t>
-      </w:r>
-    </w:p>
-    <w:p>
-      <w:pPr>
-        <w:pStyle w:val="Choice"/>
-      </w:pPr>
-      <w:r>
         <w:t>d)</w:t>
         <w:tab/>
-        <w:t>En paralelo</w:t>
+        <w:t>Tiene un cortocircuito en la pila</w:t>
       </w:r>
     </w:p>
     <w:p>
@@ -2413,6 +2413,16 @@
       <w:r>
         <w:t>a)</w:t>
         <w:tab/>
+        <w:t>En paralelo</w:t>
+      </w:r>
+    </w:p>
+    <w:p>
+      <w:pPr>
+        <w:pStyle w:val="Choice"/>
+      </w:pPr>
+      <w:r>
+        <w:t>b)</w:t>
+        <w:tab/>
         <w:t>Tiene un cortocircuito en una bombilla</w:t>
       </w:r>
     </w:p>
@@ -2421,9 +2431,9 @@
         <w:pStyle w:val="Choice"/>
       </w:pPr>
       <w:r>
-        <w:t>b)</w:t>
+        <w:t>c)</w:t>
         <w:tab/>
-        <w:t>En serie</w:t>
+        <w:t>Tiene un cortocircuito en la pila</w:t>
       </w:r>
     </w:p>
     <w:p>
@@ -2431,19 +2441,9 @@
         <w:pStyle w:val="Choice"/>
       </w:pPr>
       <w:r>
-        <w:t>c)</w:t>
-        <w:tab/>
-        <w:t>En paralelo</w:t>
-      </w:r>
-    </w:p>
-    <w:p>
-      <w:pPr>
-        <w:pStyle w:val="Choice"/>
-      </w:pPr>
-      <w:r>
         <w:t>d)</w:t>
         <w:tab/>
-        <w:t>Tiene un cortocircuito en la pila</w:t>
+        <w:t>En serie</w:t>
       </w:r>
     </w:p>
     <w:p>
@@ -2520,7 +2520,7 @@
       <w:r>
         <w:t>c)</w:t>
         <w:tab/>
-        <w:t>Tiene un cortocircuito en una bombilla</w:t>
+        <w:t>En serie</w:t>
       </w:r>
     </w:p>
     <w:p>
@@ -2530,7 +2530,7 @@
       <w:r>
         <w:t>d)</w:t>
         <w:tab/>
-        <w:t>En serie</w:t>
+        <w:t>Tiene un cortocircuito en una bombilla</w:t>
       </w:r>
     </w:p>
     <w:p>
@@ -2597,7 +2597,7 @@
       <w:r>
         <w:t>b)</w:t>
         <w:tab/>
-        <w:t>En paralelo</w:t>
+        <w:t>Tiene un cortocircuito en una bombilla</w:t>
       </w:r>
     </w:p>
     <w:p>
@@ -2617,7 +2617,7 @@
       <w:r>
         <w:t>d)</w:t>
         <w:tab/>
-        <w:t>Tiene un cortocircuito en una bombilla</w:t>
+        <w:t>En paralelo</w:t>
       </w:r>
     </w:p>
     <w:p>
@@ -2674,7 +2674,7 @@
       <w:r>
         <w:t>a)</w:t>
         <w:tab/>
-        <w:t>Tiene un cortocircuito en la pila</w:t>
+        <w:t>En paralelo</w:t>
       </w:r>
     </w:p>
     <w:p>
@@ -2683,16 +2683,6 @@
       </w:pPr>
       <w:r>
         <w:t>b)</w:t>
-        <w:tab/>
-        <w:t>Tiene un cortocircuito en una bombilla</w:t>
-      </w:r>
-    </w:p>
-    <w:p>
-      <w:pPr>
-        <w:pStyle w:val="Choice"/>
-      </w:pPr>
-      <w:r>
-        <w:t>c)</w:t>
         <w:tab/>
         <w:t>En serie</w:t>
       </w:r>
@@ -2702,9 +2692,19 @@
         <w:pStyle w:val="Choice"/>
       </w:pPr>
       <w:r>
+        <w:t>c)</w:t>
+        <w:tab/>
+        <w:t>Tiene un cortocircuito en la pila</w:t>
+      </w:r>
+    </w:p>
+    <w:p>
+      <w:pPr>
+        <w:pStyle w:val="Choice"/>
+      </w:pPr>
+      <w:r>
         <w:t>d)</w:t>
         <w:tab/>
-        <w:t>En paralelo</w:t>
+        <w:t>Tiene un cortocircuito en una bombilla</w:t>
       </w:r>
     </w:p>
     <w:p>
@@ -2771,7 +2771,7 @@
       <w:r>
         <w:t>b)</w:t>
         <w:tab/>
-        <w:t>En serie</w:t>
+        <w:t>Tiene un cortocircuito en una bombilla</w:t>
       </w:r>
     </w:p>
     <w:p>
@@ -2791,7 +2791,7 @@
       <w:r>
         <w:t>d)</w:t>
         <w:tab/>
-        <w:t>Tiene un cortocircuito en una bombilla</w:t>
+        <w:t>En serie</w:t>
       </w:r>
     </w:p>
     <w:p>
@@ -2848,7 +2848,7 @@
       <w:r>
         <w:t>a)</w:t>
         <w:tab/>
-        <w:t>Tiene un cortocircuito en la pila</w:t>
+        <w:t>Tiene un cortocircuito en una bombilla</w:t>
       </w:r>
     </w:p>
     <w:p>
@@ -2868,7 +2868,7 @@
       <w:r>
         <w:t>c)</w:t>
         <w:tab/>
-        <w:t>Tiene un cortocircuito en una bombilla</w:t>
+        <w:t>Tiene un cortocircuito en la pila</w:t>
       </w:r>
     </w:p>
     <w:p>
@@ -2945,7 +2945,7 @@
       <w:r>
         <w:t>b)</w:t>
         <w:tab/>
-        <w:t>En serie</w:t>
+        <w:t>Tiene un cortocircuito en la pila</w:t>
       </w:r>
     </w:p>
     <w:p>
@@ -2965,7 +2965,7 @@
       <w:r>
         <w:t>d)</w:t>
         <w:tab/>
-        <w:t>Tiene un cortocircuito en la pila</w:t>
+        <w:t>En serie</w:t>
       </w:r>
     </w:p>
     <w:p>
@@ -3022,6 +3022,26 @@
       <w:r>
         <w:t>a)</w:t>
         <w:tab/>
+        <w:t>Tiene un cortocircuito en una bombilla</w:t>
+      </w:r>
+    </w:p>
+    <w:p>
+      <w:pPr>
+        <w:pStyle w:val="Choice"/>
+      </w:pPr>
+      <w:r>
+        <w:t>b)</w:t>
+        <w:tab/>
+        <w:t>En paralelo</w:t>
+      </w:r>
+    </w:p>
+    <w:p>
+      <w:pPr>
+        <w:pStyle w:val="Choice"/>
+      </w:pPr>
+      <w:r>
+        <w:t>c)</w:t>
+        <w:tab/>
         <w:t>Tiene un cortocircuito en la pila</w:t>
       </w:r>
     </w:p>
@@ -3030,29 +3050,9 @@
         <w:pStyle w:val="Choice"/>
       </w:pPr>
       <w:r>
-        <w:t>b)</w:t>
-        <w:tab/>
-        <w:t>Tiene un cortocircuito en una bombilla</w:t>
-      </w:r>
-    </w:p>
-    <w:p>
-      <w:pPr>
-        <w:pStyle w:val="Choice"/>
-      </w:pPr>
-      <w:r>
-        <w:t>c)</w:t>
+        <w:t>d)</w:t>
         <w:tab/>
         <w:t>En serie</w:t>
-      </w:r>
-    </w:p>
-    <w:p>
-      <w:pPr>
-        <w:pStyle w:val="Choice"/>
-      </w:pPr>
-      <w:r>
-        <w:t>d)</w:t>
-        <w:tab/>
-        <w:t>En paralelo</w:t>
       </w:r>
     </w:p>
     <w:p>
@@ -3109,7 +3109,7 @@
       <w:r>
         <w:t>a)</w:t>
         <w:tab/>
-        <w:t>En paralelo</w:t>
+        <w:t>Tiene un cortocircuito en la pila</w:t>
       </w:r>
     </w:p>
     <w:p>
@@ -3129,7 +3129,7 @@
       <w:r>
         <w:t>c)</w:t>
         <w:tab/>
-        <w:t>Tiene un cortocircuito en la pila</w:t>
+        <w:t>En paralelo</w:t>
       </w:r>
     </w:p>
     <w:p>
@@ -3206,6 +3206,16 @@
       <w:r>
         <w:t>b)</w:t>
         <w:tab/>
+        <w:t>Tiene un cortocircuito en la pila</w:t>
+      </w:r>
+    </w:p>
+    <w:p>
+      <w:pPr>
+        <w:pStyle w:val="Choice"/>
+      </w:pPr>
+      <w:r>
+        <w:t>c)</w:t>
+        <w:tab/>
         <w:t>Tiene un cortocircuito en una bombilla</w:t>
       </w:r>
     </w:p>
@@ -3214,19 +3224,9 @@
         <w:pStyle w:val="Choice"/>
       </w:pPr>
       <w:r>
-        <w:t>c)</w:t>
+        <w:t>d)</w:t>
         <w:tab/>
         <w:t>En paralelo</w:t>
-      </w:r>
-    </w:p>
-    <w:p>
-      <w:pPr>
-        <w:pStyle w:val="Choice"/>
-      </w:pPr>
-      <w:r>
-        <w:t>d)</w:t>
-        <w:tab/>
-        <w:t>Tiene un cortocircuito en la pila</w:t>
       </w:r>
     </w:p>
     <w:p>
@@ -3283,6 +3283,16 @@
       <w:r>
         <w:t>a)</w:t>
         <w:tab/>
+        <w:t>En paralelo</w:t>
+      </w:r>
+    </w:p>
+    <w:p>
+      <w:pPr>
+        <w:pStyle w:val="Choice"/>
+      </w:pPr>
+      <w:r>
+        <w:t>b)</w:t>
+        <w:tab/>
         <w:t>Tiene un cortocircuito en una bombilla</w:t>
       </w:r>
     </w:p>
@@ -3291,19 +3301,9 @@
         <w:pStyle w:val="Choice"/>
       </w:pPr>
       <w:r>
-        <w:t>b)</w:t>
+        <w:t>c)</w:t>
         <w:tab/>
         <w:t>Tiene un cortocircuito en la pila</w:t>
-      </w:r>
-    </w:p>
-    <w:p>
-      <w:pPr>
-        <w:pStyle w:val="Choice"/>
-      </w:pPr>
-      <w:r>
-        <w:t>c)</w:t>
-        <w:tab/>
-        <w:t>En paralelo</w:t>
       </w:r>
     </w:p>
     <w:p>
@@ -3370,6 +3370,16 @@
       <w:r>
         <w:t>a)</w:t>
         <w:tab/>
+        <w:t>Tiene un cortocircuito en una bombilla</w:t>
+      </w:r>
+    </w:p>
+    <w:p>
+      <w:pPr>
+        <w:pStyle w:val="Choice"/>
+      </w:pPr>
+      <w:r>
+        <w:t>b)</w:t>
+        <w:tab/>
         <w:t>En paralelo</w:t>
       </w:r>
     </w:p>
@@ -3378,9 +3388,9 @@
         <w:pStyle w:val="Choice"/>
       </w:pPr>
       <w:r>
-        <w:t>b)</w:t>
+        <w:t>c)</w:t>
         <w:tab/>
-        <w:t>Tiene un cortocircuito en una bombilla</w:t>
+        <w:t>Tiene un cortocircuito en la pila</w:t>
       </w:r>
     </w:p>
     <w:p>
@@ -3388,19 +3398,9 @@
         <w:pStyle w:val="Choice"/>
       </w:pPr>
       <w:r>
-        <w:t>c)</w:t>
+        <w:t>d)</w:t>
         <w:tab/>
         <w:t>En serie</w:t>
-      </w:r>
-    </w:p>
-    <w:p>
-      <w:pPr>
-        <w:pStyle w:val="Choice"/>
-      </w:pPr>
-      <w:r>
-        <w:t>d)</w:t>
-        <w:tab/>
-        <w:t>Tiene un cortocircuito en la pila</w:t>
       </w:r>
     </w:p>
     <w:p>
@@ -3467,7 +3467,7 @@
       <w:r>
         <w:t>b)</w:t>
         <w:tab/>
-        <w:t>En paralelo</w:t>
+        <w:t>Tiene un cortocircuito en la pila</w:t>
       </w:r>
     </w:p>
     <w:p>
@@ -3487,7 +3487,7 @@
       <w:r>
         <w:t>d)</w:t>
         <w:tab/>
-        <w:t>Tiene un cortocircuito en la pila</w:t>
+        <w:t>En paralelo</w:t>
       </w:r>
     </w:p>
     <w:sectPr>

--- a/source-multichoice/build/es-electric-series-parallel-identify.docx
+++ b/source-multichoice/build/es-electric-series-parallel-identify.docx
@@ -64,6 +64,16 @@
       <w:r>
         <w:t>a)</w:t>
         <w:tab/>
+        <w:t>En serie</w:t>
+      </w:r>
+    </w:p>
+    <w:p>
+      <w:pPr>
+        <w:pStyle w:val="Choice"/>
+      </w:pPr>
+      <w:r>
+        <w:t>b)</w:t>
+        <w:tab/>
         <w:t>Tiene un cortocircuito en una bombilla</w:t>
       </w:r>
     </w:p>
@@ -72,9 +82,9 @@
         <w:pStyle w:val="Choice"/>
       </w:pPr>
       <w:r>
-        <w:t>b)</w:t>
+        <w:t>c)</w:t>
         <w:tab/>
-        <w:t>En paralelo</w:t>
+        <w:t>Tiene un cortocircuito en la pila</w:t>
       </w:r>
     </w:p>
     <w:p>
@@ -82,19 +92,9 @@
         <w:pStyle w:val="Choice"/>
       </w:pPr>
       <w:r>
-        <w:t>c)</w:t>
-        <w:tab/>
-        <w:t>En serie</w:t>
-      </w:r>
-    </w:p>
-    <w:p>
-      <w:pPr>
-        <w:pStyle w:val="Choice"/>
-      </w:pPr>
-      <w:r>
         <w:t>d)</w:t>
         <w:tab/>
-        <w:t>Tiene un cortocircuito en la pila</w:t>
+        <w:t>En paralelo</w:t>
       </w:r>
     </w:p>
     <w:p>
@@ -151,6 +151,16 @@
       <w:r>
         <w:t>a)</w:t>
         <w:tab/>
+        <w:t>Tiene un cortocircuito en la pila</w:t>
+      </w:r>
+    </w:p>
+    <w:p>
+      <w:pPr>
+        <w:pStyle w:val="Choice"/>
+      </w:pPr>
+      <w:r>
+        <w:t>b)</w:t>
+        <w:tab/>
         <w:t>En serie</w:t>
       </w:r>
     </w:p>
@@ -159,9 +169,9 @@
         <w:pStyle w:val="Choice"/>
       </w:pPr>
       <w:r>
-        <w:t>b)</w:t>
+        <w:t>c)</w:t>
         <w:tab/>
-        <w:t>Tiene un cortocircuito en la pila</w:t>
+        <w:t>Tiene un cortocircuito en una bombilla</w:t>
       </w:r>
     </w:p>
     <w:p>
@@ -169,19 +179,9 @@
         <w:pStyle w:val="Choice"/>
       </w:pPr>
       <w:r>
-        <w:t>c)</w:t>
+        <w:t>d)</w:t>
         <w:tab/>
         <w:t>En paralelo</w:t>
-      </w:r>
-    </w:p>
-    <w:p>
-      <w:pPr>
-        <w:pStyle w:val="Choice"/>
-      </w:pPr>
-      <w:r>
-        <w:t>d)</w:t>
-        <w:tab/>
-        <w:t>Tiene un cortocircuito en una bombilla</w:t>
       </w:r>
     </w:p>
     <w:p>
@@ -238,7 +238,7 @@
       <w:r>
         <w:t>a)</w:t>
         <w:tab/>
-        <w:t>En serie</w:t>
+        <w:t>Tiene un cortocircuito en la pila</w:t>
       </w:r>
     </w:p>
     <w:p>
@@ -247,16 +247,6 @@
       </w:pPr>
       <w:r>
         <w:t>b)</w:t>
-        <w:tab/>
-        <w:t>En paralelo</w:t>
-      </w:r>
-    </w:p>
-    <w:p>
-      <w:pPr>
-        <w:pStyle w:val="Choice"/>
-      </w:pPr>
-      <w:r>
-        <w:t>c)</w:t>
         <w:tab/>
         <w:t>Tiene un cortocircuito en una bombilla</w:t>
       </w:r>
@@ -266,9 +256,19 @@
         <w:pStyle w:val="Choice"/>
       </w:pPr>
       <w:r>
+        <w:t>c)</w:t>
+        <w:tab/>
+        <w:t>En serie</w:t>
+      </w:r>
+    </w:p>
+    <w:p>
+      <w:pPr>
+        <w:pStyle w:val="Choice"/>
+      </w:pPr>
+      <w:r>
         <w:t>d)</w:t>
         <w:tab/>
-        <w:t>Tiene un cortocircuito en la pila</w:t>
+        <w:t>En paralelo</w:t>
       </w:r>
     </w:p>
     <w:p>
@@ -335,7 +335,7 @@
       <w:r>
         <w:t>b)</w:t>
         <w:tab/>
-        <w:t>En serie</w:t>
+        <w:t>Tiene un cortocircuito en la pila</w:t>
       </w:r>
     </w:p>
     <w:p>
@@ -355,7 +355,7 @@
       <w:r>
         <w:t>d)</w:t>
         <w:tab/>
-        <w:t>Tiene un cortocircuito en la pila</w:t>
+        <w:t>En serie</w:t>
       </w:r>
     </w:p>
     <w:p>
@@ -412,6 +412,16 @@
       <w:r>
         <w:t>a)</w:t>
         <w:tab/>
+        <w:t>En paralelo</w:t>
+      </w:r>
+    </w:p>
+    <w:p>
+      <w:pPr>
+        <w:pStyle w:val="Choice"/>
+      </w:pPr>
+      <w:r>
+        <w:t>b)</w:t>
+        <w:tab/>
         <w:t>Tiene un cortocircuito en una bombilla</w:t>
       </w:r>
     </w:p>
@@ -420,7 +430,7 @@
         <w:pStyle w:val="Choice"/>
       </w:pPr>
       <w:r>
-        <w:t>b)</w:t>
+        <w:t>c)</w:t>
         <w:tab/>
         <w:t>En serie</w:t>
       </w:r>
@@ -430,19 +440,9 @@
         <w:pStyle w:val="Choice"/>
       </w:pPr>
       <w:r>
-        <w:t>c)</w:t>
+        <w:t>d)</w:t>
         <w:tab/>
         <w:t>Tiene un cortocircuito en la pila</w:t>
-      </w:r>
-    </w:p>
-    <w:p>
-      <w:pPr>
-        <w:pStyle w:val="Choice"/>
-      </w:pPr>
-      <w:r>
-        <w:t>d)</w:t>
-        <w:tab/>
-        <w:t>En paralelo</w:t>
       </w:r>
     </w:p>
     <w:p>
@@ -499,16 +499,6 @@
       <w:r>
         <w:t>a)</w:t>
         <w:tab/>
-        <w:t>Tiene un cortocircuito en una bombilla</w:t>
-      </w:r>
-    </w:p>
-    <w:p>
-      <w:pPr>
-        <w:pStyle w:val="Choice"/>
-      </w:pPr>
-      <w:r>
-        <w:t>b)</w:t>
-        <w:tab/>
         <w:t>Tiene un cortocircuito en la pila</w:t>
       </w:r>
     </w:p>
@@ -517,9 +507,19 @@
         <w:pStyle w:val="Choice"/>
       </w:pPr>
       <w:r>
+        <w:t>b)</w:t>
+        <w:tab/>
+        <w:t>En paralelo</w:t>
+      </w:r>
+    </w:p>
+    <w:p>
+      <w:pPr>
+        <w:pStyle w:val="Choice"/>
+      </w:pPr>
+      <w:r>
         <w:t>c)</w:t>
         <w:tab/>
-        <w:t>En paralelo</w:t>
+        <w:t>Tiene un cortocircuito en una bombilla</w:t>
       </w:r>
     </w:p>
     <w:p>
@@ -673,7 +673,7 @@
       <w:r>
         <w:t>a)</w:t>
         <w:tab/>
-        <w:t>En paralelo</w:t>
+        <w:t>En serie</w:t>
       </w:r>
     </w:p>
     <w:p>
@@ -682,6 +682,16 @@
       </w:pPr>
       <w:r>
         <w:t>b)</w:t>
+        <w:tab/>
+        <w:t>Tiene un cortocircuito en la pila</w:t>
+      </w:r>
+    </w:p>
+    <w:p>
+      <w:pPr>
+        <w:pStyle w:val="Choice"/>
+      </w:pPr>
+      <w:r>
+        <w:t>c)</w:t>
         <w:tab/>
         <w:t>Tiene un cortocircuito en una bombilla</w:t>
       </w:r>
@@ -691,19 +701,9 @@
         <w:pStyle w:val="Choice"/>
       </w:pPr>
       <w:r>
-        <w:t>c)</w:t>
-        <w:tab/>
-        <w:t>Tiene un cortocircuito en la pila</w:t>
-      </w:r>
-    </w:p>
-    <w:p>
-      <w:pPr>
-        <w:pStyle w:val="Choice"/>
-      </w:pPr>
-      <w:r>
         <w:t>d)</w:t>
         <w:tab/>
-        <w:t>En serie</w:t>
+        <w:t>En paralelo</w:t>
       </w:r>
     </w:p>
     <w:p>
@@ -760,6 +760,16 @@
       <w:r>
         <w:t>a)</w:t>
         <w:tab/>
+        <w:t>En serie</w:t>
+      </w:r>
+    </w:p>
+    <w:p>
+      <w:pPr>
+        <w:pStyle w:val="Choice"/>
+      </w:pPr>
+      <w:r>
+        <w:t>b)</w:t>
+        <w:tab/>
         <w:t>Tiene un cortocircuito en una bombilla</w:t>
       </w:r>
     </w:p>
@@ -768,7 +778,7 @@
         <w:pStyle w:val="Choice"/>
       </w:pPr>
       <w:r>
-        <w:t>b)</w:t>
+        <w:t>c)</w:t>
         <w:tab/>
         <w:t>En paralelo</w:t>
       </w:r>
@@ -778,19 +788,9 @@
         <w:pStyle w:val="Choice"/>
       </w:pPr>
       <w:r>
-        <w:t>c)</w:t>
+        <w:t>d)</w:t>
         <w:tab/>
         <w:t>Tiene un cortocircuito en la pila</w:t>
-      </w:r>
-    </w:p>
-    <w:p>
-      <w:pPr>
-        <w:pStyle w:val="Choice"/>
-      </w:pPr>
-      <w:r>
-        <w:t>d)</w:t>
-        <w:tab/>
-        <w:t>En serie</w:t>
       </w:r>
     </w:p>
     <w:p>
@@ -867,7 +867,7 @@
       <w:r>
         <w:t>c)</w:t>
         <w:tab/>
-        <w:t>Tiene un cortocircuito en la pila</w:t>
+        <w:t>Tiene un cortocircuito en una bombilla</w:t>
       </w:r>
     </w:p>
     <w:p>
@@ -877,7 +877,7 @@
       <w:r>
         <w:t>d)</w:t>
         <w:tab/>
-        <w:t>Tiene un cortocircuito en una bombilla</w:t>
+        <w:t>Tiene un cortocircuito en la pila</w:t>
       </w:r>
     </w:p>
     <w:p>
@@ -944,6 +944,16 @@
       <w:r>
         <w:t>b)</w:t>
         <w:tab/>
+        <w:t>En serie</w:t>
+      </w:r>
+    </w:p>
+    <w:p>
+      <w:pPr>
+        <w:pStyle w:val="Choice"/>
+      </w:pPr>
+      <w:r>
+        <w:t>c)</w:t>
+        <w:tab/>
         <w:t>En paralelo</w:t>
       </w:r>
     </w:p>
@@ -952,19 +962,9 @@
         <w:pStyle w:val="Choice"/>
       </w:pPr>
       <w:r>
-        <w:t>c)</w:t>
+        <w:t>d)</w:t>
         <w:tab/>
         <w:t>Tiene un cortocircuito en la pila</w:t>
-      </w:r>
-    </w:p>
-    <w:p>
-      <w:pPr>
-        <w:pStyle w:val="Choice"/>
-      </w:pPr>
-      <w:r>
-        <w:t>d)</w:t>
-        <w:tab/>
-        <w:t>En serie</w:t>
       </w:r>
     </w:p>
     <w:p>
@@ -1031,16 +1031,6 @@
       <w:r>
         <w:t>b)</w:t>
         <w:tab/>
-        <w:t>Tiene un cortocircuito en la pila</w:t>
-      </w:r>
-    </w:p>
-    <w:p>
-      <w:pPr>
-        <w:pStyle w:val="Choice"/>
-      </w:pPr>
-      <w:r>
-        <w:t>c)</w:t>
-        <w:tab/>
         <w:t>En serie</w:t>
       </w:r>
     </w:p>
@@ -1049,9 +1039,19 @@
         <w:pStyle w:val="Choice"/>
       </w:pPr>
       <w:r>
+        <w:t>c)</w:t>
+        <w:tab/>
+        <w:t>En paralelo</w:t>
+      </w:r>
+    </w:p>
+    <w:p>
+      <w:pPr>
+        <w:pStyle w:val="Choice"/>
+      </w:pPr>
+      <w:r>
         <w:t>d)</w:t>
         <w:tab/>
-        <w:t>En paralelo</w:t>
+        <w:t>Tiene un cortocircuito en la pila</w:t>
       </w:r>
     </w:p>
     <w:p>
@@ -1108,7 +1108,7 @@
       <w:r>
         <w:t>a)</w:t>
         <w:tab/>
-        <w:t>En serie</w:t>
+        <w:t>En paralelo</w:t>
       </w:r>
     </w:p>
     <w:p>
@@ -1117,6 +1117,16 @@
       </w:pPr>
       <w:r>
         <w:t>b)</w:t>
+        <w:tab/>
+        <w:t>Tiene un cortocircuito en la pila</w:t>
+      </w:r>
+    </w:p>
+    <w:p>
+      <w:pPr>
+        <w:pStyle w:val="Choice"/>
+      </w:pPr>
+      <w:r>
+        <w:t>c)</w:t>
         <w:tab/>
         <w:t>Tiene un cortocircuito en una bombilla</w:t>
       </w:r>
@@ -1126,19 +1136,9 @@
         <w:pStyle w:val="Choice"/>
       </w:pPr>
       <w:r>
-        <w:t>c)</w:t>
-        <w:tab/>
-        <w:t>Tiene un cortocircuito en la pila</w:t>
-      </w:r>
-    </w:p>
-    <w:p>
-      <w:pPr>
-        <w:pStyle w:val="Choice"/>
-      </w:pPr>
-      <w:r>
         <w:t>d)</w:t>
         <w:tab/>
-        <w:t>En paralelo</w:t>
+        <w:t>En serie</w:t>
       </w:r>
     </w:p>
     <w:p>
@@ -1195,7 +1195,7 @@
       <w:r>
         <w:t>a)</w:t>
         <w:tab/>
-        <w:t>En serie</w:t>
+        <w:t>En paralelo</w:t>
       </w:r>
     </w:p>
     <w:p>
@@ -1205,7 +1205,7 @@
       <w:r>
         <w:t>b)</w:t>
         <w:tab/>
-        <w:t>En paralelo</w:t>
+        <w:t>En serie</w:t>
       </w:r>
     </w:p>
     <w:p>
@@ -1282,6 +1282,26 @@
       <w:r>
         <w:t>a)</w:t>
         <w:tab/>
+        <w:t>En paralelo</w:t>
+      </w:r>
+    </w:p>
+    <w:p>
+      <w:pPr>
+        <w:pStyle w:val="Choice"/>
+      </w:pPr>
+      <w:r>
+        <w:t>b)</w:t>
+        <w:tab/>
+        <w:t>En serie</w:t>
+      </w:r>
+    </w:p>
+    <w:p>
+      <w:pPr>
+        <w:pStyle w:val="Choice"/>
+      </w:pPr>
+      <w:r>
+        <w:t>c)</w:t>
+        <w:tab/>
         <w:t>Tiene un cortocircuito en una bombilla</w:t>
       </w:r>
     </w:p>
@@ -1290,29 +1310,9 @@
         <w:pStyle w:val="Choice"/>
       </w:pPr>
       <w:r>
-        <w:t>b)</w:t>
+        <w:t>d)</w:t>
         <w:tab/>
         <w:t>Tiene un cortocircuito en la pila</w:t>
-      </w:r>
-    </w:p>
-    <w:p>
-      <w:pPr>
-        <w:pStyle w:val="Choice"/>
-      </w:pPr>
-      <w:r>
-        <w:t>c)</w:t>
-        <w:tab/>
-        <w:t>En paralelo</w:t>
-      </w:r>
-    </w:p>
-    <w:p>
-      <w:pPr>
-        <w:pStyle w:val="Choice"/>
-      </w:pPr>
-      <w:r>
-        <w:t>d)</w:t>
-        <w:tab/>
-        <w:t>En serie</w:t>
       </w:r>
     </w:p>
     <w:p>
@@ -1456,6 +1456,26 @@
       <w:r>
         <w:t>a)</w:t>
         <w:tab/>
+        <w:t>En paralelo</w:t>
+      </w:r>
+    </w:p>
+    <w:p>
+      <w:pPr>
+        <w:pStyle w:val="Choice"/>
+      </w:pPr>
+      <w:r>
+        <w:t>b)</w:t>
+        <w:tab/>
+        <w:t>Tiene un cortocircuito en una bombilla</w:t>
+      </w:r>
+    </w:p>
+    <w:p>
+      <w:pPr>
+        <w:pStyle w:val="Choice"/>
+      </w:pPr>
+      <w:r>
+        <w:t>c)</w:t>
+        <w:tab/>
         <w:t>En serie</w:t>
       </w:r>
     </w:p>
@@ -1464,29 +1484,9 @@
         <w:pStyle w:val="Choice"/>
       </w:pPr>
       <w:r>
-        <w:t>b)</w:t>
+        <w:t>d)</w:t>
         <w:tab/>
         <w:t>Tiene un cortocircuito en la pila</w:t>
-      </w:r>
-    </w:p>
-    <w:p>
-      <w:pPr>
-        <w:pStyle w:val="Choice"/>
-      </w:pPr>
-      <w:r>
-        <w:t>c)</w:t>
-        <w:tab/>
-        <w:t>En paralelo</w:t>
-      </w:r>
-    </w:p>
-    <w:p>
-      <w:pPr>
-        <w:pStyle w:val="Choice"/>
-      </w:pPr>
-      <w:r>
-        <w:t>d)</w:t>
-        <w:tab/>
-        <w:t>Tiene un cortocircuito en una bombilla</w:t>
       </w:r>
     </w:p>
     <w:p>
@@ -1543,16 +1543,6 @@
       <w:r>
         <w:t>a)</w:t>
         <w:tab/>
-        <w:t>Tiene un cortocircuito en la pila</w:t>
-      </w:r>
-    </w:p>
-    <w:p>
-      <w:pPr>
-        <w:pStyle w:val="Choice"/>
-      </w:pPr>
-      <w:r>
-        <w:t>b)</w:t>
-        <w:tab/>
         <w:t>En serie</w:t>
       </w:r>
     </w:p>
@@ -1561,7 +1551,7 @@
         <w:pStyle w:val="Choice"/>
       </w:pPr>
       <w:r>
-        <w:t>c)</w:t>
+        <w:t>b)</w:t>
         <w:tab/>
         <w:t>Tiene un cortocircuito en una bombilla</w:t>
       </w:r>
@@ -1571,9 +1561,19 @@
         <w:pStyle w:val="Choice"/>
       </w:pPr>
       <w:r>
+        <w:t>c)</w:t>
+        <w:tab/>
+        <w:t>En paralelo</w:t>
+      </w:r>
+    </w:p>
+    <w:p>
+      <w:pPr>
+        <w:pStyle w:val="Choice"/>
+      </w:pPr>
+      <w:r>
         <w:t>d)</w:t>
         <w:tab/>
-        <w:t>En paralelo</w:t>
+        <w:t>Tiene un cortocircuito en la pila</w:t>
       </w:r>
     </w:p>
     <w:p>
@@ -1630,6 +1630,16 @@
       <w:r>
         <w:t>a)</w:t>
         <w:tab/>
+        <w:t>En serie</w:t>
+      </w:r>
+    </w:p>
+    <w:p>
+      <w:pPr>
+        <w:pStyle w:val="Choice"/>
+      </w:pPr>
+      <w:r>
+        <w:t>b)</w:t>
+        <w:tab/>
         <w:t>Tiene un cortocircuito en una bombilla</w:t>
       </w:r>
     </w:p>
@@ -1638,19 +1648,9 @@
         <w:pStyle w:val="Choice"/>
       </w:pPr>
       <w:r>
-        <w:t>b)</w:t>
+        <w:t>c)</w:t>
         <w:tab/>
         <w:t>En paralelo</w:t>
-      </w:r>
-    </w:p>
-    <w:p>
-      <w:pPr>
-        <w:pStyle w:val="Choice"/>
-      </w:pPr>
-      <w:r>
-        <w:t>c)</w:t>
-        <w:tab/>
-        <w:t>En serie</w:t>
       </w:r>
     </w:p>
     <w:p>
@@ -1717,6 +1717,26 @@
       <w:r>
         <w:t>a)</w:t>
         <w:tab/>
+        <w:t>En paralelo</w:t>
+      </w:r>
+    </w:p>
+    <w:p>
+      <w:pPr>
+        <w:pStyle w:val="Choice"/>
+      </w:pPr>
+      <w:r>
+        <w:t>b)</w:t>
+        <w:tab/>
+        <w:t>Tiene un cortocircuito en una bombilla</w:t>
+      </w:r>
+    </w:p>
+    <w:p>
+      <w:pPr>
+        <w:pStyle w:val="Choice"/>
+      </w:pPr>
+      <w:r>
+        <w:t>c)</w:t>
+        <w:tab/>
         <w:t>Tiene un cortocircuito en la pila</w:t>
       </w:r>
     </w:p>
@@ -1725,29 +1745,9 @@
         <w:pStyle w:val="Choice"/>
       </w:pPr>
       <w:r>
-        <w:t>b)</w:t>
+        <w:t>d)</w:t>
         <w:tab/>
         <w:t>En serie</w:t>
-      </w:r>
-    </w:p>
-    <w:p>
-      <w:pPr>
-        <w:pStyle w:val="Choice"/>
-      </w:pPr>
-      <w:r>
-        <w:t>c)</w:t>
-        <w:tab/>
-        <w:t>En paralelo</w:t>
-      </w:r>
-    </w:p>
-    <w:p>
-      <w:pPr>
-        <w:pStyle w:val="Choice"/>
-      </w:pPr>
-      <w:r>
-        <w:t>d)</w:t>
-        <w:tab/>
-        <w:t>Tiene un cortocircuito en una bombilla</w:t>
       </w:r>
     </w:p>
     <w:p>
@@ -1824,7 +1824,7 @@
       <w:r>
         <w:t>c)</w:t>
         <w:tab/>
-        <w:t>En paralelo</w:t>
+        <w:t>Tiene un cortocircuito en una bombilla</w:t>
       </w:r>
     </w:p>
     <w:p>
@@ -1834,7 +1834,7 @@
       <w:r>
         <w:t>d)</w:t>
         <w:tab/>
-        <w:t>Tiene un cortocircuito en una bombilla</w:t>
+        <w:t>En paralelo</w:t>
       </w:r>
     </w:p>
     <w:p>
@@ -1891,7 +1891,7 @@
       <w:r>
         <w:t>a)</w:t>
         <w:tab/>
-        <w:t>En serie</w:t>
+        <w:t>Tiene un cortocircuito en una bombilla</w:t>
       </w:r>
     </w:p>
     <w:p>
@@ -1900,6 +1900,16 @@
       </w:pPr>
       <w:r>
         <w:t>b)</w:t>
+        <w:tab/>
+        <w:t>Tiene un cortocircuito en la pila</w:t>
+      </w:r>
+    </w:p>
+    <w:p>
+      <w:pPr>
+        <w:pStyle w:val="Choice"/>
+      </w:pPr>
+      <w:r>
+        <w:t>c)</w:t>
         <w:tab/>
         <w:t>En paralelo</w:t>
       </w:r>
@@ -1909,19 +1919,9 @@
         <w:pStyle w:val="Choice"/>
       </w:pPr>
       <w:r>
-        <w:t>c)</w:t>
-        <w:tab/>
-        <w:t>Tiene un cortocircuito en una bombilla</w:t>
-      </w:r>
-    </w:p>
-    <w:p>
-      <w:pPr>
-        <w:pStyle w:val="Choice"/>
-      </w:pPr>
-      <w:r>
         <w:t>d)</w:t>
         <w:tab/>
-        <w:t>Tiene un cortocircuito en la pila</w:t>
+        <w:t>En serie</w:t>
       </w:r>
     </w:p>
     <w:p>
@@ -1988,6 +1988,16 @@
       <w:r>
         <w:t>b)</w:t>
         <w:tab/>
+        <w:t>Tiene un cortocircuito en una bombilla</w:t>
+      </w:r>
+    </w:p>
+    <w:p>
+      <w:pPr>
+        <w:pStyle w:val="Choice"/>
+      </w:pPr>
+      <w:r>
+        <w:t>c)</w:t>
+        <w:tab/>
         <w:t>En paralelo</w:t>
       </w:r>
     </w:p>
@@ -1996,19 +2006,9 @@
         <w:pStyle w:val="Choice"/>
       </w:pPr>
       <w:r>
-        <w:t>c)</w:t>
+        <w:t>d)</w:t>
         <w:tab/>
         <w:t>En serie</w:t>
-      </w:r>
-    </w:p>
-    <w:p>
-      <w:pPr>
-        <w:pStyle w:val="Choice"/>
-      </w:pPr>
-      <w:r>
-        <w:t>d)</w:t>
-        <w:tab/>
-        <w:t>Tiene un cortocircuito en una bombilla</w:t>
       </w:r>
     </w:p>
     <w:p>
@@ -2152,7 +2152,7 @@
       <w:r>
         <w:t>a)</w:t>
         <w:tab/>
-        <w:t>En paralelo</w:t>
+        <w:t>Tiene un cortocircuito en una bombilla</w:t>
       </w:r>
     </w:p>
     <w:p>
@@ -2172,7 +2172,7 @@
       <w:r>
         <w:t>c)</w:t>
         <w:tab/>
-        <w:t>Tiene un cortocircuito en la pila</w:t>
+        <w:t>En paralelo</w:t>
       </w:r>
     </w:p>
     <w:p>
@@ -2182,7 +2182,7 @@
       <w:r>
         <w:t>d)</w:t>
         <w:tab/>
-        <w:t>Tiene un cortocircuito en una bombilla</w:t>
+        <w:t>Tiene un cortocircuito en la pila</w:t>
       </w:r>
     </w:p>
     <w:p>
@@ -2249,16 +2249,6 @@
       <w:r>
         <w:t>b)</w:t>
         <w:tab/>
-        <w:t>En paralelo</w:t>
-      </w:r>
-    </w:p>
-    <w:p>
-      <w:pPr>
-        <w:pStyle w:val="Choice"/>
-      </w:pPr>
-      <w:r>
-        <w:t>c)</w:t>
-        <w:tab/>
         <w:t>En serie</w:t>
       </w:r>
     </w:p>
@@ -2267,9 +2257,19 @@
         <w:pStyle w:val="Choice"/>
       </w:pPr>
       <w:r>
+        <w:t>c)</w:t>
+        <w:tab/>
+        <w:t>Tiene un cortocircuito en la pila</w:t>
+      </w:r>
+    </w:p>
+    <w:p>
+      <w:pPr>
+        <w:pStyle w:val="Choice"/>
+      </w:pPr>
+      <w:r>
         <w:t>d)</w:t>
         <w:tab/>
-        <w:t>Tiene un cortocircuito en la pila</w:t>
+        <w:t>En paralelo</w:t>
       </w:r>
     </w:p>
     <w:p>
@@ -2326,6 +2326,16 @@
       <w:r>
         <w:t>a)</w:t>
         <w:tab/>
+        <w:t>Tiene un cortocircuito en una bombilla</w:t>
+      </w:r>
+    </w:p>
+    <w:p>
+      <w:pPr>
+        <w:pStyle w:val="Choice"/>
+      </w:pPr>
+      <w:r>
+        <w:t>b)</w:t>
+        <w:tab/>
         <w:t>En serie</w:t>
       </w:r>
     </w:p>
@@ -2334,19 +2344,9 @@
         <w:pStyle w:val="Choice"/>
       </w:pPr>
       <w:r>
-        <w:t>b)</w:t>
+        <w:t>c)</w:t>
         <w:tab/>
         <w:t>En paralelo</w:t>
-      </w:r>
-    </w:p>
-    <w:p>
-      <w:pPr>
-        <w:pStyle w:val="Choice"/>
-      </w:pPr>
-      <w:r>
-        <w:t>c)</w:t>
-        <w:tab/>
-        <w:t>Tiene un cortocircuito en una bombilla</w:t>
       </w:r>
     </w:p>
     <w:p>
@@ -2413,6 +2413,16 @@
       <w:r>
         <w:t>a)</w:t>
         <w:tab/>
+        <w:t>Tiene un cortocircuito en la pila</w:t>
+      </w:r>
+    </w:p>
+    <w:p>
+      <w:pPr>
+        <w:pStyle w:val="Choice"/>
+      </w:pPr>
+      <w:r>
+        <w:t>b)</w:t>
+        <w:tab/>
         <w:t>En paralelo</w:t>
       </w:r>
     </w:p>
@@ -2421,9 +2431,9 @@
         <w:pStyle w:val="Choice"/>
       </w:pPr>
       <w:r>
-        <w:t>b)</w:t>
+        <w:t>c)</w:t>
         <w:tab/>
-        <w:t>Tiene un cortocircuito en una bombilla</w:t>
+        <w:t>En serie</w:t>
       </w:r>
     </w:p>
     <w:p>
@@ -2431,19 +2441,9 @@
         <w:pStyle w:val="Choice"/>
       </w:pPr>
       <w:r>
-        <w:t>c)</w:t>
-        <w:tab/>
-        <w:t>Tiene un cortocircuito en la pila</w:t>
-      </w:r>
-    </w:p>
-    <w:p>
-      <w:pPr>
-        <w:pStyle w:val="Choice"/>
-      </w:pPr>
-      <w:r>
         <w:t>d)</w:t>
         <w:tab/>
-        <w:t>En serie</w:t>
+        <w:t>Tiene un cortocircuito en una bombilla</w:t>
       </w:r>
     </w:p>
     <w:p>
@@ -2500,7 +2500,7 @@
       <w:r>
         <w:t>a)</w:t>
         <w:tab/>
-        <w:t>Tiene un cortocircuito en la pila</w:t>
+        <w:t>En paralelo</w:t>
       </w:r>
     </w:p>
     <w:p>
@@ -2510,7 +2510,7 @@
       <w:r>
         <w:t>b)</w:t>
         <w:tab/>
-        <w:t>En paralelo</w:t>
+        <w:t>Tiene un cortocircuito en una bombilla</w:t>
       </w:r>
     </w:p>
     <w:p>
@@ -2530,7 +2530,7 @@
       <w:r>
         <w:t>d)</w:t>
         <w:tab/>
-        <w:t>Tiene un cortocircuito en una bombilla</w:t>
+        <w:t>Tiene un cortocircuito en la pila</w:t>
       </w:r>
     </w:p>
     <w:p>
@@ -2587,6 +2587,16 @@
       <w:r>
         <w:t>a)</w:t>
         <w:tab/>
+        <w:t>En paralelo</w:t>
+      </w:r>
+    </w:p>
+    <w:p>
+      <w:pPr>
+        <w:pStyle w:val="Choice"/>
+      </w:pPr>
+      <w:r>
+        <w:t>b)</w:t>
+        <w:tab/>
         <w:t>En serie</w:t>
       </w:r>
     </w:p>
@@ -2595,7 +2605,7 @@
         <w:pStyle w:val="Choice"/>
       </w:pPr>
       <w:r>
-        <w:t>b)</w:t>
+        <w:t>c)</w:t>
         <w:tab/>
         <w:t>Tiene un cortocircuito en una bombilla</w:t>
       </w:r>
@@ -2605,19 +2615,9 @@
         <w:pStyle w:val="Choice"/>
       </w:pPr>
       <w:r>
-        <w:t>c)</w:t>
+        <w:t>d)</w:t>
         <w:tab/>
         <w:t>Tiene un cortocircuito en la pila</w:t>
-      </w:r>
-    </w:p>
-    <w:p>
-      <w:pPr>
-        <w:pStyle w:val="Choice"/>
-      </w:pPr>
-      <w:r>
-        <w:t>d)</w:t>
-        <w:tab/>
-        <w:t>En paralelo</w:t>
       </w:r>
     </w:p>
     <w:p>
@@ -2761,16 +2761,6 @@
       <w:r>
         <w:t>a)</w:t>
         <w:tab/>
-        <w:t>Tiene un cortocircuito en la pila</w:t>
-      </w:r>
-    </w:p>
-    <w:p>
-      <w:pPr>
-        <w:pStyle w:val="Choice"/>
-      </w:pPr>
-      <w:r>
-        <w:t>b)</w:t>
-        <w:tab/>
         <w:t>Tiene un cortocircuito en una bombilla</w:t>
       </w:r>
     </w:p>
@@ -2779,9 +2769,19 @@
         <w:pStyle w:val="Choice"/>
       </w:pPr>
       <w:r>
+        <w:t>b)</w:t>
+        <w:tab/>
+        <w:t>En paralelo</w:t>
+      </w:r>
+    </w:p>
+    <w:p>
+      <w:pPr>
+        <w:pStyle w:val="Choice"/>
+      </w:pPr>
+      <w:r>
         <w:t>c)</w:t>
         <w:tab/>
-        <w:t>En paralelo</w:t>
+        <w:t>Tiene un cortocircuito en la pila</w:t>
       </w:r>
     </w:p>
     <w:p>
@@ -2848,16 +2848,6 @@
       <w:r>
         <w:t>a)</w:t>
         <w:tab/>
-        <w:t>Tiene un cortocircuito en una bombilla</w:t>
-      </w:r>
-    </w:p>
-    <w:p>
-      <w:pPr>
-        <w:pStyle w:val="Choice"/>
-      </w:pPr>
-      <w:r>
-        <w:t>b)</w:t>
-        <w:tab/>
         <w:t>En serie</w:t>
       </w:r>
     </w:p>
@@ -2866,7 +2856,7 @@
         <w:pStyle w:val="Choice"/>
       </w:pPr>
       <w:r>
-        <w:t>c)</w:t>
+        <w:t>b)</w:t>
         <w:tab/>
         <w:t>Tiene un cortocircuito en la pila</w:t>
       </w:r>
@@ -2876,9 +2866,19 @@
         <w:pStyle w:val="Choice"/>
       </w:pPr>
       <w:r>
+        <w:t>c)</w:t>
+        <w:tab/>
+        <w:t>En paralelo</w:t>
+      </w:r>
+    </w:p>
+    <w:p>
+      <w:pPr>
+        <w:pStyle w:val="Choice"/>
+      </w:pPr>
+      <w:r>
         <w:t>d)</w:t>
         <w:tab/>
-        <w:t>En paralelo</w:t>
+        <w:t>Tiene un cortocircuito en una bombilla</w:t>
       </w:r>
     </w:p>
     <w:p>
@@ -2935,6 +2935,26 @@
       <w:r>
         <w:t>a)</w:t>
         <w:tab/>
+        <w:t>Tiene un cortocircuito en la pila</w:t>
+      </w:r>
+    </w:p>
+    <w:p>
+      <w:pPr>
+        <w:pStyle w:val="Choice"/>
+      </w:pPr>
+      <w:r>
+        <w:t>b)</w:t>
+        <w:tab/>
+        <w:t>En serie</w:t>
+      </w:r>
+    </w:p>
+    <w:p>
+      <w:pPr>
+        <w:pStyle w:val="Choice"/>
+      </w:pPr>
+      <w:r>
+        <w:t>c)</w:t>
+        <w:tab/>
         <w:t>En paralelo</w:t>
       </w:r>
     </w:p>
@@ -2943,29 +2963,9 @@
         <w:pStyle w:val="Choice"/>
       </w:pPr>
       <w:r>
-        <w:t>b)</w:t>
-        <w:tab/>
-        <w:t>Tiene un cortocircuito en la pila</w:t>
-      </w:r>
-    </w:p>
-    <w:p>
-      <w:pPr>
-        <w:pStyle w:val="Choice"/>
-      </w:pPr>
-      <w:r>
-        <w:t>c)</w:t>
+        <w:t>d)</w:t>
         <w:tab/>
         <w:t>Tiene un cortocircuito en una bombilla</w:t>
-      </w:r>
-    </w:p>
-    <w:p>
-      <w:pPr>
-        <w:pStyle w:val="Choice"/>
-      </w:pPr>
-      <w:r>
-        <w:t>d)</w:t>
-        <w:tab/>
-        <w:t>En serie</w:t>
       </w:r>
     </w:p>
     <w:p>
@@ -3022,7 +3022,7 @@
       <w:r>
         <w:t>a)</w:t>
         <w:tab/>
-        <w:t>Tiene un cortocircuito en una bombilla</w:t>
+        <w:t>Tiene un cortocircuito en la pila</w:t>
       </w:r>
     </w:p>
     <w:p>
@@ -3042,7 +3042,7 @@
       <w:r>
         <w:t>c)</w:t>
         <w:tab/>
-        <w:t>Tiene un cortocircuito en la pila</w:t>
+        <w:t>En serie</w:t>
       </w:r>
     </w:p>
     <w:p>
@@ -3052,7 +3052,7 @@
       <w:r>
         <w:t>d)</w:t>
         <w:tab/>
-        <w:t>En serie</w:t>
+        <w:t>Tiene un cortocircuito en una bombilla</w:t>
       </w:r>
     </w:p>
     <w:p>
@@ -3119,7 +3119,7 @@
       <w:r>
         <w:t>b)</w:t>
         <w:tab/>
-        <w:t>Tiene un cortocircuito en una bombilla</w:t>
+        <w:t>En paralelo</w:t>
       </w:r>
     </w:p>
     <w:p>
@@ -3129,7 +3129,7 @@
       <w:r>
         <w:t>c)</w:t>
         <w:tab/>
-        <w:t>En paralelo</w:t>
+        <w:t>Tiene un cortocircuito en una bombilla</w:t>
       </w:r>
     </w:p>
     <w:p>
@@ -3196,7 +3196,7 @@
       <w:r>
         <w:t>a)</w:t>
         <w:tab/>
-        <w:t>En serie</w:t>
+        <w:t>Tiene un cortocircuito en la pila</w:t>
       </w:r>
     </w:p>
     <w:p>
@@ -3206,7 +3206,7 @@
       <w:r>
         <w:t>b)</w:t>
         <w:tab/>
-        <w:t>Tiene un cortocircuito en la pila</w:t>
+        <w:t>En serie</w:t>
       </w:r>
     </w:p>
     <w:p>
@@ -3283,7 +3283,7 @@
       <w:r>
         <w:t>a)</w:t>
         <w:tab/>
-        <w:t>En paralelo</w:t>
+        <w:t>En serie</w:t>
       </w:r>
     </w:p>
     <w:p>
@@ -3293,7 +3293,7 @@
       <w:r>
         <w:t>b)</w:t>
         <w:tab/>
-        <w:t>Tiene un cortocircuito en una bombilla</w:t>
+        <w:t>En paralelo</w:t>
       </w:r>
     </w:p>
     <w:p>
@@ -3313,7 +3313,7 @@
       <w:r>
         <w:t>d)</w:t>
         <w:tab/>
-        <w:t>En serie</w:t>
+        <w:t>Tiene un cortocircuito en una bombilla</w:t>
       </w:r>
     </w:p>
     <w:p>
@@ -3370,7 +3370,7 @@
       <w:r>
         <w:t>a)</w:t>
         <w:tab/>
-        <w:t>Tiene un cortocircuito en una bombilla</w:t>
+        <w:t>Tiene un cortocircuito en la pila</w:t>
       </w:r>
     </w:p>
     <w:p>
@@ -3390,7 +3390,7 @@
       <w:r>
         <w:t>c)</w:t>
         <w:tab/>
-        <w:t>Tiene un cortocircuito en la pila</w:t>
+        <w:t>En serie</w:t>
       </w:r>
     </w:p>
     <w:p>
@@ -3400,7 +3400,7 @@
       <w:r>
         <w:t>d)</w:t>
         <w:tab/>
-        <w:t>En serie</w:t>
+        <w:t>Tiene un cortocircuito en una bombilla</w:t>
       </w:r>
     </w:p>
     <w:p>
@@ -3457,6 +3457,16 @@
       <w:r>
         <w:t>a)</w:t>
         <w:tab/>
+        <w:t>Tiene un cortocircuito en una bombilla</w:t>
+      </w:r>
+    </w:p>
+    <w:p>
+      <w:pPr>
+        <w:pStyle w:val="Choice"/>
+      </w:pPr>
+      <w:r>
+        <w:t>b)</w:t>
+        <w:tab/>
         <w:t>En serie</w:t>
       </w:r>
     </w:p>
@@ -3465,9 +3475,9 @@
         <w:pStyle w:val="Choice"/>
       </w:pPr>
       <w:r>
-        <w:t>b)</w:t>
+        <w:t>c)</w:t>
         <w:tab/>
-        <w:t>Tiene un cortocircuito en la pila</w:t>
+        <w:t>En paralelo</w:t>
       </w:r>
     </w:p>
     <w:p>
@@ -3475,19 +3485,9 @@
         <w:pStyle w:val="Choice"/>
       </w:pPr>
       <w:r>
-        <w:t>c)</w:t>
-        <w:tab/>
-        <w:t>Tiene un cortocircuito en una bombilla</w:t>
-      </w:r>
-    </w:p>
-    <w:p>
-      <w:pPr>
-        <w:pStyle w:val="Choice"/>
-      </w:pPr>
-      <w:r>
         <w:t>d)</w:t>
         <w:tab/>
-        <w:t>En paralelo</w:t>
+        <w:t>Tiene un cortocircuito en la pila</w:t>
       </w:r>
     </w:p>
     <w:sectPr>

--- a/source-multichoice/build/es-electric-series-parallel-identify.docx
+++ b/source-multichoice/build/es-electric-series-parallel-identify.docx
@@ -64,7 +64,7 @@
       <w:r>
         <w:t>a)</w:t>
         <w:tab/>
-        <w:t>En serie</w:t>
+        <w:t>Tiene un cortocircuito en la pila</w:t>
       </w:r>
     </w:p>
     <w:p>
@@ -84,7 +84,7 @@
       <w:r>
         <w:t>c)</w:t>
         <w:tab/>
-        <w:t>Tiene un cortocircuito en la pila</w:t>
+        <w:t>En serie</w:t>
       </w:r>
     </w:p>
     <w:p>
@@ -151,6 +151,16 @@
       <w:r>
         <w:t>a)</w:t>
         <w:tab/>
+        <w:t>Tiene un cortocircuito en una bombilla</w:t>
+      </w:r>
+    </w:p>
+    <w:p>
+      <w:pPr>
+        <w:pStyle w:val="Choice"/>
+      </w:pPr>
+      <w:r>
+        <w:t>b)</w:t>
+        <w:tab/>
         <w:t>Tiene un cortocircuito en la pila</w:t>
       </w:r>
     </w:p>
@@ -159,9 +169,9 @@
         <w:pStyle w:val="Choice"/>
       </w:pPr>
       <w:r>
-        <w:t>b)</w:t>
+        <w:t>c)</w:t>
         <w:tab/>
-        <w:t>En serie</w:t>
+        <w:t>En paralelo</w:t>
       </w:r>
     </w:p>
     <w:p>
@@ -169,19 +179,9 @@
         <w:pStyle w:val="Choice"/>
       </w:pPr>
       <w:r>
-        <w:t>c)</w:t>
-        <w:tab/>
-        <w:t>Tiene un cortocircuito en una bombilla</w:t>
-      </w:r>
-    </w:p>
-    <w:p>
-      <w:pPr>
-        <w:pStyle w:val="Choice"/>
-      </w:pPr>
-      <w:r>
         <w:t>d)</w:t>
         <w:tab/>
-        <w:t>En paralelo</w:t>
+        <w:t>En serie</w:t>
       </w:r>
     </w:p>
     <w:p>
@@ -238,7 +238,7 @@
       <w:r>
         <w:t>a)</w:t>
         <w:tab/>
-        <w:t>Tiene un cortocircuito en la pila</w:t>
+        <w:t>En paralelo</w:t>
       </w:r>
     </w:p>
     <w:p>
@@ -247,6 +247,16 @@
       </w:pPr>
       <w:r>
         <w:t>b)</w:t>
+        <w:tab/>
+        <w:t>En serie</w:t>
+      </w:r>
+    </w:p>
+    <w:p>
+      <w:pPr>
+        <w:pStyle w:val="Choice"/>
+      </w:pPr>
+      <w:r>
+        <w:t>c)</w:t>
         <w:tab/>
         <w:t>Tiene un cortocircuito en una bombilla</w:t>
       </w:r>
@@ -256,19 +266,9 @@
         <w:pStyle w:val="Choice"/>
       </w:pPr>
       <w:r>
-        <w:t>c)</w:t>
-        <w:tab/>
-        <w:t>En serie</w:t>
-      </w:r>
-    </w:p>
-    <w:p>
-      <w:pPr>
-        <w:pStyle w:val="Choice"/>
-      </w:pPr>
-      <w:r>
         <w:t>d)</w:t>
         <w:tab/>
-        <w:t>En paralelo</w:t>
+        <w:t>Tiene un cortocircuito en la pila</w:t>
       </w:r>
     </w:p>
     <w:p>
@@ -325,7 +325,7 @@
       <w:r>
         <w:t>a)</w:t>
         <w:tab/>
-        <w:t>En paralelo</w:t>
+        <w:t>En serie</w:t>
       </w:r>
     </w:p>
     <w:p>
@@ -334,16 +334,6 @@
       </w:pPr>
       <w:r>
         <w:t>b)</w:t>
-        <w:tab/>
-        <w:t>Tiene un cortocircuito en la pila</w:t>
-      </w:r>
-    </w:p>
-    <w:p>
-      <w:pPr>
-        <w:pStyle w:val="Choice"/>
-      </w:pPr>
-      <w:r>
-        <w:t>c)</w:t>
         <w:tab/>
         <w:t>Tiene un cortocircuito en una bombilla</w:t>
       </w:r>
@@ -353,9 +343,19 @@
         <w:pStyle w:val="Choice"/>
       </w:pPr>
       <w:r>
+        <w:t>c)</w:t>
+        <w:tab/>
+        <w:t>En paralelo</w:t>
+      </w:r>
+    </w:p>
+    <w:p>
+      <w:pPr>
+        <w:pStyle w:val="Choice"/>
+      </w:pPr>
+      <w:r>
         <w:t>d)</w:t>
         <w:tab/>
-        <w:t>En serie</w:t>
+        <w:t>Tiene un cortocircuito en la pila</w:t>
       </w:r>
     </w:p>
     <w:p>
@@ -412,6 +412,16 @@
       <w:r>
         <w:t>a)</w:t>
         <w:tab/>
+        <w:t>En serie</w:t>
+      </w:r>
+    </w:p>
+    <w:p>
+      <w:pPr>
+        <w:pStyle w:val="Choice"/>
+      </w:pPr>
+      <w:r>
+        <w:t>b)</w:t>
+        <w:tab/>
         <w:t>En paralelo</w:t>
       </w:r>
     </w:p>
@@ -420,19 +430,9 @@
         <w:pStyle w:val="Choice"/>
       </w:pPr>
       <w:r>
-        <w:t>b)</w:t>
+        <w:t>c)</w:t>
         <w:tab/>
         <w:t>Tiene un cortocircuito en una bombilla</w:t>
-      </w:r>
-    </w:p>
-    <w:p>
-      <w:pPr>
-        <w:pStyle w:val="Choice"/>
-      </w:pPr>
-      <w:r>
-        <w:t>c)</w:t>
-        <w:tab/>
-        <w:t>En serie</w:t>
       </w:r>
     </w:p>
     <w:p>
@@ -499,6 +499,16 @@
       <w:r>
         <w:t>a)</w:t>
         <w:tab/>
+        <w:t>Tiene un cortocircuito en una bombilla</w:t>
+      </w:r>
+    </w:p>
+    <w:p>
+      <w:pPr>
+        <w:pStyle w:val="Choice"/>
+      </w:pPr>
+      <w:r>
+        <w:t>b)</w:t>
+        <w:tab/>
         <w:t>Tiene un cortocircuito en la pila</w:t>
       </w:r>
     </w:p>
@@ -507,9 +517,9 @@
         <w:pStyle w:val="Choice"/>
       </w:pPr>
       <w:r>
-        <w:t>b)</w:t>
+        <w:t>c)</w:t>
         <w:tab/>
-        <w:t>En paralelo</w:t>
+        <w:t>En serie</w:t>
       </w:r>
     </w:p>
     <w:p>
@@ -517,19 +527,9 @@
         <w:pStyle w:val="Choice"/>
       </w:pPr>
       <w:r>
-        <w:t>c)</w:t>
-        <w:tab/>
-        <w:t>Tiene un cortocircuito en una bombilla</w:t>
-      </w:r>
-    </w:p>
-    <w:p>
-      <w:pPr>
-        <w:pStyle w:val="Choice"/>
-      </w:pPr>
-      <w:r>
         <w:t>d)</w:t>
         <w:tab/>
-        <w:t>En serie</w:t>
+        <w:t>En paralelo</w:t>
       </w:r>
     </w:p>
     <w:p>
@@ -586,7 +586,7 @@
       <w:r>
         <w:t>a)</w:t>
         <w:tab/>
-        <w:t>Tiene un cortocircuito en la pila</w:t>
+        <w:t>En serie</w:t>
       </w:r>
     </w:p>
     <w:p>
@@ -595,6 +595,16 @@
       </w:pPr>
       <w:r>
         <w:t>b)</w:t>
+        <w:tab/>
+        <w:t>En paralelo</w:t>
+      </w:r>
+    </w:p>
+    <w:p>
+      <w:pPr>
+        <w:pStyle w:val="Choice"/>
+      </w:pPr>
+      <w:r>
+        <w:t>c)</w:t>
         <w:tab/>
         <w:t>Tiene un cortocircuito en una bombilla</w:t>
       </w:r>
@@ -604,19 +614,9 @@
         <w:pStyle w:val="Choice"/>
       </w:pPr>
       <w:r>
-        <w:t>c)</w:t>
-        <w:tab/>
-        <w:t>En paralelo</w:t>
-      </w:r>
-    </w:p>
-    <w:p>
-      <w:pPr>
-        <w:pStyle w:val="Choice"/>
-      </w:pPr>
-      <w:r>
         <w:t>d)</w:t>
         <w:tab/>
-        <w:t>En serie</w:t>
+        <w:t>Tiene un cortocircuito en la pila</w:t>
       </w:r>
     </w:p>
     <w:p>
@@ -673,7 +673,7 @@
       <w:r>
         <w:t>a)</w:t>
         <w:tab/>
-        <w:t>En serie</w:t>
+        <w:t>En paralelo</w:t>
       </w:r>
     </w:p>
     <w:p>
@@ -693,7 +693,7 @@
       <w:r>
         <w:t>c)</w:t>
         <w:tab/>
-        <w:t>Tiene un cortocircuito en una bombilla</w:t>
+        <w:t>En serie</w:t>
       </w:r>
     </w:p>
     <w:p>
@@ -703,7 +703,7 @@
       <w:r>
         <w:t>d)</w:t>
         <w:tab/>
-        <w:t>En paralelo</w:t>
+        <w:t>Tiene un cortocircuito en una bombilla</w:t>
       </w:r>
     </w:p>
     <w:p>
@@ -760,6 +760,26 @@
       <w:r>
         <w:t>a)</w:t>
         <w:tab/>
+        <w:t>Tiene un cortocircuito en una bombilla</w:t>
+      </w:r>
+    </w:p>
+    <w:p>
+      <w:pPr>
+        <w:pStyle w:val="Choice"/>
+      </w:pPr>
+      <w:r>
+        <w:t>b)</w:t>
+        <w:tab/>
+        <w:t>Tiene un cortocircuito en la pila</w:t>
+      </w:r>
+    </w:p>
+    <w:p>
+      <w:pPr>
+        <w:pStyle w:val="Choice"/>
+      </w:pPr>
+      <w:r>
+        <w:t>c)</w:t>
+        <w:tab/>
         <w:t>En serie</w:t>
       </w:r>
     </w:p>
@@ -768,29 +788,9 @@
         <w:pStyle w:val="Choice"/>
       </w:pPr>
       <w:r>
-        <w:t>b)</w:t>
-        <w:tab/>
-        <w:t>Tiene un cortocircuito en una bombilla</w:t>
-      </w:r>
-    </w:p>
-    <w:p>
-      <w:pPr>
-        <w:pStyle w:val="Choice"/>
-      </w:pPr>
-      <w:r>
-        <w:t>c)</w:t>
+        <w:t>d)</w:t>
         <w:tab/>
         <w:t>En paralelo</w:t>
-      </w:r>
-    </w:p>
-    <w:p>
-      <w:pPr>
-        <w:pStyle w:val="Choice"/>
-      </w:pPr>
-      <w:r>
-        <w:t>d)</w:t>
-        <w:tab/>
-        <w:t>Tiene un cortocircuito en la pila</w:t>
       </w:r>
     </w:p>
     <w:p>
@@ -857,16 +857,6 @@
       <w:r>
         <w:t>b)</w:t>
         <w:tab/>
-        <w:t>En paralelo</w:t>
-      </w:r>
-    </w:p>
-    <w:p>
-      <w:pPr>
-        <w:pStyle w:val="Choice"/>
-      </w:pPr>
-      <w:r>
-        <w:t>c)</w:t>
-        <w:tab/>
         <w:t>Tiene un cortocircuito en una bombilla</w:t>
       </w:r>
     </w:p>
@@ -875,9 +865,19 @@
         <w:pStyle w:val="Choice"/>
       </w:pPr>
       <w:r>
+        <w:t>c)</w:t>
+        <w:tab/>
+        <w:t>Tiene un cortocircuito en la pila</w:t>
+      </w:r>
+    </w:p>
+    <w:p>
+      <w:pPr>
+        <w:pStyle w:val="Choice"/>
+      </w:pPr>
+      <w:r>
         <w:t>d)</w:t>
         <w:tab/>
-        <w:t>Tiene un cortocircuito en la pila</w:t>
+        <w:t>En paralelo</w:t>
       </w:r>
     </w:p>
     <w:p>
@@ -934,7 +934,7 @@
       <w:r>
         <w:t>a)</w:t>
         <w:tab/>
-        <w:t>Tiene un cortocircuito en una bombilla</w:t>
+        <w:t>En serie</w:t>
       </w:r>
     </w:p>
     <w:p>
@@ -944,7 +944,7 @@
       <w:r>
         <w:t>b)</w:t>
         <w:tab/>
-        <w:t>En serie</w:t>
+        <w:t>Tiene un cortocircuito en la pila</w:t>
       </w:r>
     </w:p>
     <w:p>
@@ -964,7 +964,7 @@
       <w:r>
         <w:t>d)</w:t>
         <w:tab/>
-        <w:t>Tiene un cortocircuito en la pila</w:t>
+        <w:t>Tiene un cortocircuito en una bombilla</w:t>
       </w:r>
     </w:p>
     <w:p>
@@ -1021,6 +1021,26 @@
       <w:r>
         <w:t>a)</w:t>
         <w:tab/>
+        <w:t>En paralelo</w:t>
+      </w:r>
+    </w:p>
+    <w:p>
+      <w:pPr>
+        <w:pStyle w:val="Choice"/>
+      </w:pPr>
+      <w:r>
+        <w:t>b)</w:t>
+        <w:tab/>
+        <w:t>Tiene un cortocircuito en la pila</w:t>
+      </w:r>
+    </w:p>
+    <w:p>
+      <w:pPr>
+        <w:pStyle w:val="Choice"/>
+      </w:pPr>
+      <w:r>
+        <w:t>c)</w:t>
+        <w:tab/>
         <w:t>Tiene un cortocircuito en una bombilla</w:t>
       </w:r>
     </w:p>
@@ -1029,29 +1049,9 @@
         <w:pStyle w:val="Choice"/>
       </w:pPr>
       <w:r>
-        <w:t>b)</w:t>
+        <w:t>d)</w:t>
         <w:tab/>
         <w:t>En serie</w:t>
-      </w:r>
-    </w:p>
-    <w:p>
-      <w:pPr>
-        <w:pStyle w:val="Choice"/>
-      </w:pPr>
-      <w:r>
-        <w:t>c)</w:t>
-        <w:tab/>
-        <w:t>En paralelo</w:t>
-      </w:r>
-    </w:p>
-    <w:p>
-      <w:pPr>
-        <w:pStyle w:val="Choice"/>
-      </w:pPr>
-      <w:r>
-        <w:t>d)</w:t>
-        <w:tab/>
-        <w:t>Tiene un cortocircuito en la pila</w:t>
       </w:r>
     </w:p>
     <w:p>
@@ -1118,7 +1118,7 @@
       <w:r>
         <w:t>b)</w:t>
         <w:tab/>
-        <w:t>Tiene un cortocircuito en la pila</w:t>
+        <w:t>Tiene un cortocircuito en una bombilla</w:t>
       </w:r>
     </w:p>
     <w:p>
@@ -1128,7 +1128,7 @@
       <w:r>
         <w:t>c)</w:t>
         <w:tab/>
-        <w:t>Tiene un cortocircuito en una bombilla</w:t>
+        <w:t>Tiene un cortocircuito en la pila</w:t>
       </w:r>
     </w:p>
     <w:p>
@@ -1195,7 +1195,7 @@
       <w:r>
         <w:t>a)</w:t>
         <w:tab/>
-        <w:t>En paralelo</w:t>
+        <w:t>Tiene un cortocircuito en la pila</w:t>
       </w:r>
     </w:p>
     <w:p>
@@ -1215,7 +1215,7 @@
       <w:r>
         <w:t>c)</w:t>
         <w:tab/>
-        <w:t>Tiene un cortocircuito en la pila</w:t>
+        <w:t>Tiene un cortocircuito en una bombilla</w:t>
       </w:r>
     </w:p>
     <w:p>
@@ -1225,7 +1225,7 @@
       <w:r>
         <w:t>d)</w:t>
         <w:tab/>
-        <w:t>Tiene un cortocircuito en una bombilla</w:t>
+        <w:t>En paralelo</w:t>
       </w:r>
     </w:p>
     <w:p>
@@ -1282,7 +1282,7 @@
       <w:r>
         <w:t>a)</w:t>
         <w:tab/>
-        <w:t>En paralelo</w:t>
+        <w:t>Tiene un cortocircuito en una bombilla</w:t>
       </w:r>
     </w:p>
     <w:p>
@@ -1291,6 +1291,16 @@
       </w:pPr>
       <w:r>
         <w:t>b)</w:t>
+        <w:tab/>
+        <w:t>Tiene un cortocircuito en la pila</w:t>
+      </w:r>
+    </w:p>
+    <w:p>
+      <w:pPr>
+        <w:pStyle w:val="Choice"/>
+      </w:pPr>
+      <w:r>
+        <w:t>c)</w:t>
         <w:tab/>
         <w:t>En serie</w:t>
       </w:r>
@@ -1300,19 +1310,9 @@
         <w:pStyle w:val="Choice"/>
       </w:pPr>
       <w:r>
-        <w:t>c)</w:t>
-        <w:tab/>
-        <w:t>Tiene un cortocircuito en una bombilla</w:t>
-      </w:r>
-    </w:p>
-    <w:p>
-      <w:pPr>
-        <w:pStyle w:val="Choice"/>
-      </w:pPr>
-      <w:r>
         <w:t>d)</w:t>
         <w:tab/>
-        <w:t>Tiene un cortocircuito en la pila</w:t>
+        <w:t>En paralelo</w:t>
       </w:r>
     </w:p>
     <w:p>
@@ -1369,7 +1369,7 @@
       <w:r>
         <w:t>a)</w:t>
         <w:tab/>
-        <w:t>En paralelo</w:t>
+        <w:t>En serie</w:t>
       </w:r>
     </w:p>
     <w:p>
@@ -1378,6 +1378,16 @@
       </w:pPr>
       <w:r>
         <w:t>b)</w:t>
+        <w:tab/>
+        <w:t>Tiene un cortocircuito en la pila</w:t>
+      </w:r>
+    </w:p>
+    <w:p>
+      <w:pPr>
+        <w:pStyle w:val="Choice"/>
+      </w:pPr>
+      <w:r>
+        <w:t>c)</w:t>
         <w:tab/>
         <w:t>Tiene un cortocircuito en una bombilla</w:t>
       </w:r>
@@ -1387,19 +1397,9 @@
         <w:pStyle w:val="Choice"/>
       </w:pPr>
       <w:r>
-        <w:t>c)</w:t>
-        <w:tab/>
-        <w:t>En serie</w:t>
-      </w:r>
-    </w:p>
-    <w:p>
-      <w:pPr>
-        <w:pStyle w:val="Choice"/>
-      </w:pPr>
-      <w:r>
         <w:t>d)</w:t>
         <w:tab/>
-        <w:t>Tiene un cortocircuito en la pila</w:t>
+        <w:t>En paralelo</w:t>
       </w:r>
     </w:p>
     <w:p>
@@ -1456,7 +1456,7 @@
       <w:r>
         <w:t>a)</w:t>
         <w:tab/>
-        <w:t>En paralelo</w:t>
+        <w:t>Tiene un cortocircuito en la pila</w:t>
       </w:r>
     </w:p>
     <w:p>
@@ -1476,7 +1476,7 @@
       <w:r>
         <w:t>c)</w:t>
         <w:tab/>
-        <w:t>En serie</w:t>
+        <w:t>En paralelo</w:t>
       </w:r>
     </w:p>
     <w:p>
@@ -1486,7 +1486,7 @@
       <w:r>
         <w:t>d)</w:t>
         <w:tab/>
-        <w:t>Tiene un cortocircuito en la pila</w:t>
+        <w:t>En serie</w:t>
       </w:r>
     </w:p>
     <w:p>
@@ -1543,6 +1543,16 @@
       <w:r>
         <w:t>a)</w:t>
         <w:tab/>
+        <w:t>En paralelo</w:t>
+      </w:r>
+    </w:p>
+    <w:p>
+      <w:pPr>
+        <w:pStyle w:val="Choice"/>
+      </w:pPr>
+      <w:r>
+        <w:t>b)</w:t>
+        <w:tab/>
         <w:t>En serie</w:t>
       </w:r>
     </w:p>
@@ -1551,19 +1561,9 @@
         <w:pStyle w:val="Choice"/>
       </w:pPr>
       <w:r>
-        <w:t>b)</w:t>
+        <w:t>c)</w:t>
         <w:tab/>
         <w:t>Tiene un cortocircuito en una bombilla</w:t>
-      </w:r>
-    </w:p>
-    <w:p>
-      <w:pPr>
-        <w:pStyle w:val="Choice"/>
-      </w:pPr>
-      <w:r>
-        <w:t>c)</w:t>
-        <w:tab/>
-        <w:t>En paralelo</w:t>
       </w:r>
     </w:p>
     <w:p>
@@ -1630,7 +1630,7 @@
       <w:r>
         <w:t>a)</w:t>
         <w:tab/>
-        <w:t>En serie</w:t>
+        <w:t>Tiene un cortocircuito en la pila</w:t>
       </w:r>
     </w:p>
     <w:p>
@@ -1660,7 +1660,7 @@
       <w:r>
         <w:t>d)</w:t>
         <w:tab/>
-        <w:t>Tiene un cortocircuito en la pila</w:t>
+        <w:t>En serie</w:t>
       </w:r>
     </w:p>
     <w:p>
@@ -1727,7 +1727,7 @@
       <w:r>
         <w:t>b)</w:t>
         <w:tab/>
-        <w:t>Tiene un cortocircuito en una bombilla</w:t>
+        <w:t>En serie</w:t>
       </w:r>
     </w:p>
     <w:p>
@@ -1747,7 +1747,7 @@
       <w:r>
         <w:t>d)</w:t>
         <w:tab/>
-        <w:t>En serie</w:t>
+        <w:t>Tiene un cortocircuito en una bombilla</w:t>
       </w:r>
     </w:p>
     <w:p>
@@ -1804,16 +1804,6 @@
       <w:r>
         <w:t>a)</w:t>
         <w:tab/>
-        <w:t>Tiene un cortocircuito en la pila</w:t>
-      </w:r>
-    </w:p>
-    <w:p>
-      <w:pPr>
-        <w:pStyle w:val="Choice"/>
-      </w:pPr>
-      <w:r>
-        <w:t>b)</w:t>
-        <w:tab/>
         <w:t>En serie</w:t>
       </w:r>
     </w:p>
@@ -1822,7 +1812,7 @@
         <w:pStyle w:val="Choice"/>
       </w:pPr>
       <w:r>
-        <w:t>c)</w:t>
+        <w:t>b)</w:t>
         <w:tab/>
         <w:t>Tiene un cortocircuito en una bombilla</w:t>
       </w:r>
@@ -1832,9 +1822,19 @@
         <w:pStyle w:val="Choice"/>
       </w:pPr>
       <w:r>
+        <w:t>c)</w:t>
+        <w:tab/>
+        <w:t>En paralelo</w:t>
+      </w:r>
+    </w:p>
+    <w:p>
+      <w:pPr>
+        <w:pStyle w:val="Choice"/>
+      </w:pPr>
+      <w:r>
         <w:t>d)</w:t>
         <w:tab/>
-        <w:t>En paralelo</w:t>
+        <w:t>Tiene un cortocircuito en la pila</w:t>
       </w:r>
     </w:p>
     <w:p>
@@ -1891,16 +1891,6 @@
       <w:r>
         <w:t>a)</w:t>
         <w:tab/>
-        <w:t>Tiene un cortocircuito en una bombilla</w:t>
-      </w:r>
-    </w:p>
-    <w:p>
-      <w:pPr>
-        <w:pStyle w:val="Choice"/>
-      </w:pPr>
-      <w:r>
-        <w:t>b)</w:t>
-        <w:tab/>
         <w:t>Tiene un cortocircuito en la pila</w:t>
       </w:r>
     </w:p>
@@ -1909,9 +1899,19 @@
         <w:pStyle w:val="Choice"/>
       </w:pPr>
       <w:r>
+        <w:t>b)</w:t>
+        <w:tab/>
+        <w:t>En paralelo</w:t>
+      </w:r>
+    </w:p>
+    <w:p>
+      <w:pPr>
+        <w:pStyle w:val="Choice"/>
+      </w:pPr>
+      <w:r>
         <w:t>c)</w:t>
         <w:tab/>
-        <w:t>En paralelo</w:t>
+        <w:t>Tiene un cortocircuito en una bombilla</w:t>
       </w:r>
     </w:p>
     <w:p>
@@ -1978,7 +1978,7 @@
       <w:r>
         <w:t>a)</w:t>
         <w:tab/>
-        <w:t>Tiene un cortocircuito en la pila</w:t>
+        <w:t>Tiene un cortocircuito en una bombilla</w:t>
       </w:r>
     </w:p>
     <w:p>
@@ -1988,7 +1988,7 @@
       <w:r>
         <w:t>b)</w:t>
         <w:tab/>
-        <w:t>Tiene un cortocircuito en una bombilla</w:t>
+        <w:t>Tiene un cortocircuito en la pila</w:t>
       </w:r>
     </w:p>
     <w:p>
@@ -2065,7 +2065,7 @@
       <w:r>
         <w:t>a)</w:t>
         <w:tab/>
-        <w:t>Tiene un cortocircuito en la pila</w:t>
+        <w:t>Tiene un cortocircuito en una bombilla</w:t>
       </w:r>
     </w:p>
     <w:p>
@@ -2075,7 +2075,7 @@
       <w:r>
         <w:t>b)</w:t>
         <w:tab/>
-        <w:t>En paralelo</w:t>
+        <w:t>Tiene un cortocircuito en la pila</w:t>
       </w:r>
     </w:p>
     <w:p>
@@ -2095,7 +2095,7 @@
       <w:r>
         <w:t>d)</w:t>
         <w:tab/>
-        <w:t>Tiene un cortocircuito en una bombilla</w:t>
+        <w:t>En paralelo</w:t>
       </w:r>
     </w:p>
     <w:p>
@@ -2152,7 +2152,7 @@
       <w:r>
         <w:t>a)</w:t>
         <w:tab/>
-        <w:t>Tiene un cortocircuito en una bombilla</w:t>
+        <w:t>Tiene un cortocircuito en la pila</w:t>
       </w:r>
     </w:p>
     <w:p>
@@ -2172,7 +2172,7 @@
       <w:r>
         <w:t>c)</w:t>
         <w:tab/>
-        <w:t>En paralelo</w:t>
+        <w:t>Tiene un cortocircuito en una bombilla</w:t>
       </w:r>
     </w:p>
     <w:p>
@@ -2182,7 +2182,7 @@
       <w:r>
         <w:t>d)</w:t>
         <w:tab/>
-        <w:t>Tiene un cortocircuito en la pila</w:t>
+        <w:t>En paralelo</w:t>
       </w:r>
     </w:p>
     <w:p>
@@ -2249,16 +2249,6 @@
       <w:r>
         <w:t>b)</w:t>
         <w:tab/>
-        <w:t>En serie</w:t>
-      </w:r>
-    </w:p>
-    <w:p>
-      <w:pPr>
-        <w:pStyle w:val="Choice"/>
-      </w:pPr>
-      <w:r>
-        <w:t>c)</w:t>
-        <w:tab/>
         <w:t>Tiene un cortocircuito en la pila</w:t>
       </w:r>
     </w:p>
@@ -2267,9 +2257,19 @@
         <w:pStyle w:val="Choice"/>
       </w:pPr>
       <w:r>
+        <w:t>c)</w:t>
+        <w:tab/>
+        <w:t>En paralelo</w:t>
+      </w:r>
+    </w:p>
+    <w:p>
+      <w:pPr>
+        <w:pStyle w:val="Choice"/>
+      </w:pPr>
+      <w:r>
         <w:t>d)</w:t>
         <w:tab/>
-        <w:t>En paralelo</w:t>
+        <w:t>En serie</w:t>
       </w:r>
     </w:p>
     <w:p>
@@ -2326,7 +2326,7 @@
       <w:r>
         <w:t>a)</w:t>
         <w:tab/>
-        <w:t>Tiene un cortocircuito en una bombilla</w:t>
+        <w:t>En paralelo</w:t>
       </w:r>
     </w:p>
     <w:p>
@@ -2346,7 +2346,7 @@
       <w:r>
         <w:t>c)</w:t>
         <w:tab/>
-        <w:t>En paralelo</w:t>
+        <w:t>Tiene un cortocircuito en una bombilla</w:t>
       </w:r>
     </w:p>
     <w:p>
@@ -2413,7 +2413,7 @@
       <w:r>
         <w:t>a)</w:t>
         <w:tab/>
-        <w:t>Tiene un cortocircuito en la pila</w:t>
+        <w:t>En serie</w:t>
       </w:r>
     </w:p>
     <w:p>
@@ -2422,6 +2422,16 @@
       </w:pPr>
       <w:r>
         <w:t>b)</w:t>
+        <w:tab/>
+        <w:t>Tiene un cortocircuito en una bombilla</w:t>
+      </w:r>
+    </w:p>
+    <w:p>
+      <w:pPr>
+        <w:pStyle w:val="Choice"/>
+      </w:pPr>
+      <w:r>
+        <w:t>c)</w:t>
         <w:tab/>
         <w:t>En paralelo</w:t>
       </w:r>
@@ -2431,19 +2441,9 @@
         <w:pStyle w:val="Choice"/>
       </w:pPr>
       <w:r>
-        <w:t>c)</w:t>
-        <w:tab/>
-        <w:t>En serie</w:t>
-      </w:r>
-    </w:p>
-    <w:p>
-      <w:pPr>
-        <w:pStyle w:val="Choice"/>
-      </w:pPr>
-      <w:r>
         <w:t>d)</w:t>
         <w:tab/>
-        <w:t>Tiene un cortocircuito en una bombilla</w:t>
+        <w:t>Tiene un cortocircuito en la pila</w:t>
       </w:r>
     </w:p>
     <w:p>
@@ -2500,7 +2500,7 @@
       <w:r>
         <w:t>a)</w:t>
         <w:tab/>
-        <w:t>En paralelo</w:t>
+        <w:t>Tiene un cortocircuito en la pila</w:t>
       </w:r>
     </w:p>
     <w:p>
@@ -2530,7 +2530,7 @@
       <w:r>
         <w:t>d)</w:t>
         <w:tab/>
-        <w:t>Tiene un cortocircuito en la pila</w:t>
+        <w:t>En paralelo</w:t>
       </w:r>
     </w:p>
     <w:p>
@@ -2597,16 +2597,6 @@
       <w:r>
         <w:t>b)</w:t>
         <w:tab/>
-        <w:t>En serie</w:t>
-      </w:r>
-    </w:p>
-    <w:p>
-      <w:pPr>
-        <w:pStyle w:val="Choice"/>
-      </w:pPr>
-      <w:r>
-        <w:t>c)</w:t>
-        <w:tab/>
         <w:t>Tiene un cortocircuito en una bombilla</w:t>
       </w:r>
     </w:p>
@@ -2615,9 +2605,19 @@
         <w:pStyle w:val="Choice"/>
       </w:pPr>
       <w:r>
+        <w:t>c)</w:t>
+        <w:tab/>
+        <w:t>Tiene un cortocircuito en la pila</w:t>
+      </w:r>
+    </w:p>
+    <w:p>
+      <w:pPr>
+        <w:pStyle w:val="Choice"/>
+      </w:pPr>
+      <w:r>
         <w:t>d)</w:t>
         <w:tab/>
-        <w:t>Tiene un cortocircuito en la pila</w:t>
+        <w:t>En serie</w:t>
       </w:r>
     </w:p>
     <w:p>
@@ -2674,6 +2674,26 @@
       <w:r>
         <w:t>a)</w:t>
         <w:tab/>
+        <w:t>En serie</w:t>
+      </w:r>
+    </w:p>
+    <w:p>
+      <w:pPr>
+        <w:pStyle w:val="Choice"/>
+      </w:pPr>
+      <w:r>
+        <w:t>b)</w:t>
+        <w:tab/>
+        <w:t>Tiene un cortocircuito en una bombilla</w:t>
+      </w:r>
+    </w:p>
+    <w:p>
+      <w:pPr>
+        <w:pStyle w:val="Choice"/>
+      </w:pPr>
+      <w:r>
+        <w:t>c)</w:t>
+        <w:tab/>
         <w:t>En paralelo</w:t>
       </w:r>
     </w:p>
@@ -2682,29 +2702,9 @@
         <w:pStyle w:val="Choice"/>
       </w:pPr>
       <w:r>
-        <w:t>b)</w:t>
-        <w:tab/>
-        <w:t>En serie</w:t>
-      </w:r>
-    </w:p>
-    <w:p>
-      <w:pPr>
-        <w:pStyle w:val="Choice"/>
-      </w:pPr>
-      <w:r>
-        <w:t>c)</w:t>
+        <w:t>d)</w:t>
         <w:tab/>
         <w:t>Tiene un cortocircuito en la pila</w:t>
-      </w:r>
-    </w:p>
-    <w:p>
-      <w:pPr>
-        <w:pStyle w:val="Choice"/>
-      </w:pPr>
-      <w:r>
-        <w:t>d)</w:t>
-        <w:tab/>
-        <w:t>Tiene un cortocircuito en una bombilla</w:t>
       </w:r>
     </w:p>
     <w:p>
@@ -2761,7 +2761,7 @@
       <w:r>
         <w:t>a)</w:t>
         <w:tab/>
-        <w:t>Tiene un cortocircuito en una bombilla</w:t>
+        <w:t>En serie</w:t>
       </w:r>
     </w:p>
     <w:p>
@@ -2781,7 +2781,7 @@
       <w:r>
         <w:t>c)</w:t>
         <w:tab/>
-        <w:t>Tiene un cortocircuito en la pila</w:t>
+        <w:t>Tiene un cortocircuito en una bombilla</w:t>
       </w:r>
     </w:p>
     <w:p>
@@ -2791,7 +2791,7 @@
       <w:r>
         <w:t>d)</w:t>
         <w:tab/>
-        <w:t>En serie</w:t>
+        <w:t>Tiene un cortocircuito en la pila</w:t>
       </w:r>
     </w:p>
     <w:p>
@@ -2848,6 +2848,16 @@
       <w:r>
         <w:t>a)</w:t>
         <w:tab/>
+        <w:t>Tiene un cortocircuito en la pila</w:t>
+      </w:r>
+    </w:p>
+    <w:p>
+      <w:pPr>
+        <w:pStyle w:val="Choice"/>
+      </w:pPr>
+      <w:r>
+        <w:t>b)</w:t>
+        <w:tab/>
         <w:t>En serie</w:t>
       </w:r>
     </w:p>
@@ -2856,9 +2866,9 @@
         <w:pStyle w:val="Choice"/>
       </w:pPr>
       <w:r>
-        <w:t>b)</w:t>
+        <w:t>c)</w:t>
         <w:tab/>
-        <w:t>Tiene un cortocircuito en la pila</w:t>
+        <w:t>Tiene un cortocircuito en una bombilla</w:t>
       </w:r>
     </w:p>
     <w:p>
@@ -2866,19 +2876,9 @@
         <w:pStyle w:val="Choice"/>
       </w:pPr>
       <w:r>
-        <w:t>c)</w:t>
+        <w:t>d)</w:t>
         <w:tab/>
         <w:t>En paralelo</w:t>
-      </w:r>
-    </w:p>
-    <w:p>
-      <w:pPr>
-        <w:pStyle w:val="Choice"/>
-      </w:pPr>
-      <w:r>
-        <w:t>d)</w:t>
-        <w:tab/>
-        <w:t>Tiene un cortocircuito en una bombilla</w:t>
       </w:r>
     </w:p>
     <w:p>
@@ -2935,7 +2935,7 @@
       <w:r>
         <w:t>a)</w:t>
         <w:tab/>
-        <w:t>Tiene un cortocircuito en la pila</w:t>
+        <w:t>Tiene un cortocircuito en una bombilla</w:t>
       </w:r>
     </w:p>
     <w:p>
@@ -2944,6 +2944,16 @@
       </w:pPr>
       <w:r>
         <w:t>b)</w:t>
+        <w:tab/>
+        <w:t>En paralelo</w:t>
+      </w:r>
+    </w:p>
+    <w:p>
+      <w:pPr>
+        <w:pStyle w:val="Choice"/>
+      </w:pPr>
+      <w:r>
+        <w:t>c)</w:t>
         <w:tab/>
         <w:t>En serie</w:t>
       </w:r>
@@ -2953,19 +2963,9 @@
         <w:pStyle w:val="Choice"/>
       </w:pPr>
       <w:r>
-        <w:t>c)</w:t>
-        <w:tab/>
-        <w:t>En paralelo</w:t>
-      </w:r>
-    </w:p>
-    <w:p>
-      <w:pPr>
-        <w:pStyle w:val="Choice"/>
-      </w:pPr>
-      <w:r>
         <w:t>d)</w:t>
         <w:tab/>
-        <w:t>Tiene un cortocircuito en una bombilla</w:t>
+        <w:t>Tiene un cortocircuito en la pila</w:t>
       </w:r>
     </w:p>
     <w:p>
@@ -3032,6 +3032,16 @@
       <w:r>
         <w:t>b)</w:t>
         <w:tab/>
+        <w:t>Tiene un cortocircuito en una bombilla</w:t>
+      </w:r>
+    </w:p>
+    <w:p>
+      <w:pPr>
+        <w:pStyle w:val="Choice"/>
+      </w:pPr>
+      <w:r>
+        <w:t>c)</w:t>
+        <w:tab/>
         <w:t>En paralelo</w:t>
       </w:r>
     </w:p>
@@ -3040,19 +3050,9 @@
         <w:pStyle w:val="Choice"/>
       </w:pPr>
       <w:r>
-        <w:t>c)</w:t>
+        <w:t>d)</w:t>
         <w:tab/>
         <w:t>En serie</w:t>
-      </w:r>
-    </w:p>
-    <w:p>
-      <w:pPr>
-        <w:pStyle w:val="Choice"/>
-      </w:pPr>
-      <w:r>
-        <w:t>d)</w:t>
-        <w:tab/>
-        <w:t>Tiene un cortocircuito en una bombilla</w:t>
       </w:r>
     </w:p>
     <w:p>
@@ -3129,7 +3129,7 @@
       <w:r>
         <w:t>c)</w:t>
         <w:tab/>
-        <w:t>Tiene un cortocircuito en una bombilla</w:t>
+        <w:t>En serie</w:t>
       </w:r>
     </w:p>
     <w:p>
@@ -3139,7 +3139,7 @@
       <w:r>
         <w:t>d)</w:t>
         <w:tab/>
-        <w:t>En serie</w:t>
+        <w:t>Tiene un cortocircuito en una bombilla</w:t>
       </w:r>
     </w:p>
     <w:p>
@@ -3196,7 +3196,7 @@
       <w:r>
         <w:t>a)</w:t>
         <w:tab/>
-        <w:t>Tiene un cortocircuito en la pila</w:t>
+        <w:t>Tiene un cortocircuito en una bombilla</w:t>
       </w:r>
     </w:p>
     <w:p>
@@ -3216,7 +3216,7 @@
       <w:r>
         <w:t>c)</w:t>
         <w:tab/>
-        <w:t>Tiene un cortocircuito en una bombilla</w:t>
+        <w:t>En paralelo</w:t>
       </w:r>
     </w:p>
     <w:p>
@@ -3226,7 +3226,7 @@
       <w:r>
         <w:t>d)</w:t>
         <w:tab/>
-        <w:t>En paralelo</w:t>
+        <w:t>Tiene un cortocircuito en la pila</w:t>
       </w:r>
     </w:p>
     <w:p>
@@ -3283,7 +3283,7 @@
       <w:r>
         <w:t>a)</w:t>
         <w:tab/>
-        <w:t>En serie</w:t>
+        <w:t>Tiene un cortocircuito en la pila</w:t>
       </w:r>
     </w:p>
     <w:p>
@@ -3292,6 +3292,16 @@
       </w:pPr>
       <w:r>
         <w:t>b)</w:t>
+        <w:tab/>
+        <w:t>Tiene un cortocircuito en una bombilla</w:t>
+      </w:r>
+    </w:p>
+    <w:p>
+      <w:pPr>
+        <w:pStyle w:val="Choice"/>
+      </w:pPr>
+      <w:r>
+        <w:t>c)</w:t>
         <w:tab/>
         <w:t>En paralelo</w:t>
       </w:r>
@@ -3301,19 +3311,9 @@
         <w:pStyle w:val="Choice"/>
       </w:pPr>
       <w:r>
-        <w:t>c)</w:t>
-        <w:tab/>
-        <w:t>Tiene un cortocircuito en la pila</w:t>
-      </w:r>
-    </w:p>
-    <w:p>
-      <w:pPr>
-        <w:pStyle w:val="Choice"/>
-      </w:pPr>
-      <w:r>
         <w:t>d)</w:t>
         <w:tab/>
-        <w:t>Tiene un cortocircuito en una bombilla</w:t>
+        <w:t>En serie</w:t>
       </w:r>
     </w:p>
     <w:p>
@@ -3370,7 +3370,7 @@
       <w:r>
         <w:t>a)</w:t>
         <w:tab/>
-        <w:t>Tiene un cortocircuito en la pila</w:t>
+        <w:t>En paralelo</w:t>
       </w:r>
     </w:p>
     <w:p>
@@ -3380,7 +3380,7 @@
       <w:r>
         <w:t>b)</w:t>
         <w:tab/>
-        <w:t>En paralelo</w:t>
+        <w:t>Tiene un cortocircuito en la pila</w:t>
       </w:r>
     </w:p>
     <w:p>
@@ -3457,7 +3457,7 @@
       <w:r>
         <w:t>a)</w:t>
         <w:tab/>
-        <w:t>Tiene un cortocircuito en una bombilla</w:t>
+        <w:t>En serie</w:t>
       </w:r>
     </w:p>
     <w:p>
@@ -3467,7 +3467,7 @@
       <w:r>
         <w:t>b)</w:t>
         <w:tab/>
-        <w:t>En serie</w:t>
+        <w:t>Tiene un cortocircuito en la pila</w:t>
       </w:r>
     </w:p>
     <w:p>
@@ -3487,7 +3487,7 @@
       <w:r>
         <w:t>d)</w:t>
         <w:tab/>
-        <w:t>Tiene un cortocircuito en la pila</w:t>
+        <w:t>Tiene un cortocircuito en una bombilla</w:t>
       </w:r>
     </w:p>
     <w:sectPr>

--- a/source-multichoice/build/es-electric-series-parallel-identify.docx
+++ b/source-multichoice/build/es-electric-series-parallel-identify.docx
@@ -64,7 +64,7 @@
       <w:r>
         <w:t>a)</w:t>
         <w:tab/>
-        <w:t>Tiene un cortocircuito en la pila</w:t>
+        <w:t>Tiene un cortocircuito en una bombilla</w:t>
       </w:r>
     </w:p>
     <w:p>
@@ -74,7 +74,7 @@
       <w:r>
         <w:t>b)</w:t>
         <w:tab/>
-        <w:t>Tiene un cortocircuito en una bombilla</w:t>
+        <w:t>Tiene un cortocircuito en la pila</w:t>
       </w:r>
     </w:p>
     <w:p>
@@ -171,7 +171,7 @@
       <w:r>
         <w:t>c)</w:t>
         <w:tab/>
-        <w:t>En paralelo</w:t>
+        <w:t>En serie</w:t>
       </w:r>
     </w:p>
     <w:p>
@@ -181,7 +181,7 @@
       <w:r>
         <w:t>d)</w:t>
         <w:tab/>
-        <w:t>En serie</w:t>
+        <w:t>En paralelo</w:t>
       </w:r>
     </w:p>
     <w:p>
@@ -238,7 +238,7 @@
       <w:r>
         <w:t>a)</w:t>
         <w:tab/>
-        <w:t>En paralelo</w:t>
+        <w:t>Tiene un cortocircuito en la pila</w:t>
       </w:r>
     </w:p>
     <w:p>
@@ -268,7 +268,7 @@
       <w:r>
         <w:t>d)</w:t>
         <w:tab/>
-        <w:t>Tiene un cortocircuito en la pila</w:t>
+        <w:t>En paralelo</w:t>
       </w:r>
     </w:p>
     <w:p>
@@ -325,6 +325,16 @@
       <w:r>
         <w:t>a)</w:t>
         <w:tab/>
+        <w:t>En paralelo</w:t>
+      </w:r>
+    </w:p>
+    <w:p>
+      <w:pPr>
+        <w:pStyle w:val="Choice"/>
+      </w:pPr>
+      <w:r>
+        <w:t>b)</w:t>
+        <w:tab/>
         <w:t>En serie</w:t>
       </w:r>
     </w:p>
@@ -333,9 +343,9 @@
         <w:pStyle w:val="Choice"/>
       </w:pPr>
       <w:r>
-        <w:t>b)</w:t>
+        <w:t>c)</w:t>
         <w:tab/>
-        <w:t>Tiene un cortocircuito en una bombilla</w:t>
+        <w:t>Tiene un cortocircuito en la pila</w:t>
       </w:r>
     </w:p>
     <w:p>
@@ -343,19 +353,9 @@
         <w:pStyle w:val="Choice"/>
       </w:pPr>
       <w:r>
-        <w:t>c)</w:t>
-        <w:tab/>
-        <w:t>En paralelo</w:t>
-      </w:r>
-    </w:p>
-    <w:p>
-      <w:pPr>
-        <w:pStyle w:val="Choice"/>
-      </w:pPr>
-      <w:r>
         <w:t>d)</w:t>
         <w:tab/>
-        <w:t>Tiene un cortocircuito en la pila</w:t>
+        <w:t>Tiene un cortocircuito en una bombilla</w:t>
       </w:r>
     </w:p>
     <w:p>
@@ -422,6 +422,16 @@
       <w:r>
         <w:t>b)</w:t>
         <w:tab/>
+        <w:t>Tiene un cortocircuito en la pila</w:t>
+      </w:r>
+    </w:p>
+    <w:p>
+      <w:pPr>
+        <w:pStyle w:val="Choice"/>
+      </w:pPr>
+      <w:r>
+        <w:t>c)</w:t>
+        <w:tab/>
         <w:t>En paralelo</w:t>
       </w:r>
     </w:p>
@@ -430,19 +440,9 @@
         <w:pStyle w:val="Choice"/>
       </w:pPr>
       <w:r>
-        <w:t>c)</w:t>
+        <w:t>d)</w:t>
         <w:tab/>
         <w:t>Tiene un cortocircuito en una bombilla</w:t>
-      </w:r>
-    </w:p>
-    <w:p>
-      <w:pPr>
-        <w:pStyle w:val="Choice"/>
-      </w:pPr>
-      <w:r>
-        <w:t>d)</w:t>
-        <w:tab/>
-        <w:t>Tiene un cortocircuito en la pila</w:t>
       </w:r>
     </w:p>
     <w:p>
@@ -499,6 +499,16 @@
       <w:r>
         <w:t>a)</w:t>
         <w:tab/>
+        <w:t>En paralelo</w:t>
+      </w:r>
+    </w:p>
+    <w:p>
+      <w:pPr>
+        <w:pStyle w:val="Choice"/>
+      </w:pPr>
+      <w:r>
+        <w:t>b)</w:t>
+        <w:tab/>
         <w:t>Tiene un cortocircuito en una bombilla</w:t>
       </w:r>
     </w:p>
@@ -507,7 +517,7 @@
         <w:pStyle w:val="Choice"/>
       </w:pPr>
       <w:r>
-        <w:t>b)</w:t>
+        <w:t>c)</w:t>
         <w:tab/>
         <w:t>Tiene un cortocircuito en la pila</w:t>
       </w:r>
@@ -517,19 +527,9 @@
         <w:pStyle w:val="Choice"/>
       </w:pPr>
       <w:r>
-        <w:t>c)</w:t>
+        <w:t>d)</w:t>
         <w:tab/>
         <w:t>En serie</w:t>
-      </w:r>
-    </w:p>
-    <w:p>
-      <w:pPr>
-        <w:pStyle w:val="Choice"/>
-      </w:pPr>
-      <w:r>
-        <w:t>d)</w:t>
-        <w:tab/>
-        <w:t>En paralelo</w:t>
       </w:r>
     </w:p>
     <w:p>
@@ -586,16 +586,6 @@
       <w:r>
         <w:t>a)</w:t>
         <w:tab/>
-        <w:t>En serie</w:t>
-      </w:r>
-    </w:p>
-    <w:p>
-      <w:pPr>
-        <w:pStyle w:val="Choice"/>
-      </w:pPr>
-      <w:r>
-        <w:t>b)</w:t>
-        <w:tab/>
         <w:t>En paralelo</w:t>
       </w:r>
     </w:p>
@@ -604,7 +594,7 @@
         <w:pStyle w:val="Choice"/>
       </w:pPr>
       <w:r>
-        <w:t>c)</w:t>
+        <w:t>b)</w:t>
         <w:tab/>
         <w:t>Tiene un cortocircuito en una bombilla</w:t>
       </w:r>
@@ -614,9 +604,19 @@
         <w:pStyle w:val="Choice"/>
       </w:pPr>
       <w:r>
+        <w:t>c)</w:t>
+        <w:tab/>
+        <w:t>Tiene un cortocircuito en la pila</w:t>
+      </w:r>
+    </w:p>
+    <w:p>
+      <w:pPr>
+        <w:pStyle w:val="Choice"/>
+      </w:pPr>
+      <w:r>
         <w:t>d)</w:t>
         <w:tab/>
-        <w:t>Tiene un cortocircuito en la pila</w:t>
+        <w:t>En serie</w:t>
       </w:r>
     </w:p>
     <w:p>
@@ -673,6 +673,26 @@
       <w:r>
         <w:t>a)</w:t>
         <w:tab/>
+        <w:t>En serie</w:t>
+      </w:r>
+    </w:p>
+    <w:p>
+      <w:pPr>
+        <w:pStyle w:val="Choice"/>
+      </w:pPr>
+      <w:r>
+        <w:t>b)</w:t>
+        <w:tab/>
+        <w:t>Tiene un cortocircuito en una bombilla</w:t>
+      </w:r>
+    </w:p>
+    <w:p>
+      <w:pPr>
+        <w:pStyle w:val="Choice"/>
+      </w:pPr>
+      <w:r>
+        <w:t>c)</w:t>
+        <w:tab/>
         <w:t>En paralelo</w:t>
       </w:r>
     </w:p>
@@ -681,29 +701,9 @@
         <w:pStyle w:val="Choice"/>
       </w:pPr>
       <w:r>
-        <w:t>b)</w:t>
+        <w:t>d)</w:t>
         <w:tab/>
         <w:t>Tiene un cortocircuito en la pila</w:t>
-      </w:r>
-    </w:p>
-    <w:p>
-      <w:pPr>
-        <w:pStyle w:val="Choice"/>
-      </w:pPr>
-      <w:r>
-        <w:t>c)</w:t>
-        <w:tab/>
-        <w:t>En serie</w:t>
-      </w:r>
-    </w:p>
-    <w:p>
-      <w:pPr>
-        <w:pStyle w:val="Choice"/>
-      </w:pPr>
-      <w:r>
-        <w:t>d)</w:t>
-        <w:tab/>
-        <w:t>Tiene un cortocircuito en una bombilla</w:t>
       </w:r>
     </w:p>
     <w:p>
@@ -760,7 +760,7 @@
       <w:r>
         <w:t>a)</w:t>
         <w:tab/>
-        <w:t>Tiene un cortocircuito en una bombilla</w:t>
+        <w:t>En paralelo</w:t>
       </w:r>
     </w:p>
     <w:p>
@@ -770,7 +770,7 @@
       <w:r>
         <w:t>b)</w:t>
         <w:tab/>
-        <w:t>Tiene un cortocircuito en la pila</w:t>
+        <w:t>Tiene un cortocircuito en una bombilla</w:t>
       </w:r>
     </w:p>
     <w:p>
@@ -790,7 +790,7 @@
       <w:r>
         <w:t>d)</w:t>
         <w:tab/>
-        <w:t>En paralelo</w:t>
+        <w:t>Tiene un cortocircuito en la pila</w:t>
       </w:r>
     </w:p>
     <w:p>
@@ -847,6 +847,16 @@
       <w:r>
         <w:t>a)</w:t>
         <w:tab/>
+        <w:t>En paralelo</w:t>
+      </w:r>
+    </w:p>
+    <w:p>
+      <w:pPr>
+        <w:pStyle w:val="Choice"/>
+      </w:pPr>
+      <w:r>
+        <w:t>b)</w:t>
+        <w:tab/>
         <w:t>En serie</w:t>
       </w:r>
     </w:p>
@@ -855,7 +865,7 @@
         <w:pStyle w:val="Choice"/>
       </w:pPr>
       <w:r>
-        <w:t>b)</w:t>
+        <w:t>c)</w:t>
         <w:tab/>
         <w:t>Tiene un cortocircuito en una bombilla</w:t>
       </w:r>
@@ -865,19 +875,9 @@
         <w:pStyle w:val="Choice"/>
       </w:pPr>
       <w:r>
-        <w:t>c)</w:t>
+        <w:t>d)</w:t>
         <w:tab/>
         <w:t>Tiene un cortocircuito en la pila</w:t>
-      </w:r>
-    </w:p>
-    <w:p>
-      <w:pPr>
-        <w:pStyle w:val="Choice"/>
-      </w:pPr>
-      <w:r>
-        <w:t>d)</w:t>
-        <w:tab/>
-        <w:t>En paralelo</w:t>
       </w:r>
     </w:p>
     <w:p>
@@ -954,7 +954,7 @@
       <w:r>
         <w:t>c)</w:t>
         <w:tab/>
-        <w:t>En paralelo</w:t>
+        <w:t>Tiene un cortocircuito en una bombilla</w:t>
       </w:r>
     </w:p>
     <w:p>
@@ -964,7 +964,7 @@
       <w:r>
         <w:t>d)</w:t>
         <w:tab/>
-        <w:t>Tiene un cortocircuito en una bombilla</w:t>
+        <w:t>En paralelo</w:t>
       </w:r>
     </w:p>
     <w:p>
@@ -1021,7 +1021,7 @@
       <w:r>
         <w:t>a)</w:t>
         <w:tab/>
-        <w:t>En paralelo</w:t>
+        <w:t>Tiene un cortocircuito en una bombilla</w:t>
       </w:r>
     </w:p>
     <w:p>
@@ -1041,7 +1041,7 @@
       <w:r>
         <w:t>c)</w:t>
         <w:tab/>
-        <w:t>Tiene un cortocircuito en una bombilla</w:t>
+        <w:t>En paralelo</w:t>
       </w:r>
     </w:p>
     <w:p>
@@ -1108,7 +1108,7 @@
       <w:r>
         <w:t>a)</w:t>
         <w:tab/>
-        <w:t>En paralelo</w:t>
+        <w:t>Tiene un cortocircuito en la pila</w:t>
       </w:r>
     </w:p>
     <w:p>
@@ -1128,7 +1128,7 @@
       <w:r>
         <w:t>c)</w:t>
         <w:tab/>
-        <w:t>Tiene un cortocircuito en la pila</w:t>
+        <w:t>En paralelo</w:t>
       </w:r>
     </w:p>
     <w:p>
@@ -1205,6 +1205,16 @@
       <w:r>
         <w:t>b)</w:t>
         <w:tab/>
+        <w:t>En paralelo</w:t>
+      </w:r>
+    </w:p>
+    <w:p>
+      <w:pPr>
+        <w:pStyle w:val="Choice"/>
+      </w:pPr>
+      <w:r>
+        <w:t>c)</w:t>
+        <w:tab/>
         <w:t>En serie</w:t>
       </w:r>
     </w:p>
@@ -1213,19 +1223,9 @@
         <w:pStyle w:val="Choice"/>
       </w:pPr>
       <w:r>
-        <w:t>c)</w:t>
+        <w:t>d)</w:t>
         <w:tab/>
         <w:t>Tiene un cortocircuito en una bombilla</w:t>
-      </w:r>
-    </w:p>
-    <w:p>
-      <w:pPr>
-        <w:pStyle w:val="Choice"/>
-      </w:pPr>
-      <w:r>
-        <w:t>d)</w:t>
-        <w:tab/>
-        <w:t>En paralelo</w:t>
       </w:r>
     </w:p>
     <w:p>
@@ -1282,16 +1282,6 @@
       <w:r>
         <w:t>a)</w:t>
         <w:tab/>
-        <w:t>Tiene un cortocircuito en una bombilla</w:t>
-      </w:r>
-    </w:p>
-    <w:p>
-      <w:pPr>
-        <w:pStyle w:val="Choice"/>
-      </w:pPr>
-      <w:r>
-        <w:t>b)</w:t>
-        <w:tab/>
         <w:t>Tiene un cortocircuito en la pila</w:t>
       </w:r>
     </w:p>
@@ -1300,7 +1290,7 @@
         <w:pStyle w:val="Choice"/>
       </w:pPr>
       <w:r>
-        <w:t>c)</w:t>
+        <w:t>b)</w:t>
         <w:tab/>
         <w:t>En serie</w:t>
       </w:r>
@@ -1310,9 +1300,19 @@
         <w:pStyle w:val="Choice"/>
       </w:pPr>
       <w:r>
+        <w:t>c)</w:t>
+        <w:tab/>
+        <w:t>En paralelo</w:t>
+      </w:r>
+    </w:p>
+    <w:p>
+      <w:pPr>
+        <w:pStyle w:val="Choice"/>
+      </w:pPr>
+      <w:r>
         <w:t>d)</w:t>
         <w:tab/>
-        <w:t>En paralelo</w:t>
+        <w:t>Tiene un cortocircuito en una bombilla</w:t>
       </w:r>
     </w:p>
     <w:p>
@@ -1379,16 +1379,6 @@
       <w:r>
         <w:t>b)</w:t>
         <w:tab/>
-        <w:t>Tiene un cortocircuito en la pila</w:t>
-      </w:r>
-    </w:p>
-    <w:p>
-      <w:pPr>
-        <w:pStyle w:val="Choice"/>
-      </w:pPr>
-      <w:r>
-        <w:t>c)</w:t>
-        <w:tab/>
         <w:t>Tiene un cortocircuito en una bombilla</w:t>
       </w:r>
     </w:p>
@@ -1397,9 +1387,19 @@
         <w:pStyle w:val="Choice"/>
       </w:pPr>
       <w:r>
+        <w:t>c)</w:t>
+        <w:tab/>
+        <w:t>En paralelo</w:t>
+      </w:r>
+    </w:p>
+    <w:p>
+      <w:pPr>
+        <w:pStyle w:val="Choice"/>
+      </w:pPr>
+      <w:r>
         <w:t>d)</w:t>
         <w:tab/>
-        <w:t>En paralelo</w:t>
+        <w:t>Tiene un cortocircuito en la pila</w:t>
       </w:r>
     </w:p>
     <w:p>
@@ -1466,7 +1466,7 @@
       <w:r>
         <w:t>b)</w:t>
         <w:tab/>
-        <w:t>Tiene un cortocircuito en una bombilla</w:t>
+        <w:t>En serie</w:t>
       </w:r>
     </w:p>
     <w:p>
@@ -1486,7 +1486,7 @@
       <w:r>
         <w:t>d)</w:t>
         <w:tab/>
-        <w:t>En serie</w:t>
+        <w:t>Tiene un cortocircuito en una bombilla</w:t>
       </w:r>
     </w:p>
     <w:p>
@@ -1543,6 +1543,16 @@
       <w:r>
         <w:t>a)</w:t>
         <w:tab/>
+        <w:t>Tiene un cortocircuito en la pila</w:t>
+      </w:r>
+    </w:p>
+    <w:p>
+      <w:pPr>
+        <w:pStyle w:val="Choice"/>
+      </w:pPr>
+      <w:r>
+        <w:t>b)</w:t>
+        <w:tab/>
         <w:t>En paralelo</w:t>
       </w:r>
     </w:p>
@@ -1551,7 +1561,7 @@
         <w:pStyle w:val="Choice"/>
       </w:pPr>
       <w:r>
-        <w:t>b)</w:t>
+        <w:t>c)</w:t>
         <w:tab/>
         <w:t>En serie</w:t>
       </w:r>
@@ -1561,19 +1571,9 @@
         <w:pStyle w:val="Choice"/>
       </w:pPr>
       <w:r>
-        <w:t>c)</w:t>
+        <w:t>d)</w:t>
         <w:tab/>
         <w:t>Tiene un cortocircuito en una bombilla</w:t>
-      </w:r>
-    </w:p>
-    <w:p>
-      <w:pPr>
-        <w:pStyle w:val="Choice"/>
-      </w:pPr>
-      <w:r>
-        <w:t>d)</w:t>
-        <w:tab/>
-        <w:t>Tiene un cortocircuito en la pila</w:t>
       </w:r>
     </w:p>
     <w:p>
@@ -1630,7 +1630,7 @@
       <w:r>
         <w:t>a)</w:t>
         <w:tab/>
-        <w:t>Tiene un cortocircuito en la pila</w:t>
+        <w:t>En serie</w:t>
       </w:r>
     </w:p>
     <w:p>
@@ -1650,7 +1650,7 @@
       <w:r>
         <w:t>c)</w:t>
         <w:tab/>
-        <w:t>En paralelo</w:t>
+        <w:t>Tiene un cortocircuito en la pila</w:t>
       </w:r>
     </w:p>
     <w:p>
@@ -1660,7 +1660,7 @@
       <w:r>
         <w:t>d)</w:t>
         <w:tab/>
-        <w:t>En serie</w:t>
+        <w:t>En paralelo</w:t>
       </w:r>
     </w:p>
     <w:p>
@@ -1814,16 +1814,6 @@
       <w:r>
         <w:t>b)</w:t>
         <w:tab/>
-        <w:t>Tiene un cortocircuito en una bombilla</w:t>
-      </w:r>
-    </w:p>
-    <w:p>
-      <w:pPr>
-        <w:pStyle w:val="Choice"/>
-      </w:pPr>
-      <w:r>
-        <w:t>c)</w:t>
-        <w:tab/>
         <w:t>En paralelo</w:t>
       </w:r>
     </w:p>
@@ -1832,9 +1822,19 @@
         <w:pStyle w:val="Choice"/>
       </w:pPr>
       <w:r>
+        <w:t>c)</w:t>
+        <w:tab/>
+        <w:t>Tiene un cortocircuito en la pila</w:t>
+      </w:r>
+    </w:p>
+    <w:p>
+      <w:pPr>
+        <w:pStyle w:val="Choice"/>
+      </w:pPr>
+      <w:r>
         <w:t>d)</w:t>
         <w:tab/>
-        <w:t>Tiene un cortocircuito en la pila</w:t>
+        <w:t>Tiene un cortocircuito en una bombilla</w:t>
       </w:r>
     </w:p>
     <w:p>
@@ -1891,6 +1891,16 @@
       <w:r>
         <w:t>a)</w:t>
         <w:tab/>
+        <w:t>Tiene un cortocircuito en una bombilla</w:t>
+      </w:r>
+    </w:p>
+    <w:p>
+      <w:pPr>
+        <w:pStyle w:val="Choice"/>
+      </w:pPr>
+      <w:r>
+        <w:t>b)</w:t>
+        <w:tab/>
         <w:t>Tiene un cortocircuito en la pila</w:t>
       </w:r>
     </w:p>
@@ -1899,9 +1909,9 @@
         <w:pStyle w:val="Choice"/>
       </w:pPr>
       <w:r>
-        <w:t>b)</w:t>
+        <w:t>c)</w:t>
         <w:tab/>
-        <w:t>En paralelo</w:t>
+        <w:t>En serie</w:t>
       </w:r>
     </w:p>
     <w:p>
@@ -1909,19 +1919,9 @@
         <w:pStyle w:val="Choice"/>
       </w:pPr>
       <w:r>
-        <w:t>c)</w:t>
-        <w:tab/>
-        <w:t>Tiene un cortocircuito en una bombilla</w:t>
-      </w:r>
-    </w:p>
-    <w:p>
-      <w:pPr>
-        <w:pStyle w:val="Choice"/>
-      </w:pPr>
-      <w:r>
         <w:t>d)</w:t>
         <w:tab/>
-        <w:t>En serie</w:t>
+        <w:t>En paralelo</w:t>
       </w:r>
     </w:p>
     <w:p>
@@ -1978,7 +1978,7 @@
       <w:r>
         <w:t>a)</w:t>
         <w:tab/>
-        <w:t>Tiene un cortocircuito en una bombilla</w:t>
+        <w:t>En serie</w:t>
       </w:r>
     </w:p>
     <w:p>
@@ -2008,7 +2008,7 @@
       <w:r>
         <w:t>d)</w:t>
         <w:tab/>
-        <w:t>En serie</w:t>
+        <w:t>Tiene un cortocircuito en una bombilla</w:t>
       </w:r>
     </w:p>
     <w:p>
@@ -2065,16 +2065,6 @@
       <w:r>
         <w:t>a)</w:t>
         <w:tab/>
-        <w:t>Tiene un cortocircuito en una bombilla</w:t>
-      </w:r>
-    </w:p>
-    <w:p>
-      <w:pPr>
-        <w:pStyle w:val="Choice"/>
-      </w:pPr>
-      <w:r>
-        <w:t>b)</w:t>
-        <w:tab/>
         <w:t>Tiene un cortocircuito en la pila</w:t>
       </w:r>
     </w:p>
@@ -2083,7 +2073,7 @@
         <w:pStyle w:val="Choice"/>
       </w:pPr>
       <w:r>
-        <w:t>c)</w:t>
+        <w:t>b)</w:t>
         <w:tab/>
         <w:t>En serie</w:t>
       </w:r>
@@ -2093,9 +2083,19 @@
         <w:pStyle w:val="Choice"/>
       </w:pPr>
       <w:r>
+        <w:t>c)</w:t>
+        <w:tab/>
+        <w:t>En paralelo</w:t>
+      </w:r>
+    </w:p>
+    <w:p>
+      <w:pPr>
+        <w:pStyle w:val="Choice"/>
+      </w:pPr>
+      <w:r>
         <w:t>d)</w:t>
         <w:tab/>
-        <w:t>En paralelo</w:t>
+        <w:t>Tiene un cortocircuito en una bombilla</w:t>
       </w:r>
     </w:p>
     <w:p>
@@ -2152,6 +2152,16 @@
       <w:r>
         <w:t>a)</w:t>
         <w:tab/>
+        <w:t>En serie</w:t>
+      </w:r>
+    </w:p>
+    <w:p>
+      <w:pPr>
+        <w:pStyle w:val="Choice"/>
+      </w:pPr>
+      <w:r>
+        <w:t>b)</w:t>
+        <w:tab/>
         <w:t>Tiene un cortocircuito en la pila</w:t>
       </w:r>
     </w:p>
@@ -2160,9 +2170,9 @@
         <w:pStyle w:val="Choice"/>
       </w:pPr>
       <w:r>
-        <w:t>b)</w:t>
+        <w:t>c)</w:t>
         <w:tab/>
-        <w:t>En serie</w:t>
+        <w:t>En paralelo</w:t>
       </w:r>
     </w:p>
     <w:p>
@@ -2170,19 +2180,9 @@
         <w:pStyle w:val="Choice"/>
       </w:pPr>
       <w:r>
-        <w:t>c)</w:t>
+        <w:t>d)</w:t>
         <w:tab/>
         <w:t>Tiene un cortocircuito en una bombilla</w:t>
-      </w:r>
-    </w:p>
-    <w:p>
-      <w:pPr>
-        <w:pStyle w:val="Choice"/>
-      </w:pPr>
-      <w:r>
-        <w:t>d)</w:t>
-        <w:tab/>
-        <w:t>En paralelo</w:t>
       </w:r>
     </w:p>
     <w:p>
@@ -2239,6 +2239,16 @@
       <w:r>
         <w:t>a)</w:t>
         <w:tab/>
+        <w:t>En paralelo</w:t>
+      </w:r>
+    </w:p>
+    <w:p>
+      <w:pPr>
+        <w:pStyle w:val="Choice"/>
+      </w:pPr>
+      <w:r>
+        <w:t>b)</w:t>
+        <w:tab/>
         <w:t>Tiene un cortocircuito en una bombilla</w:t>
       </w:r>
     </w:p>
@@ -2247,9 +2257,9 @@
         <w:pStyle w:val="Choice"/>
       </w:pPr>
       <w:r>
-        <w:t>b)</w:t>
+        <w:t>c)</w:t>
         <w:tab/>
-        <w:t>Tiene un cortocircuito en la pila</w:t>
+        <w:t>En serie</w:t>
       </w:r>
     </w:p>
     <w:p>
@@ -2257,19 +2267,9 @@
         <w:pStyle w:val="Choice"/>
       </w:pPr>
       <w:r>
-        <w:t>c)</w:t>
-        <w:tab/>
-        <w:t>En paralelo</w:t>
-      </w:r>
-    </w:p>
-    <w:p>
-      <w:pPr>
-        <w:pStyle w:val="Choice"/>
-      </w:pPr>
-      <w:r>
         <w:t>d)</w:t>
         <w:tab/>
-        <w:t>En serie</w:t>
+        <w:t>Tiene un cortocircuito en la pila</w:t>
       </w:r>
     </w:p>
     <w:p>
@@ -2326,7 +2326,7 @@
       <w:r>
         <w:t>a)</w:t>
         <w:tab/>
-        <w:t>En paralelo</w:t>
+        <w:t>Tiene un cortocircuito en una bombilla</w:t>
       </w:r>
     </w:p>
     <w:p>
@@ -2346,7 +2346,7 @@
       <w:r>
         <w:t>c)</w:t>
         <w:tab/>
-        <w:t>Tiene un cortocircuito en una bombilla</w:t>
+        <w:t>Tiene un cortocircuito en la pila</w:t>
       </w:r>
     </w:p>
     <w:p>
@@ -2356,7 +2356,7 @@
       <w:r>
         <w:t>d)</w:t>
         <w:tab/>
-        <w:t>Tiene un cortocircuito en la pila</w:t>
+        <w:t>En paralelo</w:t>
       </w:r>
     </w:p>
     <w:p>
@@ -2413,7 +2413,7 @@
       <w:r>
         <w:t>a)</w:t>
         <w:tab/>
-        <w:t>En serie</w:t>
+        <w:t>Tiene un cortocircuito en la pila</w:t>
       </w:r>
     </w:p>
     <w:p>
@@ -2423,7 +2423,7 @@
       <w:r>
         <w:t>b)</w:t>
         <w:tab/>
-        <w:t>Tiene un cortocircuito en una bombilla</w:t>
+        <w:t>En serie</w:t>
       </w:r>
     </w:p>
     <w:p>
@@ -2443,7 +2443,7 @@
       <w:r>
         <w:t>d)</w:t>
         <w:tab/>
-        <w:t>Tiene un cortocircuito en la pila</w:t>
+        <w:t>Tiene un cortocircuito en una bombilla</w:t>
       </w:r>
     </w:p>
     <w:p>
@@ -2500,6 +2500,26 @@
       <w:r>
         <w:t>a)</w:t>
         <w:tab/>
+        <w:t>En serie</w:t>
+      </w:r>
+    </w:p>
+    <w:p>
+      <w:pPr>
+        <w:pStyle w:val="Choice"/>
+      </w:pPr>
+      <w:r>
+        <w:t>b)</w:t>
+        <w:tab/>
+        <w:t>En paralelo</w:t>
+      </w:r>
+    </w:p>
+    <w:p>
+      <w:pPr>
+        <w:pStyle w:val="Choice"/>
+      </w:pPr>
+      <w:r>
+        <w:t>c)</w:t>
+        <w:tab/>
         <w:t>Tiene un cortocircuito en la pila</w:t>
       </w:r>
     </w:p>
@@ -2508,29 +2528,9 @@
         <w:pStyle w:val="Choice"/>
       </w:pPr>
       <w:r>
-        <w:t>b)</w:t>
+        <w:t>d)</w:t>
         <w:tab/>
         <w:t>Tiene un cortocircuito en una bombilla</w:t>
-      </w:r>
-    </w:p>
-    <w:p>
-      <w:pPr>
-        <w:pStyle w:val="Choice"/>
-      </w:pPr>
-      <w:r>
-        <w:t>c)</w:t>
-        <w:tab/>
-        <w:t>En serie</w:t>
-      </w:r>
-    </w:p>
-    <w:p>
-      <w:pPr>
-        <w:pStyle w:val="Choice"/>
-      </w:pPr>
-      <w:r>
-        <w:t>d)</w:t>
-        <w:tab/>
-        <w:t>En paralelo</w:t>
       </w:r>
     </w:p>
     <w:p>
@@ -2587,6 +2587,26 @@
       <w:r>
         <w:t>a)</w:t>
         <w:tab/>
+        <w:t>Tiene un cortocircuito en una bombilla</w:t>
+      </w:r>
+    </w:p>
+    <w:p>
+      <w:pPr>
+        <w:pStyle w:val="Choice"/>
+      </w:pPr>
+      <w:r>
+        <w:t>b)</w:t>
+        <w:tab/>
+        <w:t>En serie</w:t>
+      </w:r>
+    </w:p>
+    <w:p>
+      <w:pPr>
+        <w:pStyle w:val="Choice"/>
+      </w:pPr>
+      <w:r>
+        <w:t>c)</w:t>
+        <w:tab/>
         <w:t>En paralelo</w:t>
       </w:r>
     </w:p>
@@ -2595,29 +2615,9 @@
         <w:pStyle w:val="Choice"/>
       </w:pPr>
       <w:r>
-        <w:t>b)</w:t>
-        <w:tab/>
-        <w:t>Tiene un cortocircuito en una bombilla</w:t>
-      </w:r>
-    </w:p>
-    <w:p>
-      <w:pPr>
-        <w:pStyle w:val="Choice"/>
-      </w:pPr>
-      <w:r>
-        <w:t>c)</w:t>
+        <w:t>d)</w:t>
         <w:tab/>
         <w:t>Tiene un cortocircuito en la pila</w:t>
-      </w:r>
-    </w:p>
-    <w:p>
-      <w:pPr>
-        <w:pStyle w:val="Choice"/>
-      </w:pPr>
-      <w:r>
-        <w:t>d)</w:t>
-        <w:tab/>
-        <w:t>En serie</w:t>
       </w:r>
     </w:p>
     <w:p>
@@ -2674,7 +2674,7 @@
       <w:r>
         <w:t>a)</w:t>
         <w:tab/>
-        <w:t>En serie</w:t>
+        <w:t>En paralelo</w:t>
       </w:r>
     </w:p>
     <w:p>
@@ -2683,6 +2683,16 @@
       </w:pPr>
       <w:r>
         <w:t>b)</w:t>
+        <w:tab/>
+        <w:t>Tiene un cortocircuito en la pila</w:t>
+      </w:r>
+    </w:p>
+    <w:p>
+      <w:pPr>
+        <w:pStyle w:val="Choice"/>
+      </w:pPr>
+      <w:r>
+        <w:t>c)</w:t>
         <w:tab/>
         <w:t>Tiene un cortocircuito en una bombilla</w:t>
       </w:r>
@@ -2692,19 +2702,9 @@
         <w:pStyle w:val="Choice"/>
       </w:pPr>
       <w:r>
-        <w:t>c)</w:t>
-        <w:tab/>
-        <w:t>En paralelo</w:t>
-      </w:r>
-    </w:p>
-    <w:p>
-      <w:pPr>
-        <w:pStyle w:val="Choice"/>
-      </w:pPr>
-      <w:r>
         <w:t>d)</w:t>
         <w:tab/>
-        <w:t>Tiene un cortocircuito en la pila</w:t>
+        <w:t>En serie</w:t>
       </w:r>
     </w:p>
     <w:p>
@@ -2771,6 +2771,16 @@
       <w:r>
         <w:t>b)</w:t>
         <w:tab/>
+        <w:t>Tiene un cortocircuito en la pila</w:t>
+      </w:r>
+    </w:p>
+    <w:p>
+      <w:pPr>
+        <w:pStyle w:val="Choice"/>
+      </w:pPr>
+      <w:r>
+        <w:t>c)</w:t>
+        <w:tab/>
         <w:t>En paralelo</w:t>
       </w:r>
     </w:p>
@@ -2779,19 +2789,9 @@
         <w:pStyle w:val="Choice"/>
       </w:pPr>
       <w:r>
-        <w:t>c)</w:t>
+        <w:t>d)</w:t>
         <w:tab/>
         <w:t>Tiene un cortocircuito en una bombilla</w:t>
-      </w:r>
-    </w:p>
-    <w:p>
-      <w:pPr>
-        <w:pStyle w:val="Choice"/>
-      </w:pPr>
-      <w:r>
-        <w:t>d)</w:t>
-        <w:tab/>
-        <w:t>Tiene un cortocircuito en la pila</w:t>
       </w:r>
     </w:p>
     <w:p>
@@ -2848,6 +2848,16 @@
       <w:r>
         <w:t>a)</w:t>
         <w:tab/>
+        <w:t>En serie</w:t>
+      </w:r>
+    </w:p>
+    <w:p>
+      <w:pPr>
+        <w:pStyle w:val="Choice"/>
+      </w:pPr>
+      <w:r>
+        <w:t>b)</w:t>
+        <w:tab/>
         <w:t>Tiene un cortocircuito en la pila</w:t>
       </w:r>
     </w:p>
@@ -2856,9 +2866,9 @@
         <w:pStyle w:val="Choice"/>
       </w:pPr>
       <w:r>
-        <w:t>b)</w:t>
+        <w:t>c)</w:t>
         <w:tab/>
-        <w:t>En serie</w:t>
+        <w:t>En paralelo</w:t>
       </w:r>
     </w:p>
     <w:p>
@@ -2866,19 +2876,9 @@
         <w:pStyle w:val="Choice"/>
       </w:pPr>
       <w:r>
-        <w:t>c)</w:t>
+        <w:t>d)</w:t>
         <w:tab/>
         <w:t>Tiene un cortocircuito en una bombilla</w:t>
-      </w:r>
-    </w:p>
-    <w:p>
-      <w:pPr>
-        <w:pStyle w:val="Choice"/>
-      </w:pPr>
-      <w:r>
-        <w:t>d)</w:t>
-        <w:tab/>
-        <w:t>En paralelo</w:t>
       </w:r>
     </w:p>
     <w:p>
@@ -2955,7 +2955,7 @@
       <w:r>
         <w:t>c)</w:t>
         <w:tab/>
-        <w:t>En serie</w:t>
+        <w:t>Tiene un cortocircuito en la pila</w:t>
       </w:r>
     </w:p>
     <w:p>
@@ -2965,7 +2965,7 @@
       <w:r>
         <w:t>d)</w:t>
         <w:tab/>
-        <w:t>Tiene un cortocircuito en la pila</w:t>
+        <w:t>En serie</w:t>
       </w:r>
     </w:p>
     <w:p>
@@ -3022,6 +3022,26 @@
       <w:r>
         <w:t>a)</w:t>
         <w:tab/>
+        <w:t>En paralelo</w:t>
+      </w:r>
+    </w:p>
+    <w:p>
+      <w:pPr>
+        <w:pStyle w:val="Choice"/>
+      </w:pPr>
+      <w:r>
+        <w:t>b)</w:t>
+        <w:tab/>
+        <w:t>En serie</w:t>
+      </w:r>
+    </w:p>
+    <w:p>
+      <w:pPr>
+        <w:pStyle w:val="Choice"/>
+      </w:pPr>
+      <w:r>
+        <w:t>c)</w:t>
+        <w:tab/>
         <w:t>Tiene un cortocircuito en la pila</w:t>
       </w:r>
     </w:p>
@@ -3030,29 +3050,9 @@
         <w:pStyle w:val="Choice"/>
       </w:pPr>
       <w:r>
-        <w:t>b)</w:t>
+        <w:t>d)</w:t>
         <w:tab/>
         <w:t>Tiene un cortocircuito en una bombilla</w:t>
-      </w:r>
-    </w:p>
-    <w:p>
-      <w:pPr>
-        <w:pStyle w:val="Choice"/>
-      </w:pPr>
-      <w:r>
-        <w:t>c)</w:t>
-        <w:tab/>
-        <w:t>En paralelo</w:t>
-      </w:r>
-    </w:p>
-    <w:p>
-      <w:pPr>
-        <w:pStyle w:val="Choice"/>
-      </w:pPr>
-      <w:r>
-        <w:t>d)</w:t>
-        <w:tab/>
-        <w:t>En serie</w:t>
       </w:r>
     </w:p>
     <w:p>
@@ -3119,7 +3119,7 @@
       <w:r>
         <w:t>b)</w:t>
         <w:tab/>
-        <w:t>En paralelo</w:t>
+        <w:t>En serie</w:t>
       </w:r>
     </w:p>
     <w:p>
@@ -3129,7 +3129,7 @@
       <w:r>
         <w:t>c)</w:t>
         <w:tab/>
-        <w:t>En serie</w:t>
+        <w:t>En paralelo</w:t>
       </w:r>
     </w:p>
     <w:p>
@@ -3196,7 +3196,7 @@
       <w:r>
         <w:t>a)</w:t>
         <w:tab/>
-        <w:t>Tiene un cortocircuito en una bombilla</w:t>
+        <w:t>Tiene un cortocircuito en la pila</w:t>
       </w:r>
     </w:p>
     <w:p>
@@ -3205,16 +3205,6 @@
       </w:pPr>
       <w:r>
         <w:t>b)</w:t>
-        <w:tab/>
-        <w:t>En serie</w:t>
-      </w:r>
-    </w:p>
-    <w:p>
-      <w:pPr>
-        <w:pStyle w:val="Choice"/>
-      </w:pPr>
-      <w:r>
-        <w:t>c)</w:t>
         <w:tab/>
         <w:t>En paralelo</w:t>
       </w:r>
@@ -3224,9 +3214,19 @@
         <w:pStyle w:val="Choice"/>
       </w:pPr>
       <w:r>
+        <w:t>c)</w:t>
+        <w:tab/>
+        <w:t>Tiene un cortocircuito en una bombilla</w:t>
+      </w:r>
+    </w:p>
+    <w:p>
+      <w:pPr>
+        <w:pStyle w:val="Choice"/>
+      </w:pPr>
+      <w:r>
         <w:t>d)</w:t>
         <w:tab/>
-        <w:t>Tiene un cortocircuito en la pila</w:t>
+        <w:t>En serie</w:t>
       </w:r>
     </w:p>
     <w:p>
@@ -3283,6 +3283,16 @@
       <w:r>
         <w:t>a)</w:t>
         <w:tab/>
+        <w:t>Tiene un cortocircuito en una bombilla</w:t>
+      </w:r>
+    </w:p>
+    <w:p>
+      <w:pPr>
+        <w:pStyle w:val="Choice"/>
+      </w:pPr>
+      <w:r>
+        <w:t>b)</w:t>
+        <w:tab/>
         <w:t>Tiene un cortocircuito en la pila</w:t>
       </w:r>
     </w:p>
@@ -3291,9 +3301,9 @@
         <w:pStyle w:val="Choice"/>
       </w:pPr>
       <w:r>
-        <w:t>b)</w:t>
+        <w:t>c)</w:t>
         <w:tab/>
-        <w:t>Tiene un cortocircuito en una bombilla</w:t>
+        <w:t>En serie</w:t>
       </w:r>
     </w:p>
     <w:p>
@@ -3301,19 +3311,9 @@
         <w:pStyle w:val="Choice"/>
       </w:pPr>
       <w:r>
-        <w:t>c)</w:t>
+        <w:t>d)</w:t>
         <w:tab/>
         <w:t>En paralelo</w:t>
-      </w:r>
-    </w:p>
-    <w:p>
-      <w:pPr>
-        <w:pStyle w:val="Choice"/>
-      </w:pPr>
-      <w:r>
-        <w:t>d)</w:t>
-        <w:tab/>
-        <w:t>En serie</w:t>
       </w:r>
     </w:p>
     <w:p>
@@ -3370,7 +3370,7 @@
       <w:r>
         <w:t>a)</w:t>
         <w:tab/>
-        <w:t>En paralelo</w:t>
+        <w:t>Tiene un cortocircuito en una bombilla</w:t>
       </w:r>
     </w:p>
     <w:p>
@@ -3379,16 +3379,6 @@
       </w:pPr>
       <w:r>
         <w:t>b)</w:t>
-        <w:tab/>
-        <w:t>Tiene un cortocircuito en la pila</w:t>
-      </w:r>
-    </w:p>
-    <w:p>
-      <w:pPr>
-        <w:pStyle w:val="Choice"/>
-      </w:pPr>
-      <w:r>
-        <w:t>c)</w:t>
         <w:tab/>
         <w:t>En serie</w:t>
       </w:r>
@@ -3398,9 +3388,19 @@
         <w:pStyle w:val="Choice"/>
       </w:pPr>
       <w:r>
+        <w:t>c)</w:t>
+        <w:tab/>
+        <w:t>En paralelo</w:t>
+      </w:r>
+    </w:p>
+    <w:p>
+      <w:pPr>
+        <w:pStyle w:val="Choice"/>
+      </w:pPr>
+      <w:r>
         <w:t>d)</w:t>
         <w:tab/>
-        <w:t>Tiene un cortocircuito en una bombilla</w:t>
+        <w:t>Tiene un cortocircuito en la pila</w:t>
       </w:r>
     </w:p>
     <w:p>
@@ -3457,7 +3457,7 @@
       <w:r>
         <w:t>a)</w:t>
         <w:tab/>
-        <w:t>En serie</w:t>
+        <w:t>En paralelo</w:t>
       </w:r>
     </w:p>
     <w:p>
@@ -3466,6 +3466,16 @@
       </w:pPr>
       <w:r>
         <w:t>b)</w:t>
+        <w:tab/>
+        <w:t>Tiene un cortocircuito en una bombilla</w:t>
+      </w:r>
+    </w:p>
+    <w:p>
+      <w:pPr>
+        <w:pStyle w:val="Choice"/>
+      </w:pPr>
+      <w:r>
+        <w:t>c)</w:t>
         <w:tab/>
         <w:t>Tiene un cortocircuito en la pila</w:t>
       </w:r>
@@ -3475,19 +3485,9 @@
         <w:pStyle w:val="Choice"/>
       </w:pPr>
       <w:r>
-        <w:t>c)</w:t>
-        <w:tab/>
-        <w:t>En paralelo</w:t>
-      </w:r>
-    </w:p>
-    <w:p>
-      <w:pPr>
-        <w:pStyle w:val="Choice"/>
-      </w:pPr>
-      <w:r>
         <w:t>d)</w:t>
         <w:tab/>
-        <w:t>Tiene un cortocircuito en una bombilla</w:t>
+        <w:t>En serie</w:t>
       </w:r>
     </w:p>
     <w:sectPr>
